--- a/01_ML & DL notes/06_More methods.docx
+++ b/01_ML & DL notes/06_More methods.docx
@@ -43,7 +43,7 @@
         <w:pStyle w:val="TextBody"/>
         <w:numPr>
           <w:ilvl w:val="0"/>
-          <w:numId w:val="2"/>
+          <w:numId w:val="1"/>
         </w:numPr>
         <w:rPr>
           <w:rFonts w:ascii="Liberation Serif" w:hAnsi="Liberation Serif"/>
@@ -65,480 +65,480 @@
     <w:p>
       <w:pPr>
         <w:pStyle w:val="TextBody"/>
+        <w:numPr>
+          <w:ilvl w:val="0"/>
+          <w:numId w:val="1"/>
+        </w:numPr>
+        <w:rPr>
+          <w:rFonts w:ascii="Liberation Serif" w:hAnsi="Liberation Serif"/>
+        </w:rPr>
+      </w:pPr>
+      <w:r>
+        <w:rPr>
+          <w:rFonts w:ascii="Liberation Serif" w:hAnsi="Liberation Serif"/>
+        </w:rPr>
+        <w:t xml:space="preserve"> </w:t>
+      </w:r>
+      <w:r>
+        <w:rPr>
+          <w:rFonts w:ascii="Liberation Serif" w:hAnsi="Liberation Serif"/>
+        </w:rPr>
+        <w:t>One-class classification</w:t>
+      </w:r>
+    </w:p>
+    <w:p>
+      <w:pPr>
+        <w:pStyle w:val="TextBody"/>
+        <w:numPr>
+          <w:ilvl w:val="0"/>
+          <w:numId w:val="1"/>
+        </w:numPr>
+        <w:rPr>
+          <w:rFonts w:ascii="Liberation Serif" w:hAnsi="Liberation Serif"/>
+        </w:rPr>
+      </w:pPr>
+      <w:r>
+        <w:rPr>
+          <w:rFonts w:ascii="Liberation Serif" w:hAnsi="Liberation Serif"/>
+        </w:rPr>
+        <w:t xml:space="preserve"> </w:t>
+      </w:r>
+      <w:r>
+        <w:rPr>
+          <w:rFonts w:ascii="Liberation Serif" w:hAnsi="Liberation Serif"/>
+        </w:rPr>
+        <w:t>Multi-Label Classification</w:t>
+      </w:r>
+    </w:p>
+    <w:p>
+      <w:pPr>
+        <w:pStyle w:val="TextBody"/>
+        <w:numPr>
+          <w:ilvl w:val="0"/>
+          <w:numId w:val="1"/>
+        </w:numPr>
+        <w:rPr>
+          <w:rFonts w:ascii="Liberation Serif" w:hAnsi="Liberation Serif"/>
+        </w:rPr>
+      </w:pPr>
+      <w:r>
+        <w:rPr>
+          <w:rFonts w:ascii="Liberation Serif" w:hAnsi="Liberation Serif"/>
+        </w:rPr>
+        <w:t xml:space="preserve"> </w:t>
+      </w:r>
+      <w:r>
+        <w:rPr>
+          <w:rFonts w:ascii="Liberation Serif" w:hAnsi="Liberation Serif"/>
+        </w:rPr>
+        <w:t>Ensemble Learning</w:t>
+      </w:r>
+    </w:p>
+    <w:p>
+      <w:pPr>
+        <w:pStyle w:val="TextBody"/>
+        <w:numPr>
+          <w:ilvl w:val="0"/>
+          <w:numId w:val="3"/>
+        </w:numPr>
+        <w:rPr>
+          <w:rFonts w:ascii="Liberation Serif" w:hAnsi="Liberation Serif"/>
+        </w:rPr>
+      </w:pPr>
+      <w:r>
+        <w:rPr>
+          <w:rFonts w:ascii="Liberation Serif" w:hAnsi="Liberation Serif"/>
+        </w:rPr>
+        <w:t>Boosting and Bagging</w:t>
+      </w:r>
+    </w:p>
+    <w:p>
+      <w:pPr>
+        <w:pStyle w:val="TextBody"/>
+        <w:numPr>
+          <w:ilvl w:val="1"/>
+          <w:numId w:val="3"/>
+        </w:numPr>
+        <w:rPr>
+          <w:rFonts w:ascii="Liberation Serif" w:hAnsi="Liberation Serif"/>
+        </w:rPr>
+      </w:pPr>
+      <w:r>
+        <w:rPr>
+          <w:rFonts w:ascii="Liberation Serif" w:hAnsi="Liberation Serif"/>
+        </w:rPr>
+        <w:t xml:space="preserve">  </w:t>
+      </w:r>
+      <w:r>
+        <w:rPr>
+          <w:rFonts w:ascii="Liberation Serif" w:hAnsi="Liberation Serif"/>
+        </w:rPr>
+        <w:t>Random Forest</w:t>
+      </w:r>
+    </w:p>
+    <w:p>
+      <w:pPr>
+        <w:pStyle w:val="TextBody"/>
+        <w:numPr>
+          <w:ilvl w:val="1"/>
+          <w:numId w:val="3"/>
+        </w:numPr>
+        <w:rPr>
+          <w:rFonts w:ascii="Liberation Serif" w:hAnsi="Liberation Serif"/>
+        </w:rPr>
+      </w:pPr>
+      <w:r>
+        <w:rPr>
+          <w:rFonts w:ascii="Liberation Serif" w:hAnsi="Liberation Serif"/>
+        </w:rPr>
+        <w:t>Gradient Boosting</w:t>
+      </w:r>
+    </w:p>
+    <w:p>
+      <w:pPr>
+        <w:pStyle w:val="TextBody"/>
+        <w:numPr>
+          <w:ilvl w:val="0"/>
+          <w:numId w:val="1"/>
+        </w:numPr>
+        <w:rPr>
+          <w:rFonts w:ascii="Liberation Serif" w:hAnsi="Liberation Serif"/>
+        </w:rPr>
+      </w:pPr>
+      <w:r>
+        <w:rPr>
+          <w:rFonts w:ascii="Liberation Serif" w:hAnsi="Liberation Serif"/>
+        </w:rPr>
+        <w:t xml:space="preserve"> </w:t>
+      </w:r>
+      <w:r>
+        <w:rPr>
+          <w:rFonts w:ascii="Liberation Serif" w:hAnsi="Liberation Serif"/>
+        </w:rPr>
+        <w:t>Learning to Label Sequences</w:t>
+      </w:r>
+    </w:p>
+    <w:p>
+      <w:pPr>
+        <w:pStyle w:val="TextBody"/>
+        <w:numPr>
+          <w:ilvl w:val="0"/>
+          <w:numId w:val="1"/>
+        </w:numPr>
+        <w:rPr>
+          <w:rFonts w:ascii="Liberation Serif" w:hAnsi="Liberation Serif"/>
+        </w:rPr>
+      </w:pPr>
+      <w:r>
+        <w:rPr>
+          <w:rFonts w:ascii="Liberation Serif" w:hAnsi="Liberation Serif"/>
+        </w:rPr>
+        <w:t xml:space="preserve"> </w:t>
+      </w:r>
+      <w:r>
+        <w:rPr>
+          <w:rFonts w:ascii="Liberation Serif" w:hAnsi="Liberation Serif"/>
+        </w:rPr>
+        <w:t>Sequence-to-Sequence Learning</w:t>
+      </w:r>
+    </w:p>
+    <w:p>
+      <w:pPr>
+        <w:pStyle w:val="TextBody"/>
+        <w:numPr>
+          <w:ilvl w:val="0"/>
+          <w:numId w:val="1"/>
+        </w:numPr>
+        <w:rPr>
+          <w:rFonts w:ascii="Liberation Serif" w:hAnsi="Liberation Serif"/>
+        </w:rPr>
+      </w:pPr>
+      <w:r>
+        <w:rPr>
+          <w:rFonts w:ascii="Liberation Serif" w:hAnsi="Liberation Serif"/>
+        </w:rPr>
+        <w:t xml:space="preserve"> </w:t>
+      </w:r>
+      <w:r>
+        <w:rPr>
+          <w:rFonts w:ascii="Liberation Serif" w:hAnsi="Liberation Serif"/>
+        </w:rPr>
+        <w:t>Active Learning</w:t>
+      </w:r>
+    </w:p>
+    <w:p>
+      <w:pPr>
+        <w:pStyle w:val="TextBody"/>
+        <w:numPr>
+          <w:ilvl w:val="0"/>
+          <w:numId w:val="1"/>
+        </w:numPr>
+        <w:rPr>
+          <w:rFonts w:ascii="Liberation Serif" w:hAnsi="Liberation Serif"/>
+        </w:rPr>
+      </w:pPr>
+      <w:r>
+        <w:rPr>
+          <w:rFonts w:ascii="Liberation Serif" w:hAnsi="Liberation Serif"/>
+        </w:rPr>
+        <w:t xml:space="preserve"> </w:t>
+      </w:r>
+      <w:r>
+        <w:rPr>
+          <w:rFonts w:ascii="Liberation Serif" w:hAnsi="Liberation Serif"/>
+        </w:rPr>
+        <w:t>Semi-Supervised Learning</w:t>
+      </w:r>
+    </w:p>
+    <w:p>
+      <w:pPr>
+        <w:pStyle w:val="TextBody"/>
+        <w:numPr>
+          <w:ilvl w:val="0"/>
+          <w:numId w:val="1"/>
+        </w:numPr>
+        <w:rPr>
+          <w:rFonts w:ascii="Liberation Serif" w:hAnsi="Liberation Serif"/>
+        </w:rPr>
+      </w:pPr>
+      <w:r>
+        <w:rPr>
+          <w:rFonts w:ascii="Liberation Serif" w:hAnsi="Liberation Serif"/>
+        </w:rPr>
+        <w:t xml:space="preserve"> </w:t>
+      </w:r>
+      <w:r>
+        <w:rPr>
+          <w:rFonts w:ascii="Liberation Serif" w:hAnsi="Liberation Serif"/>
+        </w:rPr>
+        <w:t>One-Shot Learning</w:t>
+      </w:r>
+    </w:p>
+    <w:p>
+      <w:pPr>
+        <w:pStyle w:val="TextBody"/>
+        <w:numPr>
+          <w:ilvl w:val="0"/>
+          <w:numId w:val="1"/>
+        </w:numPr>
+        <w:rPr>
+          <w:rFonts w:ascii="Liberation Serif" w:hAnsi="Liberation Serif"/>
+        </w:rPr>
+      </w:pPr>
+      <w:r>
+        <w:rPr>
+          <w:rFonts w:ascii="Liberation Serif" w:hAnsi="Liberation Serif"/>
+        </w:rPr>
+        <w:t xml:space="preserve"> </w:t>
+      </w:r>
+      <w:r>
+        <w:rPr>
+          <w:rFonts w:ascii="Liberation Serif" w:hAnsi="Liberation Serif"/>
+        </w:rPr>
+        <w:t>Zero-Shot Learning</w:t>
+      </w:r>
+    </w:p>
+    <w:p>
+      <w:pPr>
+        <w:pStyle w:val="TextBody"/>
+        <w:rPr>
+          <w:rFonts w:ascii="Liberation Serif" w:hAnsi="Liberation Serif"/>
+        </w:rPr>
+      </w:pPr>
+      <w:r>
+        <w:rPr>
+          <w:rFonts w:ascii="Liberation Serif" w:hAnsi="Liberation Serif"/>
+        </w:rPr>
+      </w:r>
+    </w:p>
+    <w:p>
+      <w:pPr>
+        <w:pStyle w:val="TextBody"/>
+        <w:rPr>
+          <w:rFonts w:ascii="Liberation Serif" w:hAnsi="Liberation Serif"/>
+        </w:rPr>
+      </w:pPr>
+      <w:r>
+        <w:rPr>
+          <w:rFonts w:ascii="Liberation Serif" w:hAnsi="Liberation Serif"/>
+        </w:rPr>
+      </w:r>
+    </w:p>
+    <w:p>
+      <w:pPr>
+        <w:pStyle w:val="TextBody"/>
+        <w:rPr>
+          <w:rFonts w:ascii="Liberation Serif" w:hAnsi="Liberation Serif"/>
+        </w:rPr>
+      </w:pPr>
+      <w:r>
+        <w:rPr>
+          <w:rFonts w:ascii="Liberation Serif" w:hAnsi="Liberation Serif"/>
+        </w:rPr>
+      </w:r>
+    </w:p>
+    <w:p>
+      <w:pPr>
+        <w:pStyle w:val="TextBody"/>
+        <w:rPr>
+          <w:rFonts w:ascii="Liberation Serif" w:hAnsi="Liberation Serif"/>
+        </w:rPr>
+      </w:pPr>
+      <w:r>
+        <w:rPr>
+          <w:rFonts w:ascii="Liberation Serif" w:hAnsi="Liberation Serif"/>
+        </w:rPr>
+      </w:r>
+    </w:p>
+    <w:p>
+      <w:pPr>
+        <w:pStyle w:val="TextBody"/>
+        <w:rPr>
+          <w:rFonts w:ascii="Liberation Serif" w:hAnsi="Liberation Serif"/>
+        </w:rPr>
+      </w:pPr>
+      <w:r>
+        <w:rPr>
+          <w:rFonts w:ascii="Liberation Serif" w:hAnsi="Liberation Serif"/>
+        </w:rPr>
+      </w:r>
+    </w:p>
+    <w:p>
+      <w:pPr>
+        <w:pStyle w:val="TextBody"/>
+        <w:rPr>
+          <w:rFonts w:ascii="Liberation Serif" w:hAnsi="Liberation Serif"/>
+        </w:rPr>
+      </w:pPr>
+      <w:r>
+        <w:rPr>
+          <w:rFonts w:ascii="Liberation Serif" w:hAnsi="Liberation Serif"/>
+        </w:rPr>
+      </w:r>
+    </w:p>
+    <w:p>
+      <w:pPr>
+        <w:pStyle w:val="TextBody"/>
+        <w:rPr>
+          <w:rFonts w:ascii="Liberation Serif" w:hAnsi="Liberation Serif"/>
+        </w:rPr>
+      </w:pPr>
+      <w:r>
+        <w:rPr>
+          <w:rFonts w:ascii="Liberation Serif" w:hAnsi="Liberation Serif"/>
+        </w:rPr>
+      </w:r>
+    </w:p>
+    <w:p>
+      <w:pPr>
+        <w:pStyle w:val="TextBody"/>
+        <w:rPr>
+          <w:rFonts w:ascii="Liberation Serif" w:hAnsi="Liberation Serif"/>
+        </w:rPr>
+      </w:pPr>
+      <w:r>
+        <w:rPr>
+          <w:rFonts w:ascii="Liberation Serif" w:hAnsi="Liberation Serif"/>
+        </w:rPr>
+      </w:r>
+    </w:p>
+    <w:p>
+      <w:pPr>
+        <w:pStyle w:val="TextBody"/>
+        <w:rPr>
+          <w:rFonts w:ascii="Liberation Serif" w:hAnsi="Liberation Serif"/>
+        </w:rPr>
+      </w:pPr>
+      <w:r>
+        <w:rPr>
+          <w:rFonts w:ascii="Liberation Serif" w:hAnsi="Liberation Serif"/>
+        </w:rPr>
+      </w:r>
+    </w:p>
+    <w:p>
+      <w:pPr>
+        <w:pStyle w:val="TextBody"/>
+        <w:rPr>
+          <w:rFonts w:ascii="Liberation Serif" w:hAnsi="Liberation Serif"/>
+        </w:rPr>
+      </w:pPr>
+      <w:r>
+        <w:rPr>
+          <w:rFonts w:ascii="Liberation Serif" w:hAnsi="Liberation Serif"/>
+        </w:rPr>
+      </w:r>
+    </w:p>
+    <w:p>
+      <w:pPr>
+        <w:pStyle w:val="TextBody"/>
+        <w:rPr>
+          <w:rFonts w:ascii="Liberation Serif" w:hAnsi="Liberation Serif"/>
+        </w:rPr>
+      </w:pPr>
+      <w:r>
+        <w:rPr>
+          <w:rFonts w:ascii="Liberation Serif" w:hAnsi="Liberation Serif"/>
+        </w:rPr>
+      </w:r>
+    </w:p>
+    <w:p>
+      <w:pPr>
+        <w:pStyle w:val="TextBody"/>
+        <w:rPr>
+          <w:rFonts w:ascii="Liberation Serif" w:hAnsi="Liberation Serif"/>
+        </w:rPr>
+      </w:pPr>
+      <w:r>
+        <w:rPr>
+          <w:rFonts w:ascii="Liberation Serif" w:hAnsi="Liberation Serif"/>
+        </w:rPr>
+      </w:r>
+    </w:p>
+    <w:p>
+      <w:pPr>
+        <w:pStyle w:val="TextBody"/>
+        <w:rPr>
+          <w:rFonts w:ascii="Liberation Serif" w:hAnsi="Liberation Serif"/>
+        </w:rPr>
+      </w:pPr>
+      <w:r>
+        <w:rPr>
+          <w:rFonts w:ascii="Liberation Serif" w:hAnsi="Liberation Serif"/>
+        </w:rPr>
+      </w:r>
+    </w:p>
+    <w:p>
+      <w:pPr>
+        <w:pStyle w:val="TextBody"/>
+        <w:rPr>
+          <w:rFonts w:ascii="Liberation Serif" w:hAnsi="Liberation Serif"/>
+        </w:rPr>
+      </w:pPr>
+      <w:r>
+        <w:rPr>
+          <w:rFonts w:ascii="Liberation Serif" w:hAnsi="Liberation Serif"/>
+        </w:rPr>
+      </w:r>
+    </w:p>
+    <w:p>
+      <w:pPr>
+        <w:pStyle w:val="TextBody"/>
+        <w:rPr>
+          <w:rFonts w:ascii="Liberation Serif" w:hAnsi="Liberation Serif"/>
+        </w:rPr>
+      </w:pPr>
+      <w:r>
+        <w:rPr>
+          <w:rFonts w:ascii="Liberation Serif" w:hAnsi="Liberation Serif"/>
+        </w:rPr>
+      </w:r>
+    </w:p>
+    <w:p>
+      <w:pPr>
+        <w:pStyle w:val="Heading1"/>
         <w:numPr>
           <w:ilvl w:val="0"/>
           <w:numId w:val="2"/>
-        </w:numPr>
-        <w:rPr>
-          <w:rFonts w:ascii="Liberation Serif" w:hAnsi="Liberation Serif"/>
-        </w:rPr>
-      </w:pPr>
-      <w:r>
-        <w:rPr>
-          <w:rFonts w:ascii="Liberation Serif" w:hAnsi="Liberation Serif"/>
-        </w:rPr>
-        <w:t xml:space="preserve"> </w:t>
-      </w:r>
-      <w:r>
-        <w:rPr>
-          <w:rFonts w:ascii="Liberation Serif" w:hAnsi="Liberation Serif"/>
-        </w:rPr>
-        <w:t>One-class classification</w:t>
-      </w:r>
-    </w:p>
-    <w:p>
-      <w:pPr>
-        <w:pStyle w:val="TextBody"/>
-        <w:numPr>
-          <w:ilvl w:val="0"/>
-          <w:numId w:val="2"/>
-        </w:numPr>
-        <w:rPr>
-          <w:rFonts w:ascii="Liberation Serif" w:hAnsi="Liberation Serif"/>
-        </w:rPr>
-      </w:pPr>
-      <w:r>
-        <w:rPr>
-          <w:rFonts w:ascii="Liberation Serif" w:hAnsi="Liberation Serif"/>
-        </w:rPr>
-        <w:t xml:space="preserve"> </w:t>
-      </w:r>
-      <w:r>
-        <w:rPr>
-          <w:rFonts w:ascii="Liberation Serif" w:hAnsi="Liberation Serif"/>
-        </w:rPr>
-        <w:t>Multi-Label Classification</w:t>
-      </w:r>
-    </w:p>
-    <w:p>
-      <w:pPr>
-        <w:pStyle w:val="TextBody"/>
-        <w:numPr>
-          <w:ilvl w:val="0"/>
-          <w:numId w:val="2"/>
-        </w:numPr>
-        <w:rPr>
-          <w:rFonts w:ascii="Liberation Serif" w:hAnsi="Liberation Serif"/>
-        </w:rPr>
-      </w:pPr>
-      <w:r>
-        <w:rPr>
-          <w:rFonts w:ascii="Liberation Serif" w:hAnsi="Liberation Serif"/>
-        </w:rPr>
-        <w:t xml:space="preserve"> </w:t>
-      </w:r>
-      <w:r>
-        <w:rPr>
-          <w:rFonts w:ascii="Liberation Serif" w:hAnsi="Liberation Serif"/>
-        </w:rPr>
-        <w:t>Ensemble Learning</w:t>
-      </w:r>
-    </w:p>
-    <w:p>
-      <w:pPr>
-        <w:pStyle w:val="TextBody"/>
-        <w:numPr>
-          <w:ilvl w:val="0"/>
-          <w:numId w:val="4"/>
-        </w:numPr>
-        <w:rPr>
-          <w:rFonts w:ascii="Liberation Serif" w:hAnsi="Liberation Serif"/>
-        </w:rPr>
-      </w:pPr>
-      <w:r>
-        <w:rPr>
-          <w:rFonts w:ascii="Liberation Serif" w:hAnsi="Liberation Serif"/>
-        </w:rPr>
-        <w:t>Boosting and Bagging</w:t>
-      </w:r>
-    </w:p>
-    <w:p>
-      <w:pPr>
-        <w:pStyle w:val="TextBody"/>
-        <w:numPr>
-          <w:ilvl w:val="1"/>
-          <w:numId w:val="4"/>
-        </w:numPr>
-        <w:rPr>
-          <w:rFonts w:ascii="Liberation Serif" w:hAnsi="Liberation Serif"/>
-        </w:rPr>
-      </w:pPr>
-      <w:r>
-        <w:rPr>
-          <w:rFonts w:ascii="Liberation Serif" w:hAnsi="Liberation Serif"/>
-        </w:rPr>
-        <w:t xml:space="preserve">  </w:t>
-      </w:r>
-      <w:r>
-        <w:rPr>
-          <w:rFonts w:ascii="Liberation Serif" w:hAnsi="Liberation Serif"/>
-        </w:rPr>
-        <w:t>Random Forest</w:t>
-      </w:r>
-    </w:p>
-    <w:p>
-      <w:pPr>
-        <w:pStyle w:val="TextBody"/>
-        <w:numPr>
-          <w:ilvl w:val="1"/>
-          <w:numId w:val="4"/>
-        </w:numPr>
-        <w:rPr>
-          <w:rFonts w:ascii="Liberation Serif" w:hAnsi="Liberation Serif"/>
-        </w:rPr>
-      </w:pPr>
-      <w:r>
-        <w:rPr>
-          <w:rFonts w:ascii="Liberation Serif" w:hAnsi="Liberation Serif"/>
-        </w:rPr>
-        <w:t>Gradient Boosting</w:t>
-      </w:r>
-    </w:p>
-    <w:p>
-      <w:pPr>
-        <w:pStyle w:val="TextBody"/>
-        <w:numPr>
-          <w:ilvl w:val="0"/>
-          <w:numId w:val="2"/>
-        </w:numPr>
-        <w:rPr>
-          <w:rFonts w:ascii="Liberation Serif" w:hAnsi="Liberation Serif"/>
-        </w:rPr>
-      </w:pPr>
-      <w:r>
-        <w:rPr>
-          <w:rFonts w:ascii="Liberation Serif" w:hAnsi="Liberation Serif"/>
-        </w:rPr>
-        <w:t xml:space="preserve"> </w:t>
-      </w:r>
-      <w:r>
-        <w:rPr>
-          <w:rFonts w:ascii="Liberation Serif" w:hAnsi="Liberation Serif"/>
-        </w:rPr>
-        <w:t>Learning to Label Sequences</w:t>
-      </w:r>
-    </w:p>
-    <w:p>
-      <w:pPr>
-        <w:pStyle w:val="TextBody"/>
-        <w:numPr>
-          <w:ilvl w:val="0"/>
-          <w:numId w:val="2"/>
-        </w:numPr>
-        <w:rPr>
-          <w:rFonts w:ascii="Liberation Serif" w:hAnsi="Liberation Serif"/>
-        </w:rPr>
-      </w:pPr>
-      <w:r>
-        <w:rPr>
-          <w:rFonts w:ascii="Liberation Serif" w:hAnsi="Liberation Serif"/>
-        </w:rPr>
-        <w:t xml:space="preserve"> </w:t>
-      </w:r>
-      <w:r>
-        <w:rPr>
-          <w:rFonts w:ascii="Liberation Serif" w:hAnsi="Liberation Serif"/>
-        </w:rPr>
-        <w:t>Sequence-to-Sequence Learning</w:t>
-      </w:r>
-    </w:p>
-    <w:p>
-      <w:pPr>
-        <w:pStyle w:val="TextBody"/>
-        <w:numPr>
-          <w:ilvl w:val="0"/>
-          <w:numId w:val="2"/>
-        </w:numPr>
-        <w:rPr>
-          <w:rFonts w:ascii="Liberation Serif" w:hAnsi="Liberation Serif"/>
-        </w:rPr>
-      </w:pPr>
-      <w:r>
-        <w:rPr>
-          <w:rFonts w:ascii="Liberation Serif" w:hAnsi="Liberation Serif"/>
-        </w:rPr>
-        <w:t xml:space="preserve"> </w:t>
-      </w:r>
-      <w:r>
-        <w:rPr>
-          <w:rFonts w:ascii="Liberation Serif" w:hAnsi="Liberation Serif"/>
-        </w:rPr>
-        <w:t>Active Learning</w:t>
-      </w:r>
-    </w:p>
-    <w:p>
-      <w:pPr>
-        <w:pStyle w:val="TextBody"/>
-        <w:numPr>
-          <w:ilvl w:val="0"/>
-          <w:numId w:val="2"/>
-        </w:numPr>
-        <w:rPr>
-          <w:rFonts w:ascii="Liberation Serif" w:hAnsi="Liberation Serif"/>
-        </w:rPr>
-      </w:pPr>
-      <w:r>
-        <w:rPr>
-          <w:rFonts w:ascii="Liberation Serif" w:hAnsi="Liberation Serif"/>
-        </w:rPr>
-        <w:t xml:space="preserve"> </w:t>
-      </w:r>
-      <w:r>
-        <w:rPr>
-          <w:rFonts w:ascii="Liberation Serif" w:hAnsi="Liberation Serif"/>
-        </w:rPr>
-        <w:t>Semi-Supervised Learning</w:t>
-      </w:r>
-    </w:p>
-    <w:p>
-      <w:pPr>
-        <w:pStyle w:val="TextBody"/>
-        <w:numPr>
-          <w:ilvl w:val="0"/>
-          <w:numId w:val="2"/>
-        </w:numPr>
-        <w:rPr>
-          <w:rFonts w:ascii="Liberation Serif" w:hAnsi="Liberation Serif"/>
-        </w:rPr>
-      </w:pPr>
-      <w:r>
-        <w:rPr>
-          <w:rFonts w:ascii="Liberation Serif" w:hAnsi="Liberation Serif"/>
-        </w:rPr>
-        <w:t xml:space="preserve"> </w:t>
-      </w:r>
-      <w:r>
-        <w:rPr>
-          <w:rFonts w:ascii="Liberation Serif" w:hAnsi="Liberation Serif"/>
-        </w:rPr>
-        <w:t>One-Shot Learning</w:t>
-      </w:r>
-    </w:p>
-    <w:p>
-      <w:pPr>
-        <w:pStyle w:val="TextBody"/>
-        <w:numPr>
-          <w:ilvl w:val="0"/>
-          <w:numId w:val="2"/>
-        </w:numPr>
-        <w:rPr>
-          <w:rFonts w:ascii="Liberation Serif" w:hAnsi="Liberation Serif"/>
-        </w:rPr>
-      </w:pPr>
-      <w:r>
-        <w:rPr>
-          <w:rFonts w:ascii="Liberation Serif" w:hAnsi="Liberation Serif"/>
-        </w:rPr>
-        <w:t xml:space="preserve"> </w:t>
-      </w:r>
-      <w:r>
-        <w:rPr>
-          <w:rFonts w:ascii="Liberation Serif" w:hAnsi="Liberation Serif"/>
-        </w:rPr>
-        <w:t>Zero-Shot Learning</w:t>
-      </w:r>
-    </w:p>
-    <w:p>
-      <w:pPr>
-        <w:pStyle w:val="TextBody"/>
-        <w:rPr>
-          <w:rFonts w:ascii="Liberation Serif" w:hAnsi="Liberation Serif"/>
-        </w:rPr>
-      </w:pPr>
-      <w:r>
-        <w:rPr>
-          <w:rFonts w:ascii="Liberation Serif" w:hAnsi="Liberation Serif"/>
-        </w:rPr>
-      </w:r>
-    </w:p>
-    <w:p>
-      <w:pPr>
-        <w:pStyle w:val="TextBody"/>
-        <w:rPr>
-          <w:rFonts w:ascii="Liberation Serif" w:hAnsi="Liberation Serif"/>
-        </w:rPr>
-      </w:pPr>
-      <w:r>
-        <w:rPr>
-          <w:rFonts w:ascii="Liberation Serif" w:hAnsi="Liberation Serif"/>
-        </w:rPr>
-      </w:r>
-    </w:p>
-    <w:p>
-      <w:pPr>
-        <w:pStyle w:val="TextBody"/>
-        <w:rPr>
-          <w:rFonts w:ascii="Liberation Serif" w:hAnsi="Liberation Serif"/>
-        </w:rPr>
-      </w:pPr>
-      <w:r>
-        <w:rPr>
-          <w:rFonts w:ascii="Liberation Serif" w:hAnsi="Liberation Serif"/>
-        </w:rPr>
-      </w:r>
-    </w:p>
-    <w:p>
-      <w:pPr>
-        <w:pStyle w:val="TextBody"/>
-        <w:rPr>
-          <w:rFonts w:ascii="Liberation Serif" w:hAnsi="Liberation Serif"/>
-        </w:rPr>
-      </w:pPr>
-      <w:r>
-        <w:rPr>
-          <w:rFonts w:ascii="Liberation Serif" w:hAnsi="Liberation Serif"/>
-        </w:rPr>
-      </w:r>
-    </w:p>
-    <w:p>
-      <w:pPr>
-        <w:pStyle w:val="TextBody"/>
-        <w:rPr>
-          <w:rFonts w:ascii="Liberation Serif" w:hAnsi="Liberation Serif"/>
-        </w:rPr>
-      </w:pPr>
-      <w:r>
-        <w:rPr>
-          <w:rFonts w:ascii="Liberation Serif" w:hAnsi="Liberation Serif"/>
-        </w:rPr>
-      </w:r>
-    </w:p>
-    <w:p>
-      <w:pPr>
-        <w:pStyle w:val="TextBody"/>
-        <w:rPr>
-          <w:rFonts w:ascii="Liberation Serif" w:hAnsi="Liberation Serif"/>
-        </w:rPr>
-      </w:pPr>
-      <w:r>
-        <w:rPr>
-          <w:rFonts w:ascii="Liberation Serif" w:hAnsi="Liberation Serif"/>
-        </w:rPr>
-      </w:r>
-    </w:p>
-    <w:p>
-      <w:pPr>
-        <w:pStyle w:val="TextBody"/>
-        <w:rPr>
-          <w:rFonts w:ascii="Liberation Serif" w:hAnsi="Liberation Serif"/>
-        </w:rPr>
-      </w:pPr>
-      <w:r>
-        <w:rPr>
-          <w:rFonts w:ascii="Liberation Serif" w:hAnsi="Liberation Serif"/>
-        </w:rPr>
-      </w:r>
-    </w:p>
-    <w:p>
-      <w:pPr>
-        <w:pStyle w:val="TextBody"/>
-        <w:rPr>
-          <w:rFonts w:ascii="Liberation Serif" w:hAnsi="Liberation Serif"/>
-        </w:rPr>
-      </w:pPr>
-      <w:r>
-        <w:rPr>
-          <w:rFonts w:ascii="Liberation Serif" w:hAnsi="Liberation Serif"/>
-        </w:rPr>
-      </w:r>
-    </w:p>
-    <w:p>
-      <w:pPr>
-        <w:pStyle w:val="TextBody"/>
-        <w:rPr>
-          <w:rFonts w:ascii="Liberation Serif" w:hAnsi="Liberation Serif"/>
-        </w:rPr>
-      </w:pPr>
-      <w:r>
-        <w:rPr>
-          <w:rFonts w:ascii="Liberation Serif" w:hAnsi="Liberation Serif"/>
-        </w:rPr>
-      </w:r>
-    </w:p>
-    <w:p>
-      <w:pPr>
-        <w:pStyle w:val="TextBody"/>
-        <w:rPr>
-          <w:rFonts w:ascii="Liberation Serif" w:hAnsi="Liberation Serif"/>
-        </w:rPr>
-      </w:pPr>
-      <w:r>
-        <w:rPr>
-          <w:rFonts w:ascii="Liberation Serif" w:hAnsi="Liberation Serif"/>
-        </w:rPr>
-      </w:r>
-    </w:p>
-    <w:p>
-      <w:pPr>
-        <w:pStyle w:val="TextBody"/>
-        <w:rPr>
-          <w:rFonts w:ascii="Liberation Serif" w:hAnsi="Liberation Serif"/>
-        </w:rPr>
-      </w:pPr>
-      <w:r>
-        <w:rPr>
-          <w:rFonts w:ascii="Liberation Serif" w:hAnsi="Liberation Serif"/>
-        </w:rPr>
-      </w:r>
-    </w:p>
-    <w:p>
-      <w:pPr>
-        <w:pStyle w:val="TextBody"/>
-        <w:rPr>
-          <w:rFonts w:ascii="Liberation Serif" w:hAnsi="Liberation Serif"/>
-        </w:rPr>
-      </w:pPr>
-      <w:r>
-        <w:rPr>
-          <w:rFonts w:ascii="Liberation Serif" w:hAnsi="Liberation Serif"/>
-        </w:rPr>
-      </w:r>
-    </w:p>
-    <w:p>
-      <w:pPr>
-        <w:pStyle w:val="TextBody"/>
-        <w:rPr>
-          <w:rFonts w:ascii="Liberation Serif" w:hAnsi="Liberation Serif"/>
-        </w:rPr>
-      </w:pPr>
-      <w:r>
-        <w:rPr>
-          <w:rFonts w:ascii="Liberation Serif" w:hAnsi="Liberation Serif"/>
-        </w:rPr>
-      </w:r>
-    </w:p>
-    <w:p>
-      <w:pPr>
-        <w:pStyle w:val="TextBody"/>
-        <w:rPr>
-          <w:rFonts w:ascii="Liberation Serif" w:hAnsi="Liberation Serif"/>
-        </w:rPr>
-      </w:pPr>
-      <w:r>
-        <w:rPr>
-          <w:rFonts w:ascii="Liberation Serif" w:hAnsi="Liberation Serif"/>
-        </w:rPr>
-      </w:r>
-    </w:p>
-    <w:p>
-      <w:pPr>
-        <w:pStyle w:val="TextBody"/>
-        <w:rPr>
-          <w:rFonts w:ascii="Liberation Serif" w:hAnsi="Liberation Serif"/>
-        </w:rPr>
-      </w:pPr>
-      <w:r>
-        <w:rPr>
-          <w:rFonts w:ascii="Liberation Serif" w:hAnsi="Liberation Serif"/>
-        </w:rPr>
-      </w:r>
-    </w:p>
-    <w:p>
-      <w:pPr>
-        <w:pStyle w:val="Heading1"/>
-        <w:numPr>
-          <w:ilvl w:val="0"/>
-          <w:numId w:val="3"/>
         </w:numPr>
         <w:spacing w:before="240" w:after="120"/>
         <w:rPr>
@@ -936,7 +936,7 @@
         <w:pStyle w:val="Heading1"/>
         <w:numPr>
           <w:ilvl w:val="0"/>
-          <w:numId w:val="3"/>
+          <w:numId w:val="2"/>
         </w:numPr>
         <w:rPr>
           <w:rFonts w:ascii="Liberation Serif" w:hAnsi="Liberation Serif"/>
@@ -991,7 +991,7 @@
         <w:pStyle w:val="Heading1"/>
         <w:numPr>
           <w:ilvl w:val="0"/>
-          <w:numId w:val="3"/>
+          <w:numId w:val="2"/>
         </w:numPr>
         <w:rPr>
           <w:rFonts w:ascii="Liberation Serif" w:hAnsi="Liberation Serif"/>
@@ -1060,7 +1060,7 @@
         <w:pStyle w:val="Heading1"/>
         <w:numPr>
           <w:ilvl w:val="0"/>
-          <w:numId w:val="3"/>
+          <w:numId w:val="2"/>
         </w:numPr>
         <w:rPr>
           <w:rFonts w:ascii="Liberation Serif" w:hAnsi="Liberation Serif"/>
@@ -1154,7 +1154,7 @@
         <w:pStyle w:val="Heading4"/>
         <w:numPr>
           <w:ilvl w:val="3"/>
-          <w:numId w:val="2"/>
+          <w:numId w:val="1"/>
         </w:numPr>
         <w:spacing w:before="120" w:after="120"/>
         <w:rPr>
@@ -1242,7 +1242,7 @@
         <w:pStyle w:val="Heading4"/>
         <w:numPr>
           <w:ilvl w:val="3"/>
-          <w:numId w:val="2"/>
+          <w:numId w:val="1"/>
         </w:numPr>
         <w:spacing w:before="120" w:after="120"/>
         <w:rPr>
@@ -1347,7 +1347,7 @@
         <w:pStyle w:val="Heading4"/>
         <w:numPr>
           <w:ilvl w:val="3"/>
-          <w:numId w:val="2"/>
+          <w:numId w:val="1"/>
         </w:numPr>
         <w:spacing w:before="120" w:after="120"/>
         <w:rPr>
@@ -1419,7 +1419,7 @@
         <w:pStyle w:val="Heading1"/>
         <w:numPr>
           <w:ilvl w:val="0"/>
-          <w:numId w:val="3"/>
+          <w:numId w:val="2"/>
         </w:numPr>
         <w:spacing w:before="240" w:after="120"/>
         <w:rPr>
@@ -1505,16 +1505,124 @@
           <w:b/>
           <w:bCs/>
         </w:rPr>
-      </w:r>
-    </w:p>
-    <w:p>
-      <w:pPr>
-        <w:pStyle w:val="TextBody"/>
+        <w:t>Word embeddings</w:t>
+      </w:r>
+    </w:p>
+    <w:p>
+      <w:pPr>
+        <w:pStyle w:val="TextBody"/>
+        <w:rPr>
+          <w:rFonts w:ascii="Liberation Serif" w:hAnsi="Liberation Serif"/>
+        </w:rPr>
+      </w:pPr>
+      <w:r>
+        <w:rPr>
+          <w:rFonts w:ascii="Liberation Serif" w:hAnsi="Liberation Serif"/>
+        </w:rPr>
+        <w:t xml:space="preserve">Word embeddings are a type of representation of words as numerical values in a way that allows machines to understand and process the meaning of words in a meaningful and context-aware manner. This can be done by training a neural network on a lot of data, and asking the nn to generate an n dimensional vector to represent a word. This also leads to simal words having similar embeddings. Popular word embedding techniques include Word2Vec, GloVe, and FastText. </w:t>
+      </w:r>
+    </w:p>
+    <w:p>
+      <w:pPr>
+        <w:pStyle w:val="TextBody"/>
+        <w:rPr>
+          <w:rFonts w:ascii="Liberation Serif" w:hAnsi="Liberation Serif"/>
+        </w:rPr>
+      </w:pPr>
+      <w:r>
+        <w:rPr>
+          <w:rFonts w:ascii="Liberation Serif" w:hAnsi="Liberation Serif"/>
+          <w:b/>
+          <w:bCs/>
+        </w:rPr>
+        <w:t>Word2vec</w:t>
+      </w:r>
+      <w:r>
+        <w:rPr>
+          <w:rFonts w:ascii="Liberation Serif" w:hAnsi="Liberation Serif"/>
+        </w:rPr>
+        <w:t xml:space="preserve"> does word embeddings, but also does two more things</w:t>
+      </w:r>
+    </w:p>
+    <w:p>
+      <w:pPr>
+        <w:pStyle w:val="TextBody"/>
+        <w:numPr>
+          <w:ilvl w:val="0"/>
+          <w:numId w:val="4"/>
+        </w:numPr>
+        <w:rPr>
+          <w:rFonts w:ascii="Liberation Serif" w:hAnsi="Liberation Serif"/>
+        </w:rPr>
+      </w:pPr>
+      <w:r>
+        <w:rPr>
+          <w:rFonts w:ascii="Liberation Serif" w:hAnsi="Liberation Serif"/>
+        </w:rPr>
+        <w:t>Continuous bag of words: It looks at surrounding words to create the embedding.</w:t>
+      </w:r>
+    </w:p>
+    <w:p>
+      <w:pPr>
+        <w:pStyle w:val="TextBody"/>
+        <w:numPr>
+          <w:ilvl w:val="0"/>
+          <w:numId w:val="4"/>
+        </w:numPr>
+        <w:spacing w:before="0" w:after="140"/>
+        <w:rPr>
+          <w:rFonts w:ascii="Liberation Serif" w:hAnsi="Liberation Serif"/>
+        </w:rPr>
+      </w:pPr>
+      <w:r>
+        <w:rPr>
+          <w:rFonts w:ascii="Liberation Serif" w:hAnsi="Liberation Serif"/>
+        </w:rPr>
+        <w:t>Skip Gram: Uses words in middle to predict surrounding words.</w:t>
+      </w:r>
+    </w:p>
+    <w:p>
+      <w:pPr>
+        <w:pStyle w:val="TextBody"/>
+        <w:spacing w:before="0" w:after="140"/>
+        <w:rPr>
+          <w:rFonts w:ascii="Liberation Serif" w:hAnsi="Liberation Serif"/>
+        </w:rPr>
+      </w:pPr>
+      <w:r>
+        <w:rPr/>
+      </w:r>
+    </w:p>
+    <w:p>
+      <w:pPr>
+        <w:pStyle w:val="TextBody"/>
+        <w:spacing w:before="0" w:after="140"/>
+        <w:rPr>
+          <w:rFonts w:ascii="Liberation Serif" w:hAnsi="Liberation Serif"/>
+        </w:rPr>
+      </w:pPr>
+      <w:r>
+        <w:rPr>
+          <w:rFonts w:ascii="Liberation Serif" w:hAnsi="Liberation Serif"/>
+        </w:rPr>
+        <w:t>The network architecture used to solve seq2seq problems have two parts: an encoder and a decoder.</w:t>
+      </w:r>
+    </w:p>
+    <w:p>
+      <w:pPr>
+        <w:pStyle w:val="TextBody"/>
+        <w:spacing w:before="0" w:after="140"/>
         <w:rPr>
           <w:rFonts w:ascii="Liberation Serif" w:hAnsi="Liberation Serif"/>
           <w:b/>
           <w:b/>
           <w:bCs/>
+          <w:i w:val="false"/>
+          <w:caps w:val="false"/>
+          <w:smallCaps w:val="false"/>
+          <w:color w:val="000000"/>
+          <w:spacing w:val="0"/>
+          <w:sz w:val="24"/>
         </w:rPr>
       </w:pPr>
       <w:r>
@@ -1523,114 +1631,926 @@
           <w:b/>
           <w:bCs/>
         </w:rPr>
-        <w:t>Word embeddings</w:t>
-      </w:r>
-    </w:p>
-    <w:p>
-      <w:pPr>
-        <w:pStyle w:val="TextBody"/>
-        <w:rPr>
-          <w:rFonts w:ascii="Liberation Serif" w:hAnsi="Liberation Serif"/>
-        </w:rPr>
-      </w:pPr>
-      <w:r>
-        <w:rPr>
-          <w:rFonts w:ascii="Liberation Serif" w:hAnsi="Liberation Serif"/>
-        </w:rPr>
-        <w:t>W</w:t>
-      </w:r>
-      <w:r>
-        <w:rPr>
-          <w:rFonts w:ascii="Liberation Serif" w:hAnsi="Liberation Serif"/>
-        </w:rPr>
-        <w:t xml:space="preserve">ord embeddings </w:t>
-      </w:r>
-      <w:r>
-        <w:rPr>
-          <w:rFonts w:ascii="Liberation Serif" w:hAnsi="Liberation Serif"/>
-        </w:rPr>
-        <w:t xml:space="preserve">are a type of representation of </w:t>
-      </w:r>
-      <w:r>
-        <w:rPr>
-          <w:rFonts w:ascii="Liberation Serif" w:hAnsi="Liberation Serif"/>
-        </w:rPr>
-        <w:t xml:space="preserve">words </w:t>
-      </w:r>
-      <w:r>
-        <w:rPr>
-          <w:rFonts w:ascii="Liberation Serif" w:hAnsi="Liberation Serif"/>
-        </w:rPr>
-        <w:t xml:space="preserve">as </w:t>
-      </w:r>
-      <w:r>
-        <w:rPr>
-          <w:rFonts w:ascii="Liberation Serif" w:hAnsi="Liberation Serif"/>
-        </w:rPr>
-        <w:t xml:space="preserve">numerical values in a way that allows machines to understand and process the meaning of words in a meaningful and context-aware manner. </w:t>
-      </w:r>
-      <w:r>
-        <w:rPr>
-          <w:rFonts w:ascii="Liberation Serif" w:hAnsi="Liberation Serif"/>
-        </w:rPr>
-        <w:t xml:space="preserve">This can be done by training a neural network on a lot of data, and asking the nn to generate an n dimensional vector to represent a word. This also leads to simal words having similar embeddings. </w:t>
-      </w:r>
-      <w:r>
-        <w:rPr>
-          <w:rFonts w:ascii="Liberation Serif" w:hAnsi="Liberation Serif"/>
-        </w:rPr>
-        <w:t xml:space="preserve">Popular word embedding techniques include Word2Vec, GloVe, and FastText. </w:t>
-      </w:r>
-    </w:p>
-    <w:p>
-      <w:pPr>
-        <w:pStyle w:val="TextBody"/>
-        <w:rPr>
-          <w:rFonts w:ascii="Liberation Serif" w:hAnsi="Liberation Serif"/>
-        </w:rPr>
-      </w:pPr>
-      <w:r>
-        <w:rPr>
-          <w:rFonts w:ascii="Liberation Serif" w:hAnsi="Liberation Serif"/>
-        </w:rPr>
-        <w:t>Word2vec does word embeddings, but also does two more things</w:t>
-      </w:r>
-    </w:p>
-    <w:p>
-      <w:pPr>
-        <w:pStyle w:val="TextBody"/>
-        <w:numPr>
-          <w:ilvl w:val="0"/>
-          <w:numId w:val="5"/>
-        </w:numPr>
-        <w:rPr>
-          <w:rFonts w:ascii="Liberation Serif" w:hAnsi="Liberation Serif"/>
-        </w:rPr>
-      </w:pPr>
-      <w:r>
-        <w:rPr>
-          <w:rFonts w:ascii="Liberation Serif" w:hAnsi="Liberation Serif"/>
-        </w:rPr>
-        <w:t>Continuous bag of words: It looks at surrounding words to create the embedding.</w:t>
-      </w:r>
-    </w:p>
-    <w:p>
-      <w:pPr>
-        <w:pStyle w:val="TextBody"/>
-        <w:numPr>
-          <w:ilvl w:val="0"/>
-          <w:numId w:val="5"/>
-        </w:numPr>
-        <w:spacing w:before="0" w:after="140"/>
-        <w:rPr>
-          <w:rFonts w:ascii="Liberation Serif" w:hAnsi="Liberation Serif"/>
-        </w:rPr>
-      </w:pPr>
-      <w:r>
-        <w:rPr>
-          <w:rFonts w:ascii="Liberation Serif" w:hAnsi="Liberation Serif"/>
-        </w:rPr>
-        <w:t>Skip Gram: Uses words in middle to predict surrounding words.</w:t>
+        <w:t>Encoder:</w:t>
+      </w:r>
+      <w:r>
+        <w:rPr>
+          <w:rFonts w:ascii="Liberation Serif" w:hAnsi="Liberation Serif"/>
+        </w:rPr>
+        <w:t xml:space="preserve"> We input the embedding of the data into the encoder, which is converted into a context vector by the enco</w:t>
+      </w:r>
+      <w:r>
+        <w:rPr>
+          <w:rFonts w:ascii="Liberation Serif" w:hAnsi="Liberation Serif"/>
+          <w:sz w:val="24"/>
+          <w:szCs w:val="24"/>
+        </w:rPr>
+        <w:t>der l</w:t>
+      </w:r>
+      <w:r>
+        <w:rPr>
+          <w:rFonts w:ascii="Liberation Serif" w:hAnsi="Liberation Serif"/>
+          <w:color w:val="000000"/>
+          <w:sz w:val="24"/>
+          <w:szCs w:val="24"/>
+        </w:rPr>
+        <w:t xml:space="preserve">ayer. </w:t>
+      </w:r>
+      <w:r>
+        <w:rPr>
+          <w:rFonts w:ascii="Liberation Serif" w:hAnsi="Liberation Serif"/>
+          <w:b w:val="false"/>
+          <w:i w:val="false"/>
+          <w:caps w:val="false"/>
+          <w:smallCaps w:val="false"/>
+          <w:color w:val="000000"/>
+          <w:spacing w:val="0"/>
+          <w:sz w:val="24"/>
+          <w:szCs w:val="24"/>
+        </w:rPr>
+        <w:t xml:space="preserve">The embeddings provide a static representation of each word and are usually pre-trained on large collection of texts to capture word semantics but do not capture the context of the entire sequence. </w:t>
+      </w:r>
+      <w:r>
+        <w:rPr>
+          <w:rFonts w:ascii="Liberation Serif" w:hAnsi="Liberation Serif"/>
+          <w:b w:val="false"/>
+          <w:bCs w:val="false"/>
+          <w:i w:val="false"/>
+          <w:caps w:val="false"/>
+          <w:smallCaps w:val="false"/>
+          <w:color w:val="000000"/>
+          <w:spacing w:val="0"/>
+          <w:sz w:val="24"/>
+          <w:szCs w:val="24"/>
+        </w:rPr>
+        <w:t>The encoder's role is to process these embeddings and produce a context vector that summarizes the sequence's context.</w:t>
+      </w:r>
+      <w:r>
+        <w:rPr>
+          <w:rFonts w:ascii="Liberation Serif" w:hAnsi="Liberation Serif"/>
+          <w:b w:val="false"/>
+          <w:bCs w:val="false"/>
+          <w:i w:val="false"/>
+          <w:caps w:val="false"/>
+          <w:smallCaps w:val="false"/>
+          <w:color w:val="000000"/>
+          <w:spacing w:val="0"/>
+          <w:sz w:val="24"/>
+        </w:rPr>
+        <w:t xml:space="preserve"> </w:t>
+      </w:r>
+    </w:p>
+    <w:p>
+      <w:pPr>
+        <w:pStyle w:val="TextBody"/>
+        <w:spacing w:before="0" w:after="140"/>
+        <w:rPr>
+          <w:rFonts w:ascii="Liberation Serif" w:hAnsi="Liberation Serif"/>
+        </w:rPr>
+      </w:pPr>
+      <w:r>
+        <w:rPr>
+          <w:rFonts w:ascii="Liberation Serif" w:hAnsi="Liberation Serif"/>
+          <w:b/>
+          <w:bCs/>
+          <w:i w:val="false"/>
+          <w:caps w:val="false"/>
+          <w:smallCaps w:val="false"/>
+          <w:color w:val="000000"/>
+          <w:spacing w:val="0"/>
+          <w:sz w:val="24"/>
+        </w:rPr>
+        <w:t xml:space="preserve">Decoder: </w:t>
+      </w:r>
+      <w:r>
+        <w:rPr>
+          <w:rFonts w:ascii="Liberation Serif" w:hAnsi="Liberation Serif"/>
+          <w:b w:val="false"/>
+          <w:i w:val="false"/>
+          <w:caps w:val="false"/>
+          <w:smallCaps w:val="false"/>
+          <w:color w:val="000000"/>
+          <w:spacing w:val="0"/>
+          <w:sz w:val="24"/>
+        </w:rPr>
+        <w:t xml:space="preserve">The context vector from the encoder is used to initialise the decoder. The role of the </w:t>
+      </w:r>
+      <w:r>
+        <w:rPr>
+          <w:rFonts w:ascii="Liberation Serif" w:hAnsi="Liberation Serif"/>
+          <w:b w:val="false"/>
+          <w:i w:val="false"/>
+          <w:caps w:val="false"/>
+          <w:smallCaps w:val="false"/>
+          <w:color w:val="000000"/>
+          <w:spacing w:val="0"/>
+          <w:sz w:val="24"/>
+        </w:rPr>
+        <w:t xml:space="preserve">whole </w:t>
+      </w:r>
+      <w:r>
+        <w:rPr>
+          <w:rFonts w:ascii="Liberation Serif" w:hAnsi="Liberation Serif"/>
+          <w:b w:val="false"/>
+          <w:i w:val="false"/>
+          <w:caps w:val="false"/>
+          <w:smallCaps w:val="false"/>
+          <w:color w:val="000000"/>
+          <w:spacing w:val="0"/>
+          <w:sz w:val="24"/>
+        </w:rPr>
+        <w:t xml:space="preserve">decoder </w:t>
+      </w:r>
+      <w:r>
+        <w:rPr>
+          <w:rFonts w:ascii="Liberation Serif" w:hAnsi="Liberation Serif"/>
+          <w:b w:val="false"/>
+          <w:i w:val="false"/>
+          <w:caps w:val="false"/>
+          <w:smallCaps w:val="false"/>
+          <w:color w:val="000000"/>
+          <w:spacing w:val="0"/>
+          <w:sz w:val="24"/>
+        </w:rPr>
+        <w:t xml:space="preserve">setup is </w:t>
+      </w:r>
+      <w:r>
+        <w:rPr>
+          <w:rFonts w:ascii="Liberation Serif" w:hAnsi="Liberation Serif"/>
+          <w:b w:val="false"/>
+          <w:i w:val="false"/>
+          <w:caps w:val="false"/>
+          <w:smallCaps w:val="false"/>
+          <w:color w:val="000000"/>
+          <w:spacing w:val="0"/>
+          <w:sz w:val="24"/>
+        </w:rPr>
+        <w:t>to decode the context vector into the output sentence. It has a separate embeding layer that describes its vocabulory. The input into this layer (</w:t>
+      </w:r>
+      <w:r>
+        <w:rPr>
+          <w:rFonts w:ascii="Liberation Serif" w:hAnsi="Liberation Serif"/>
+          <w:b w:val="false"/>
+          <w:i w:val="false"/>
+          <w:caps w:val="false"/>
+          <w:smallCaps w:val="false"/>
+          <w:color w:val="000000"/>
+          <w:spacing w:val="0"/>
+          <w:sz w:val="24"/>
+        </w:rPr>
+        <w:t>for inputing the output of the previous timestamp)</w:t>
+      </w:r>
+      <w:r>
+        <w:rPr>
+          <w:rFonts w:ascii="Liberation Serif" w:hAnsi="Liberation Serif"/>
+          <w:b w:val="false"/>
+          <w:i w:val="false"/>
+          <w:caps w:val="false"/>
+          <w:smallCaps w:val="false"/>
+          <w:color w:val="000000"/>
+          <w:spacing w:val="0"/>
+          <w:sz w:val="24"/>
+        </w:rPr>
+        <w:t xml:space="preserve"> is passed throught this embedding layer. The output from the decoder layer is passed to a fully connected layer, and into a softmax function, which gives out the probability of each word (in decoder vocabulory) as output. </w:t>
+      </w:r>
+    </w:p>
+    <w:p>
+      <w:pPr>
+        <w:pStyle w:val="TextBody"/>
+        <w:spacing w:before="0" w:after="140"/>
+        <w:rPr>
+          <w:b w:val="false"/>
+          <w:i w:val="false"/>
+          <w:caps w:val="false"/>
+          <w:smallCaps w:val="false"/>
+          <w:color w:val="000000"/>
+          <w:spacing w:val="0"/>
+          <w:sz w:val="24"/>
+        </w:rPr>
+      </w:pPr>
+      <w:r>
+        <w:rPr>
+          <w:rFonts w:ascii="Liberation Serif" w:hAnsi="Liberation Serif"/>
+        </w:rPr>
+        <w:drawing>
+          <wp:anchor behindDoc="0" distT="0" distB="0" distL="0" distR="0" simplePos="0" locked="0" layoutInCell="0" allowOverlap="1" relativeHeight="3">
+            <wp:simplePos x="0" y="0"/>
+            <wp:positionH relativeFrom="column">
+              <wp:posOffset>440055</wp:posOffset>
+            </wp:positionH>
+            <wp:positionV relativeFrom="paragraph">
+              <wp:posOffset>23495</wp:posOffset>
+            </wp:positionV>
+            <wp:extent cx="5268595" cy="2901950"/>
+            <wp:effectExtent l="0" t="0" r="0" b="0"/>
+            <wp:wrapSquare wrapText="largest"/>
+            <wp:docPr id="2" name="Image1" descr="" title=""/>
+            <wp:cNvGraphicFramePr>
+              <a:graphicFrameLocks xmlns:a="http://schemas.openxmlformats.org/drawingml/2006/main" noChangeAspect="1"/>
+            </wp:cNvGraphicFramePr>
+            <a:graphic xmlns:a="http://schemas.openxmlformats.org/drawingml/2006/main">
+              <a:graphicData uri="http://schemas.openxmlformats.org/drawingml/2006/picture">
+                <pic:pic xmlns:pic="http://schemas.openxmlformats.org/drawingml/2006/picture">
+                  <pic:nvPicPr>
+                    <pic:cNvPr id="2" name="Image1" descr="" title=""/>
+                    <pic:cNvPicPr>
+                      <a:picLocks noChangeAspect="1" noChangeArrowheads="1"/>
+                    </pic:cNvPicPr>
+                  </pic:nvPicPr>
+                  <pic:blipFill>
+                    <a:blip r:embed="rId2"/>
+                    <a:srcRect l="-55" t="-98" r="-55" b="-98"/>
+                    <a:stretch>
+                      <a:fillRect/>
+                    </a:stretch>
+                  </pic:blipFill>
+                  <pic:spPr bwMode="auto">
+                    <a:xfrm>
+                      <a:off x="0" y="0"/>
+                      <a:ext cx="5268595" cy="2901950"/>
+                    </a:xfrm>
+                    <a:prstGeom prst="rect">
+                      <a:avLst/>
+                    </a:prstGeom>
+                    <a:ln w="635">
+                      <a:solidFill>
+                        <a:srgbClr val="000000"/>
+                      </a:solidFill>
+                    </a:ln>
+                  </pic:spPr>
+                </pic:pic>
+              </a:graphicData>
+            </a:graphic>
+          </wp:anchor>
+        </w:drawing>
+      </w:r>
+    </w:p>
+    <w:p>
+      <w:pPr>
+        <w:pStyle w:val="TextBody"/>
+        <w:spacing w:before="0" w:after="140"/>
+        <w:rPr>
+          <w:b w:val="false"/>
+          <w:i w:val="false"/>
+          <w:caps w:val="false"/>
+          <w:smallCaps w:val="false"/>
+          <w:color w:val="000000"/>
+          <w:spacing w:val="0"/>
+          <w:sz w:val="24"/>
+        </w:rPr>
+      </w:pPr>
+      <w:r>
+        <w:rPr>
+          <w:rFonts w:ascii="Liberation Serif" w:hAnsi="Liberation Serif"/>
+        </w:rPr>
+      </w:r>
+    </w:p>
+    <w:p>
+      <w:pPr>
+        <w:pStyle w:val="TextBody"/>
+        <w:spacing w:before="0" w:after="140"/>
+        <w:rPr>
+          <w:b w:val="false"/>
+          <w:i w:val="false"/>
+          <w:caps w:val="false"/>
+          <w:smallCaps w:val="false"/>
+          <w:color w:val="000000"/>
+          <w:spacing w:val="0"/>
+          <w:sz w:val="24"/>
+        </w:rPr>
+      </w:pPr>
+      <w:r>
+        <w:rPr>
+          <w:rFonts w:ascii="Liberation Serif" w:hAnsi="Liberation Serif"/>
+        </w:rPr>
+      </w:r>
+    </w:p>
+    <w:p>
+      <w:pPr>
+        <w:pStyle w:val="TextBody"/>
+        <w:spacing w:before="0" w:after="140"/>
+        <w:rPr>
+          <w:b w:val="false"/>
+          <w:i w:val="false"/>
+          <w:caps w:val="false"/>
+          <w:smallCaps w:val="false"/>
+          <w:color w:val="000000"/>
+          <w:spacing w:val="0"/>
+          <w:sz w:val="24"/>
+        </w:rPr>
+      </w:pPr>
+      <w:r>
+        <w:rPr>
+          <w:rFonts w:ascii="Liberation Serif" w:hAnsi="Liberation Serif"/>
+        </w:rPr>
+      </w:r>
+    </w:p>
+    <w:p>
+      <w:pPr>
+        <w:pStyle w:val="TextBody"/>
+        <w:spacing w:before="0" w:after="140"/>
+        <w:rPr>
+          <w:b w:val="false"/>
+          <w:i w:val="false"/>
+          <w:caps w:val="false"/>
+          <w:smallCaps w:val="false"/>
+          <w:color w:val="000000"/>
+          <w:spacing w:val="0"/>
+          <w:sz w:val="24"/>
+        </w:rPr>
+      </w:pPr>
+      <w:r>
+        <w:rPr>
+          <w:rFonts w:ascii="Liberation Serif" w:hAnsi="Liberation Serif"/>
+        </w:rPr>
+      </w:r>
+    </w:p>
+    <w:p>
+      <w:pPr>
+        <w:pStyle w:val="TextBody"/>
+        <w:spacing w:before="0" w:after="140"/>
+        <w:rPr>
+          <w:b w:val="false"/>
+          <w:i w:val="false"/>
+          <w:caps w:val="false"/>
+          <w:smallCaps w:val="false"/>
+          <w:color w:val="000000"/>
+          <w:spacing w:val="0"/>
+          <w:sz w:val="24"/>
+        </w:rPr>
+      </w:pPr>
+      <w:r>
+        <w:rPr>
+          <w:rFonts w:ascii="Liberation Serif" w:hAnsi="Liberation Serif"/>
+        </w:rPr>
+      </w:r>
+    </w:p>
+    <w:p>
+      <w:pPr>
+        <w:pStyle w:val="TextBody"/>
+        <w:spacing w:before="0" w:after="140"/>
+        <w:rPr>
+          <w:b w:val="false"/>
+          <w:i w:val="false"/>
+          <w:caps w:val="false"/>
+          <w:smallCaps w:val="false"/>
+          <w:color w:val="000000"/>
+          <w:spacing w:val="0"/>
+          <w:sz w:val="24"/>
+        </w:rPr>
+      </w:pPr>
+      <w:r>
+        <w:rPr>
+          <w:rFonts w:ascii="Liberation Serif" w:hAnsi="Liberation Serif"/>
+        </w:rPr>
+      </w:r>
+    </w:p>
+    <w:p>
+      <w:pPr>
+        <w:pStyle w:val="TextBody"/>
+        <w:spacing w:before="0" w:after="140"/>
+        <w:rPr>
+          <w:b w:val="false"/>
+          <w:i w:val="false"/>
+          <w:caps w:val="false"/>
+          <w:smallCaps w:val="false"/>
+          <w:color w:val="000000"/>
+          <w:spacing w:val="0"/>
+          <w:sz w:val="24"/>
+        </w:rPr>
+      </w:pPr>
+      <w:r>
+        <w:rPr>
+          <w:rFonts w:ascii="Liberation Serif" w:hAnsi="Liberation Serif"/>
+        </w:rPr>
+      </w:r>
+    </w:p>
+    <w:p>
+      <w:pPr>
+        <w:pStyle w:val="TextBody"/>
+        <w:spacing w:before="0" w:after="140"/>
+        <w:rPr>
+          <w:b w:val="false"/>
+          <w:i w:val="false"/>
+          <w:caps w:val="false"/>
+          <w:smallCaps w:val="false"/>
+          <w:color w:val="000000"/>
+          <w:spacing w:val="0"/>
+          <w:sz w:val="24"/>
+        </w:rPr>
+      </w:pPr>
+      <w:r>
+        <w:rPr>
+          <w:rFonts w:ascii="Liberation Serif" w:hAnsi="Liberation Serif"/>
+        </w:rPr>
+      </w:r>
+    </w:p>
+    <w:p>
+      <w:pPr>
+        <w:pStyle w:val="TextBody"/>
+        <w:spacing w:before="0" w:after="140"/>
+        <w:rPr>
+          <w:rFonts w:ascii="Liberation Serif" w:hAnsi="Liberation Serif"/>
+        </w:rPr>
+      </w:pPr>
+      <w:r>
+        <mc:AlternateContent>
+          <mc:Choice Requires="wps">
+            <w:drawing>
+              <wp:anchor behindDoc="0" distT="0" distB="0" distL="0" distR="0" simplePos="0" locked="0" layoutInCell="0" allowOverlap="1" relativeHeight="4">
+                <wp:simplePos x="0" y="0"/>
+                <wp:positionH relativeFrom="column">
+                  <wp:posOffset>1663700</wp:posOffset>
+                </wp:positionH>
+                <wp:positionV relativeFrom="paragraph">
+                  <wp:posOffset>873760</wp:posOffset>
+                </wp:positionV>
+                <wp:extent cx="1357630" cy="1190625"/>
+                <wp:effectExtent l="635" t="1270" r="1270" b="635"/>
+                <wp:wrapNone/>
+                <wp:docPr id="3" name="Shape 2"/>
+                <a:graphic xmlns:a="http://schemas.openxmlformats.org/drawingml/2006/main">
+                  <a:graphicData uri="http://schemas.microsoft.com/office/word/2010/wordprocessingShape">
+                    <wps:wsp>
+                      <wps:cNvSpPr/>
+                      <wps:spPr>
+                        <a:xfrm>
+                          <a:off x="0" y="0"/>
+                          <a:ext cx="1357560" cy="1190520"/>
+                        </a:xfrm>
+                        <a:prstGeom prst="irregularSeal2">
+                          <a:avLst/>
+                        </a:prstGeom>
+                        <a:solidFill>
+                          <a:srgbClr val="729fcf"/>
+                        </a:solidFill>
+                        <a:ln w="0">
+                          <a:solidFill>
+                            <a:srgbClr val="3465a4"/>
+                          </a:solidFill>
+                        </a:ln>
+                      </wps:spPr>
+                      <wps:style>
+                        <a:lnRef idx="0"/>
+                        <a:fillRef idx="0"/>
+                        <a:effectRef idx="0"/>
+                        <a:fontRef idx="minor"/>
+                      </wps:style>
+                      <wps:bodyPr/>
+                    </wps:wsp>
+                  </a:graphicData>
+                </a:graphic>
+              </wp:anchor>
+            </w:drawing>
+          </mc:Choice>
+          <mc:Fallback>
+            <w:pict>
+              <v:shapetype id="_x0000_t72" coordsize="21600,21600" o:spt="72" path="m11462,4342l14790,l14525,5777l18007,3172l16380,6532l21600,6645l16985,9402l18270,11290l16380,12310l18877,15632l14640,14350l14942,17370l12180,15935l11612,18842l9872,17370l8700,19712l7527,18125l4917,21600l4805,18240l1285,17825l3330,15370l,12877l3935,11592l1172,8270l5372,7817l4502,3625l8550,6382l9722,1887xe">
+                <v:stroke joinstyle="miter"/>
+                <v:formulas>
+                  <v:f eqn="val 9722"/>
+                  <v:f eqn="val 5372"/>
+                  <v:f eqn="val 11612"/>
+                  <v:f eqn="val 14640"/>
+                  <v:f eqn="val 1887"/>
+                  <v:f eqn="val 6382"/>
+                  <v:f eqn="val 12877"/>
+                  <v:f eqn="val 19712"/>
+                  <v:f eqn="val 18842"/>
+                  <v:f eqn="val 15935"/>
+                  <v:f eqn="val 6645"/>
+                </v:formulas>
+                <v:path gradientshapeok="t" o:connecttype="rect" textboxrect="@1,@5,@3,@9"/>
+              </v:shapetype>
+              <v:shape id="shape_0" ID="Shape 2" fillcolor="#729fcf" stroked="t" o:allowincell="f" style="position:absolute;margin-left:131pt;margin-top:68.8pt;width:106.85pt;height:93.7pt;mso-wrap-style:none;v-text-anchor:middle" type="_x0000_t72">
+                <v:fill o:detectmouseclick="t" color2="#8d6030"/>
+                <v:stroke color="#3465a4" joinstyle="round" endcap="flat"/>
+                <w10:wrap type="none"/>
+              </v:shape>
+            </w:pict>
+          </mc:Fallback>
+        </mc:AlternateContent>
+      </w:r>
+      <w:r>
+        <w:rPr>
+          <w:rFonts w:ascii="Liberation Serif" w:hAnsi="Liberation Serif"/>
+          <w:b w:val="false"/>
+          <w:i w:val="false"/>
+          <w:caps w:val="false"/>
+          <w:smallCaps w:val="false"/>
+          <w:color w:val="000000"/>
+          <w:spacing w:val="0"/>
+          <w:sz w:val="24"/>
+        </w:rPr>
+        <w:tab/>
+        <w:t xml:space="preserve">Traditionally, sequence-to-sequence (seq2seq) models used recurrent neural networks (RNNs), including Long Short-Term Memory (LSTM) networks, for both encoders and decoders. LSTMs are capable of handling sequential data and have been widely used in NLP tasks. However, more modern seq2seq models, especially those based on the Transformer architecture, have become popular and do not rely on LSTMs. </w:t>
+        <w:tab/>
+      </w:r>
+    </w:p>
+    <w:p>
+      <w:pPr>
+        <w:pStyle w:val="TextBody"/>
+        <w:spacing w:before="0" w:after="140"/>
+        <w:rPr>
+          <w:b w:val="false"/>
+          <w:i w:val="false"/>
+          <w:caps w:val="false"/>
+          <w:smallCaps w:val="false"/>
+          <w:color w:val="000000"/>
+          <w:spacing w:val="0"/>
+          <w:sz w:val="24"/>
+        </w:rPr>
+      </w:pPr>
+      <w:r>
+        <w:rPr>
+          <w:rFonts w:ascii="Liberation Serif" w:hAnsi="Liberation Serif"/>
+        </w:rPr>
+      </w:r>
+    </w:p>
+    <w:p>
+      <w:pPr>
+        <w:pStyle w:val="TextBody"/>
+        <w:spacing w:before="0" w:after="140"/>
+        <w:rPr>
+          <w:rFonts w:ascii="Liberation Serif" w:hAnsi="Liberation Serif"/>
+        </w:rPr>
+      </w:pPr>
+      <w:r>
+        <w:rPr>
+          <w:rFonts w:ascii="Liberation Serif" w:hAnsi="Liberation Serif"/>
+          <w:b w:val="false"/>
+          <w:i w:val="false"/>
+          <w:caps w:val="false"/>
+          <w:smallCaps w:val="false"/>
+          <w:color w:val="000000"/>
+          <w:spacing w:val="0"/>
+          <w:sz w:val="24"/>
+        </w:rPr>
+        <w:t>Attention</w:t>
+      </w:r>
+    </w:p>
+    <w:p>
+      <w:pPr>
+        <w:pStyle w:val="TextBody"/>
+        <w:spacing w:before="0" w:after="140"/>
+        <w:rPr>
+          <w:rFonts w:ascii="Liberation Serif" w:hAnsi="Liberation Serif"/>
+        </w:rPr>
+      </w:pPr>
+      <w:r>
+        <w:rPr>
+          <w:rFonts w:ascii="Liberation Serif" w:hAnsi="Liberation Serif"/>
+          <w:b/>
+          <w:bCs/>
+          <w:i w:val="false"/>
+          <w:caps w:val="false"/>
+          <w:smallCaps w:val="false"/>
+          <w:color w:val="000000"/>
+          <w:spacing w:val="0"/>
+          <w:sz w:val="24"/>
+        </w:rPr>
+        <w:t>Learn later deeply</w:t>
+      </w:r>
+      <w:r>
+        <w:rPr>
+          <w:rFonts w:ascii="Liberation Serif" w:hAnsi="Liberation Serif"/>
+          <w:b w:val="false"/>
+          <w:i w:val="false"/>
+          <w:caps w:val="false"/>
+          <w:smallCaps w:val="false"/>
+          <w:color w:val="000000"/>
+          <w:spacing w:val="0"/>
+          <w:sz w:val="24"/>
+        </w:rPr>
+        <w:t xml:space="preserve"> </w:t>
+      </w:r>
+    </w:p>
+    <w:p>
+      <w:pPr>
+        <w:pStyle w:val="TextBody"/>
+        <w:spacing w:before="0" w:after="140"/>
+        <w:rPr>
+          <w:b w:val="false"/>
+          <w:i w:val="false"/>
+          <w:caps w:val="false"/>
+          <w:smallCaps w:val="false"/>
+          <w:color w:val="000000"/>
+          <w:spacing w:val="0"/>
+          <w:sz w:val="24"/>
+        </w:rPr>
+      </w:pPr>
+      <w:r>
+        <w:rPr>
+          <w:rFonts w:ascii="Liberation Serif" w:hAnsi="Liberation Serif"/>
+        </w:rPr>
+      </w:r>
+    </w:p>
+    <w:p>
+      <w:pPr>
+        <w:pStyle w:val="TextBody"/>
+        <w:spacing w:before="0" w:after="140"/>
+        <w:rPr>
+          <w:b w:val="false"/>
+          <w:i w:val="false"/>
+          <w:caps w:val="false"/>
+          <w:smallCaps w:val="false"/>
+          <w:color w:val="000000"/>
+          <w:spacing w:val="0"/>
+          <w:sz w:val="24"/>
+        </w:rPr>
+      </w:pPr>
+      <w:r>
+        <w:rPr>
+          <w:rFonts w:ascii="Liberation Serif" w:hAnsi="Liberation Serif"/>
+        </w:rPr>
+      </w:r>
+    </w:p>
+    <w:p>
+      <w:pPr>
+        <w:pStyle w:val="TextBody"/>
+        <w:spacing w:before="0" w:after="140"/>
+        <w:rPr>
+          <w:rFonts w:ascii="Liberation Serif" w:hAnsi="Liberation Serif"/>
+        </w:rPr>
+      </w:pPr>
+      <w:r>
+        <w:rPr>
+          <w:rFonts w:ascii="Liberation Serif" w:hAnsi="Liberation Serif"/>
+          <w:b w:val="false"/>
+          <w:i w:val="false"/>
+          <w:caps w:val="false"/>
+          <w:smallCaps w:val="false"/>
+          <w:color w:val="000000"/>
+          <w:spacing w:val="0"/>
+          <w:sz w:val="24"/>
+        </w:rPr>
+        <w:t>Active Learning</w:t>
+      </w:r>
+    </w:p>
+    <w:p>
+      <w:pPr>
+        <w:pStyle w:val="TextBody"/>
+        <w:spacing w:before="0" w:after="140"/>
+        <w:rPr>
+          <w:rFonts w:ascii="Liberation Serif" w:hAnsi="Liberation Serif"/>
+        </w:rPr>
+      </w:pPr>
+      <w:r>
+        <w:rPr>
+          <w:rFonts w:ascii="Liberation Serif" w:hAnsi="Liberation Serif"/>
+          <w:b w:val="false"/>
+          <w:i w:val="false"/>
+          <w:caps w:val="false"/>
+          <w:smallCaps w:val="false"/>
+          <w:color w:val="000000"/>
+          <w:spacing w:val="0"/>
+          <w:sz w:val="24"/>
+        </w:rPr>
+        <w:t>The idea is to start training a supervised model with relatively few labeled examples, and a large number of unlabeled ones, and then label only those examples that contribute the most to the model quality. It is usually applied when obtaining labeled examples is costly.</w:t>
+      </w:r>
+    </w:p>
+    <w:p>
+      <w:pPr>
+        <w:pStyle w:val="TextBody"/>
+        <w:spacing w:before="0" w:after="140"/>
+        <w:rPr>
+          <w:rFonts w:ascii="Liberation Serif" w:hAnsi="Liberation Serif"/>
+        </w:rPr>
+      </w:pPr>
+      <w:r>
+        <w:rPr>
+          <w:rFonts w:ascii="Liberation Serif" w:hAnsi="Liberation Serif"/>
+          <w:b w:val="false"/>
+          <w:i w:val="false"/>
+          <w:caps w:val="false"/>
+          <w:smallCaps w:val="false"/>
+          <w:color w:val="000000"/>
+          <w:spacing w:val="0"/>
+          <w:sz w:val="24"/>
+        </w:rPr>
+        <w:t>D</w:t>
+      </w:r>
+      <w:r>
+        <w:rPr>
+          <w:rFonts w:ascii="Liberation Serif" w:hAnsi="Liberation Serif"/>
+          <w:b w:val="false"/>
+          <w:i w:val="false"/>
+          <w:caps w:val="false"/>
+          <w:smallCaps w:val="false"/>
+          <w:color w:val="000000"/>
+          <w:spacing w:val="0"/>
+          <w:sz w:val="24"/>
+        </w:rPr>
+        <w:t xml:space="preserve">ata density and uncertainty based </w:t>
+      </w:r>
+      <w:r>
+        <w:rPr>
+          <w:rFonts w:ascii="Liberation Serif" w:hAnsi="Liberation Serif"/>
+          <w:b w:val="false"/>
+          <w:i w:val="false"/>
+          <w:caps w:val="false"/>
+          <w:smallCaps w:val="false"/>
+          <w:color w:val="000000"/>
+          <w:spacing w:val="0"/>
+          <w:sz w:val="24"/>
+        </w:rPr>
+        <w:t xml:space="preserve">model: </w:t>
+      </w:r>
+      <w:r>
+        <w:rPr>
+          <w:rFonts w:ascii="Liberation Serif" w:hAnsi="Liberation Serif"/>
+          <w:b w:val="false"/>
+          <w:i w:val="false"/>
+          <w:caps w:val="false"/>
+          <w:smallCaps w:val="false"/>
+          <w:color w:val="000000"/>
+          <w:spacing w:val="0"/>
+          <w:sz w:val="24"/>
+        </w:rPr>
+        <w:t>For each unlabeled example x, the following importance score is computed: density(x) * uncertainty(x). Density for the example x can be obtained by taking the average of the distance from x to each of its k nearest neighbors. Once we know the importance score of each unlabeled example, we pick the one with the highest importance score and ask the expert to annotate it.</w:t>
+      </w:r>
+    </w:p>
+    <w:p>
+      <w:pPr>
+        <w:pStyle w:val="TextBody"/>
+        <w:spacing w:before="0" w:after="140"/>
+        <w:rPr>
+          <w:rFonts w:ascii="Liberation Serif" w:hAnsi="Liberation Serif"/>
+        </w:rPr>
+      </w:pPr>
+      <w:r>
+        <w:rPr>
+          <w:rFonts w:ascii="Liberation Serif" w:hAnsi="Liberation Serif"/>
+          <w:b w:val="false"/>
+          <w:i w:val="false"/>
+          <w:caps w:val="false"/>
+          <w:smallCaps w:val="false"/>
+          <w:color w:val="000000"/>
+          <w:spacing w:val="0"/>
+          <w:sz w:val="24"/>
+        </w:rPr>
+        <w:t xml:space="preserve">SVM based model: </w:t>
+      </w:r>
+      <w:r>
+        <w:rPr>
+          <w:rFonts w:ascii="Liberation Serif" w:hAnsi="Liberation Serif"/>
+          <w:b w:val="false"/>
+          <w:i w:val="false"/>
+          <w:caps w:val="false"/>
+          <w:smallCaps w:val="false"/>
+          <w:color w:val="000000"/>
+          <w:spacing w:val="0"/>
+          <w:sz w:val="24"/>
+        </w:rPr>
+        <w:t>The support vector-based active learning strategy consists in building an SVM model using the labeled data. We then ask our expert to annotate the unlabeled example that lies the closest to the hyperplane that separates the two classes.</w:t>
+      </w:r>
+    </w:p>
+    <w:p>
+      <w:pPr>
+        <w:pStyle w:val="TextBody"/>
+        <w:spacing w:before="0" w:after="140"/>
+        <w:rPr>
+          <w:b w:val="false"/>
+          <w:i w:val="false"/>
+          <w:caps w:val="false"/>
+          <w:smallCaps w:val="false"/>
+          <w:color w:val="000000"/>
+          <w:spacing w:val="0"/>
+          <w:sz w:val="24"/>
+        </w:rPr>
+      </w:pPr>
+      <w:r>
+        <w:rPr>
+          <w:rFonts w:ascii="Liberation Serif" w:hAnsi="Liberation Serif"/>
+        </w:rPr>
+      </w:r>
+    </w:p>
+    <w:p>
+      <w:pPr>
+        <w:pStyle w:val="TextBody"/>
+        <w:spacing w:before="0" w:after="140"/>
+        <w:rPr>
+          <w:rFonts w:ascii="Liberation Serif" w:hAnsi="Liberation Serif"/>
+        </w:rPr>
+      </w:pPr>
+      <w:r>
+        <w:rPr>
+          <w:rFonts w:ascii="Liberation Serif" w:hAnsi="Liberation Serif"/>
+          <w:b w:val="false"/>
+          <w:i w:val="false"/>
+          <w:caps w:val="false"/>
+          <w:smallCaps w:val="false"/>
+          <w:color w:val="000000"/>
+          <w:spacing w:val="0"/>
+          <w:sz w:val="24"/>
+        </w:rPr>
+        <w:t>Semi-Supervised Learning</w:t>
+      </w:r>
+    </w:p>
+    <w:p>
+      <w:pPr>
+        <w:pStyle w:val="TextBody"/>
+        <w:spacing w:before="0" w:after="140"/>
+        <w:rPr>
+          <w:rFonts w:ascii="Liberation Serif" w:hAnsi="Liberation Serif"/>
+        </w:rPr>
+      </w:pPr>
+      <w:r>
+        <w:rPr>
+          <w:rFonts w:ascii="Liberation Serif" w:hAnsi="Liberation Serif"/>
+          <w:b w:val="false"/>
+          <w:i w:val="false"/>
+          <w:caps w:val="false"/>
+          <w:smallCaps w:val="false"/>
+          <w:color w:val="000000"/>
+          <w:spacing w:val="0"/>
+          <w:sz w:val="24"/>
+        </w:rPr>
+        <w:t>In semi-supervised learning (SSL) we also have labeled a small fraction of the dataset; most of the remaining examples are unlabeled. Our goal is to leverage a large number of unlabeled examples to improve the model performance without asking for additional labeled examples.</w:t>
+      </w:r>
+    </w:p>
+    <w:p>
+      <w:pPr>
+        <w:pStyle w:val="TextBody"/>
+        <w:spacing w:before="0" w:after="140"/>
+        <w:rPr>
+          <w:b w:val="false"/>
+          <w:i w:val="false"/>
+          <w:caps w:val="false"/>
+          <w:smallCaps w:val="false"/>
+          <w:color w:val="000000"/>
+          <w:spacing w:val="0"/>
+          <w:sz w:val="24"/>
+        </w:rPr>
+      </w:pPr>
+      <w:r>
+        <w:rPr>
+          <w:rFonts w:ascii="Liberation Serif" w:hAnsi="Liberation Serif"/>
+        </w:rPr>
+      </w:r>
+    </w:p>
+    <w:p>
+      <w:pPr>
+        <w:pStyle w:val="TextBody"/>
+        <w:spacing w:before="0" w:after="140"/>
+        <w:rPr>
+          <w:rFonts w:ascii="Liberation Serif" w:hAnsi="Liberation Serif"/>
+        </w:rPr>
+      </w:pPr>
+      <w:r>
+        <w:rPr>
+          <w:rFonts w:ascii="Liberation Serif" w:hAnsi="Liberation Serif"/>
+          <w:b w:val="false"/>
+          <w:i w:val="false"/>
+          <w:caps w:val="false"/>
+          <w:smallCaps w:val="false"/>
+          <w:color w:val="000000"/>
+          <w:spacing w:val="0"/>
+          <w:sz w:val="24"/>
+        </w:rPr>
+        <w:t>self-learning</w:t>
+      </w:r>
+    </w:p>
+    <w:p>
+      <w:pPr>
+        <w:pStyle w:val="TextBody"/>
+        <w:spacing w:before="0" w:after="140"/>
+        <w:rPr>
+          <w:rFonts w:ascii="Liberation Serif" w:hAnsi="Liberation Serif"/>
+        </w:rPr>
+      </w:pPr>
+      <w:r>
+        <w:rPr>
+          <w:rFonts w:ascii="Liberation Serif" w:hAnsi="Liberation Serif"/>
+          <w:b w:val="false"/>
+          <w:i w:val="false"/>
+          <w:caps w:val="false"/>
+          <w:smallCaps w:val="false"/>
+          <w:color w:val="000000"/>
+          <w:spacing w:val="0"/>
+          <w:sz w:val="24"/>
+        </w:rPr>
+        <w:t>one frequently cited SSL method is called self-learning. In self-learning, we use a learning algorithm to build the initial model using the labeled examples. Then we apply the model to all unlabeled examples and label them using the model. If the confidence score of prediction for some unlabeled example x is higher than some threshold (chosen experimentally), then we add this labeled example to our training set, retrain the model and continue like this until a stopping criterion is satisfied. We could stop, for example, if the accuracy of the model has not been improved during the last m iterations.</w:t>
+      </w:r>
+    </w:p>
+    <w:p>
+      <w:pPr>
+        <w:pStyle w:val="TextBody"/>
+        <w:spacing w:before="0" w:after="140"/>
+        <w:rPr>
+          <w:b w:val="false"/>
+          <w:i w:val="false"/>
+          <w:caps w:val="false"/>
+          <w:smallCaps w:val="false"/>
+          <w:color w:val="000000"/>
+          <w:spacing w:val="0"/>
+          <w:sz w:val="24"/>
+        </w:rPr>
+      </w:pPr>
+      <w:r>
+        <w:rPr>
+          <w:rFonts w:ascii="Liberation Serif" w:hAnsi="Liberation Serif"/>
+        </w:rPr>
       </w:r>
     </w:p>
     <w:sectPr>
@@ -1651,6 +2571,20 @@
   <w:abstractNum w:abstractNumId="1">
     <w:lvl w:ilvl="0">
       <w:start w:val="1"/>
+      <w:numFmt w:val="decimal"/>
+      <w:suff w:val="nothing"/>
+      <w:lvlText w:val="(%1)"/>
+      <w:lvlJc w:val="start"/>
+      <w:pPr>
+        <w:tabs>
+          <w:tab w:val="num" w:pos="0"/>
+        </w:tabs>
+        <w:ind w:start="0" w:hanging="0"/>
+      </w:pPr>
+      <w:rPr/>
+    </w:lvl>
+    <w:lvl w:ilvl="1">
+      <w:start w:val="1"/>
       <w:numFmt w:val="none"/>
       <w:suff w:val="nothing"/>
       <w:lvlText w:val=""/>
@@ -1661,8 +2595,9 @@
         </w:tabs>
         <w:ind w:start="0" w:hanging="0"/>
       </w:pPr>
-    </w:lvl>
-    <w:lvl w:ilvl="1">
+      <w:rPr/>
+    </w:lvl>
+    <w:lvl w:ilvl="2">
       <w:start w:val="1"/>
       <w:numFmt w:val="none"/>
       <w:suff w:val="nothing"/>
@@ -1674,8 +2609,9 @@
         </w:tabs>
         <w:ind w:start="0" w:hanging="0"/>
       </w:pPr>
-    </w:lvl>
-    <w:lvl w:ilvl="2">
+      <w:rPr/>
+    </w:lvl>
+    <w:lvl w:ilvl="3">
       <w:start w:val="1"/>
       <w:numFmt w:val="none"/>
       <w:suff w:val="nothing"/>
@@ -1687,8 +2623,9 @@
         </w:tabs>
         <w:ind w:start="0" w:hanging="0"/>
       </w:pPr>
-    </w:lvl>
-    <w:lvl w:ilvl="3">
+      <w:rPr/>
+    </w:lvl>
+    <w:lvl w:ilvl="4">
       <w:start w:val="1"/>
       <w:numFmt w:val="none"/>
       <w:suff w:val="nothing"/>
@@ -1700,8 +2637,9 @@
         </w:tabs>
         <w:ind w:start="0" w:hanging="0"/>
       </w:pPr>
-    </w:lvl>
-    <w:lvl w:ilvl="4">
+      <w:rPr/>
+    </w:lvl>
+    <w:lvl w:ilvl="5">
       <w:start w:val="1"/>
       <w:numFmt w:val="none"/>
       <w:suff w:val="nothing"/>
@@ -1713,8 +2651,9 @@
         </w:tabs>
         <w:ind w:start="0" w:hanging="0"/>
       </w:pPr>
-    </w:lvl>
-    <w:lvl w:ilvl="5">
+      <w:rPr/>
+    </w:lvl>
+    <w:lvl w:ilvl="6">
       <w:start w:val="1"/>
       <w:numFmt w:val="none"/>
       <w:suff w:val="nothing"/>
@@ -1726,8 +2665,9 @@
         </w:tabs>
         <w:ind w:start="0" w:hanging="0"/>
       </w:pPr>
-    </w:lvl>
-    <w:lvl w:ilvl="6">
+      <w:rPr/>
+    </w:lvl>
+    <w:lvl w:ilvl="7">
       <w:start w:val="1"/>
       <w:numFmt w:val="none"/>
       <w:suff w:val="nothing"/>
@@ -1739,8 +2679,9 @@
         </w:tabs>
         <w:ind w:start="0" w:hanging="0"/>
       </w:pPr>
-    </w:lvl>
-    <w:lvl w:ilvl="7">
+      <w:rPr/>
+    </w:lvl>
+    <w:lvl w:ilvl="8">
       <w:start w:val="1"/>
       <w:numFmt w:val="none"/>
       <w:suff w:val="nothing"/>
@@ -1752,8 +2693,11 @@
         </w:tabs>
         <w:ind w:start="0" w:hanging="0"/>
       </w:pPr>
-    </w:lvl>
-    <w:lvl w:ilvl="8">
+      <w:rPr/>
+    </w:lvl>
+  </w:abstractNum>
+  <w:abstractNum w:abstractNumId="2">
+    <w:lvl w:ilvl="0">
       <w:start w:val="1"/>
       <w:numFmt w:val="none"/>
       <w:suff w:val="nothing"/>
@@ -1765,21 +2709,6 @@
         </w:tabs>
         <w:ind w:start="0" w:hanging="0"/>
       </w:pPr>
-    </w:lvl>
-  </w:abstractNum>
-  <w:abstractNum w:abstractNumId="2">
-    <w:lvl w:ilvl="0">
-      <w:start w:val="1"/>
-      <w:numFmt w:val="decimal"/>
-      <w:suff w:val="nothing"/>
-      <w:lvlText w:val="(%1)"/>
-      <w:lvlJc w:val="start"/>
-      <w:pPr>
-        <w:tabs>
-          <w:tab w:val="num" w:pos="0"/>
-        </w:tabs>
-        <w:ind w:start="0" w:hanging="0"/>
-      </w:pPr>
       <w:rPr/>
     </w:lvl>
     <w:lvl w:ilvl="1">
@@ -1898,6 +2827,262 @@
   <w:abstractNum w:abstractNumId="3">
     <w:lvl w:ilvl="0">
       <w:start w:val="1"/>
+      <w:numFmt w:val="bullet"/>
+      <w:lvlText w:val=""/>
+      <w:lvlJc w:val="start"/>
+      <w:pPr>
+        <w:tabs>
+          <w:tab w:val="num" w:pos="720"/>
+        </w:tabs>
+        <w:ind w:start="720" w:hanging="360"/>
+      </w:pPr>
+      <w:rPr>
+        <w:rFonts w:ascii="Symbol" w:hAnsi="Symbol" w:cs="Symbol" w:hint="default"/>
+      </w:rPr>
+    </w:lvl>
+    <w:lvl w:ilvl="1">
+      <w:start w:val="1"/>
+      <w:numFmt w:val="bullet"/>
+      <w:lvlText w:val="◦"/>
+      <w:lvlJc w:val="start"/>
+      <w:pPr>
+        <w:tabs>
+          <w:tab w:val="num" w:pos="1080"/>
+        </w:tabs>
+        <w:ind w:start="1080" w:hanging="360"/>
+      </w:pPr>
+      <w:rPr>
+        <w:rFonts w:ascii="OpenSymbol" w:hAnsi="OpenSymbol" w:cs="OpenSymbol" w:hint="default"/>
+      </w:rPr>
+    </w:lvl>
+    <w:lvl w:ilvl="2">
+      <w:start w:val="1"/>
+      <w:numFmt w:val="bullet"/>
+      <w:lvlText w:val="▪"/>
+      <w:lvlJc w:val="start"/>
+      <w:pPr>
+        <w:tabs>
+          <w:tab w:val="num" w:pos="1440"/>
+        </w:tabs>
+        <w:ind w:start="1440" w:hanging="360"/>
+      </w:pPr>
+      <w:rPr>
+        <w:rFonts w:ascii="OpenSymbol" w:hAnsi="OpenSymbol" w:cs="OpenSymbol" w:hint="default"/>
+      </w:rPr>
+    </w:lvl>
+    <w:lvl w:ilvl="3">
+      <w:start w:val="1"/>
+      <w:numFmt w:val="bullet"/>
+      <w:lvlText w:val=""/>
+      <w:lvlJc w:val="start"/>
+      <w:pPr>
+        <w:tabs>
+          <w:tab w:val="num" w:pos="1800"/>
+        </w:tabs>
+        <w:ind w:start="1800" w:hanging="360"/>
+      </w:pPr>
+      <w:rPr>
+        <w:rFonts w:ascii="Symbol" w:hAnsi="Symbol" w:cs="Symbol" w:hint="default"/>
+      </w:rPr>
+    </w:lvl>
+    <w:lvl w:ilvl="4">
+      <w:start w:val="1"/>
+      <w:numFmt w:val="bullet"/>
+      <w:lvlText w:val="◦"/>
+      <w:lvlJc w:val="start"/>
+      <w:pPr>
+        <w:tabs>
+          <w:tab w:val="num" w:pos="2160"/>
+        </w:tabs>
+        <w:ind w:start="2160" w:hanging="360"/>
+      </w:pPr>
+      <w:rPr>
+        <w:rFonts w:ascii="OpenSymbol" w:hAnsi="OpenSymbol" w:cs="OpenSymbol" w:hint="default"/>
+      </w:rPr>
+    </w:lvl>
+    <w:lvl w:ilvl="5">
+      <w:start w:val="1"/>
+      <w:numFmt w:val="bullet"/>
+      <w:lvlText w:val="▪"/>
+      <w:lvlJc w:val="start"/>
+      <w:pPr>
+        <w:tabs>
+          <w:tab w:val="num" w:pos="2520"/>
+        </w:tabs>
+        <w:ind w:start="2520" w:hanging="360"/>
+      </w:pPr>
+      <w:rPr>
+        <w:rFonts w:ascii="OpenSymbol" w:hAnsi="OpenSymbol" w:cs="OpenSymbol" w:hint="default"/>
+      </w:rPr>
+    </w:lvl>
+    <w:lvl w:ilvl="6">
+      <w:start w:val="1"/>
+      <w:numFmt w:val="bullet"/>
+      <w:lvlText w:val=""/>
+      <w:lvlJc w:val="start"/>
+      <w:pPr>
+        <w:tabs>
+          <w:tab w:val="num" w:pos="2880"/>
+        </w:tabs>
+        <w:ind w:start="2880" w:hanging="360"/>
+      </w:pPr>
+      <w:rPr>
+        <w:rFonts w:ascii="Symbol" w:hAnsi="Symbol" w:cs="Symbol" w:hint="default"/>
+      </w:rPr>
+    </w:lvl>
+    <w:lvl w:ilvl="7">
+      <w:start w:val="1"/>
+      <w:numFmt w:val="bullet"/>
+      <w:lvlText w:val="◦"/>
+      <w:lvlJc w:val="start"/>
+      <w:pPr>
+        <w:tabs>
+          <w:tab w:val="num" w:pos="3240"/>
+        </w:tabs>
+        <w:ind w:start="3240" w:hanging="360"/>
+      </w:pPr>
+      <w:rPr>
+        <w:rFonts w:ascii="OpenSymbol" w:hAnsi="OpenSymbol" w:cs="OpenSymbol" w:hint="default"/>
+      </w:rPr>
+    </w:lvl>
+    <w:lvl w:ilvl="8">
+      <w:start w:val="1"/>
+      <w:numFmt w:val="bullet"/>
+      <w:lvlText w:val="▪"/>
+      <w:lvlJc w:val="start"/>
+      <w:pPr>
+        <w:tabs>
+          <w:tab w:val="num" w:pos="3600"/>
+        </w:tabs>
+        <w:ind w:start="3600" w:hanging="360"/>
+      </w:pPr>
+      <w:rPr>
+        <w:rFonts w:ascii="OpenSymbol" w:hAnsi="OpenSymbol" w:cs="OpenSymbol" w:hint="default"/>
+      </w:rPr>
+    </w:lvl>
+  </w:abstractNum>
+  <w:abstractNum w:abstractNumId="4">
+    <w:lvl w:ilvl="0">
+      <w:start w:val="1"/>
+      <w:numFmt w:val="decimal"/>
+      <w:lvlText w:val="%1."/>
+      <w:lvlJc w:val="start"/>
+      <w:pPr>
+        <w:tabs>
+          <w:tab w:val="num" w:pos="720"/>
+        </w:tabs>
+        <w:ind w:start="720" w:hanging="360"/>
+      </w:pPr>
+      <w:rPr/>
+    </w:lvl>
+    <w:lvl w:ilvl="1">
+      <w:start w:val="1"/>
+      <w:numFmt w:val="decimal"/>
+      <w:lvlText w:val="%2."/>
+      <w:lvlJc w:val="start"/>
+      <w:pPr>
+        <w:tabs>
+          <w:tab w:val="num" w:pos="1080"/>
+        </w:tabs>
+        <w:ind w:start="1080" w:hanging="360"/>
+      </w:pPr>
+      <w:rPr/>
+    </w:lvl>
+    <w:lvl w:ilvl="2">
+      <w:start w:val="1"/>
+      <w:numFmt w:val="decimal"/>
+      <w:lvlText w:val="%3."/>
+      <w:lvlJc w:val="start"/>
+      <w:pPr>
+        <w:tabs>
+          <w:tab w:val="num" w:pos="1440"/>
+        </w:tabs>
+        <w:ind w:start="1440" w:hanging="360"/>
+      </w:pPr>
+      <w:rPr/>
+    </w:lvl>
+    <w:lvl w:ilvl="3">
+      <w:start w:val="1"/>
+      <w:numFmt w:val="decimal"/>
+      <w:lvlText w:val="%4."/>
+      <w:lvlJc w:val="start"/>
+      <w:pPr>
+        <w:tabs>
+          <w:tab w:val="num" w:pos="1800"/>
+        </w:tabs>
+        <w:ind w:start="1800" w:hanging="360"/>
+      </w:pPr>
+      <w:rPr/>
+    </w:lvl>
+    <w:lvl w:ilvl="4">
+      <w:start w:val="1"/>
+      <w:numFmt w:val="decimal"/>
+      <w:lvlText w:val="%5."/>
+      <w:lvlJc w:val="start"/>
+      <w:pPr>
+        <w:tabs>
+          <w:tab w:val="num" w:pos="2160"/>
+        </w:tabs>
+        <w:ind w:start="2160" w:hanging="360"/>
+      </w:pPr>
+      <w:rPr/>
+    </w:lvl>
+    <w:lvl w:ilvl="5">
+      <w:start w:val="1"/>
+      <w:numFmt w:val="decimal"/>
+      <w:lvlText w:val="%6."/>
+      <w:lvlJc w:val="start"/>
+      <w:pPr>
+        <w:tabs>
+          <w:tab w:val="num" w:pos="2520"/>
+        </w:tabs>
+        <w:ind w:start="2520" w:hanging="360"/>
+      </w:pPr>
+      <w:rPr/>
+    </w:lvl>
+    <w:lvl w:ilvl="6">
+      <w:start w:val="1"/>
+      <w:numFmt w:val="decimal"/>
+      <w:lvlText w:val="%7."/>
+      <w:lvlJc w:val="start"/>
+      <w:pPr>
+        <w:tabs>
+          <w:tab w:val="num" w:pos="2880"/>
+        </w:tabs>
+        <w:ind w:start="2880" w:hanging="360"/>
+      </w:pPr>
+      <w:rPr/>
+    </w:lvl>
+    <w:lvl w:ilvl="7">
+      <w:start w:val="1"/>
+      <w:numFmt w:val="decimal"/>
+      <w:lvlText w:val="%8."/>
+      <w:lvlJc w:val="start"/>
+      <w:pPr>
+        <w:tabs>
+          <w:tab w:val="num" w:pos="3240"/>
+        </w:tabs>
+        <w:ind w:start="3240" w:hanging="360"/>
+      </w:pPr>
+      <w:rPr/>
+    </w:lvl>
+    <w:lvl w:ilvl="8">
+      <w:start w:val="1"/>
+      <w:numFmt w:val="decimal"/>
+      <w:lvlText w:val="%9."/>
+      <w:lvlJc w:val="start"/>
+      <w:pPr>
+        <w:tabs>
+          <w:tab w:val="num" w:pos="3600"/>
+        </w:tabs>
+        <w:ind w:start="3600" w:hanging="360"/>
+      </w:pPr>
+      <w:rPr/>
+    </w:lvl>
+  </w:abstractNum>
+  <w:abstractNum w:abstractNumId="5">
+    <w:lvl w:ilvl="0">
+      <w:start w:val="1"/>
       <w:numFmt w:val="none"/>
       <w:suff w:val="nothing"/>
       <w:lvlText w:val=""/>
@@ -1908,7 +3093,6 @@
         </w:tabs>
         <w:ind w:start="0" w:hanging="0"/>
       </w:pPr>
-      <w:rPr/>
     </w:lvl>
     <w:lvl w:ilvl="1">
       <w:start w:val="1"/>
@@ -1922,7 +3106,6 @@
         </w:tabs>
         <w:ind w:start="0" w:hanging="0"/>
       </w:pPr>
-      <w:rPr/>
     </w:lvl>
     <w:lvl w:ilvl="2">
       <w:start w:val="1"/>
@@ -1936,7 +3119,6 @@
         </w:tabs>
         <w:ind w:start="0" w:hanging="0"/>
       </w:pPr>
-      <w:rPr/>
     </w:lvl>
     <w:lvl w:ilvl="3">
       <w:start w:val="1"/>
@@ -1950,7 +3132,6 @@
         </w:tabs>
         <w:ind w:start="0" w:hanging="0"/>
       </w:pPr>
-      <w:rPr/>
     </w:lvl>
     <w:lvl w:ilvl="4">
       <w:start w:val="1"/>
@@ -1964,7 +3145,6 @@
         </w:tabs>
         <w:ind w:start="0" w:hanging="0"/>
       </w:pPr>
-      <w:rPr/>
     </w:lvl>
     <w:lvl w:ilvl="5">
       <w:start w:val="1"/>
@@ -1978,7 +3158,6 @@
         </w:tabs>
         <w:ind w:start="0" w:hanging="0"/>
       </w:pPr>
-      <w:rPr/>
     </w:lvl>
     <w:lvl w:ilvl="6">
       <w:start w:val="1"/>
@@ -1992,7 +3171,6 @@
         </w:tabs>
         <w:ind w:start="0" w:hanging="0"/>
       </w:pPr>
-      <w:rPr/>
     </w:lvl>
     <w:lvl w:ilvl="7">
       <w:start w:val="1"/>
@@ -2006,7 +3184,6 @@
         </w:tabs>
         <w:ind w:start="0" w:hanging="0"/>
       </w:pPr>
-      <w:rPr/>
     </w:lvl>
     <w:lvl w:ilvl="8">
       <w:start w:val="1"/>
@@ -2020,263 +3197,6 @@
         </w:tabs>
         <w:ind w:start="0" w:hanging="0"/>
       </w:pPr>
-      <w:rPr/>
-    </w:lvl>
-  </w:abstractNum>
-  <w:abstractNum w:abstractNumId="4">
-    <w:lvl w:ilvl="0">
-      <w:start w:val="1"/>
-      <w:numFmt w:val="bullet"/>
-      <w:lvlText w:val=""/>
-      <w:lvlJc w:val="start"/>
-      <w:pPr>
-        <w:tabs>
-          <w:tab w:val="num" w:pos="720"/>
-        </w:tabs>
-        <w:ind w:start="720" w:hanging="360"/>
-      </w:pPr>
-      <w:rPr>
-        <w:rFonts w:ascii="Symbol" w:hAnsi="Symbol" w:cs="Symbol" w:hint="default"/>
-      </w:rPr>
-    </w:lvl>
-    <w:lvl w:ilvl="1">
-      <w:start w:val="1"/>
-      <w:numFmt w:val="bullet"/>
-      <w:lvlText w:val="◦"/>
-      <w:lvlJc w:val="start"/>
-      <w:pPr>
-        <w:tabs>
-          <w:tab w:val="num" w:pos="1080"/>
-        </w:tabs>
-        <w:ind w:start="1080" w:hanging="360"/>
-      </w:pPr>
-      <w:rPr>
-        <w:rFonts w:ascii="OpenSymbol" w:hAnsi="OpenSymbol" w:cs="OpenSymbol" w:hint="default"/>
-      </w:rPr>
-    </w:lvl>
-    <w:lvl w:ilvl="2">
-      <w:start w:val="1"/>
-      <w:numFmt w:val="bullet"/>
-      <w:lvlText w:val="▪"/>
-      <w:lvlJc w:val="start"/>
-      <w:pPr>
-        <w:tabs>
-          <w:tab w:val="num" w:pos="1440"/>
-        </w:tabs>
-        <w:ind w:start="1440" w:hanging="360"/>
-      </w:pPr>
-      <w:rPr>
-        <w:rFonts w:ascii="OpenSymbol" w:hAnsi="OpenSymbol" w:cs="OpenSymbol" w:hint="default"/>
-      </w:rPr>
-    </w:lvl>
-    <w:lvl w:ilvl="3">
-      <w:start w:val="1"/>
-      <w:numFmt w:val="bullet"/>
-      <w:lvlText w:val=""/>
-      <w:lvlJc w:val="start"/>
-      <w:pPr>
-        <w:tabs>
-          <w:tab w:val="num" w:pos="1800"/>
-        </w:tabs>
-        <w:ind w:start="1800" w:hanging="360"/>
-      </w:pPr>
-      <w:rPr>
-        <w:rFonts w:ascii="Symbol" w:hAnsi="Symbol" w:cs="Symbol" w:hint="default"/>
-      </w:rPr>
-    </w:lvl>
-    <w:lvl w:ilvl="4">
-      <w:start w:val="1"/>
-      <w:numFmt w:val="bullet"/>
-      <w:lvlText w:val="◦"/>
-      <w:lvlJc w:val="start"/>
-      <w:pPr>
-        <w:tabs>
-          <w:tab w:val="num" w:pos="2160"/>
-        </w:tabs>
-        <w:ind w:start="2160" w:hanging="360"/>
-      </w:pPr>
-      <w:rPr>
-        <w:rFonts w:ascii="OpenSymbol" w:hAnsi="OpenSymbol" w:cs="OpenSymbol" w:hint="default"/>
-      </w:rPr>
-    </w:lvl>
-    <w:lvl w:ilvl="5">
-      <w:start w:val="1"/>
-      <w:numFmt w:val="bullet"/>
-      <w:lvlText w:val="▪"/>
-      <w:lvlJc w:val="start"/>
-      <w:pPr>
-        <w:tabs>
-          <w:tab w:val="num" w:pos="2520"/>
-        </w:tabs>
-        <w:ind w:start="2520" w:hanging="360"/>
-      </w:pPr>
-      <w:rPr>
-        <w:rFonts w:ascii="OpenSymbol" w:hAnsi="OpenSymbol" w:cs="OpenSymbol" w:hint="default"/>
-      </w:rPr>
-    </w:lvl>
-    <w:lvl w:ilvl="6">
-      <w:start w:val="1"/>
-      <w:numFmt w:val="bullet"/>
-      <w:lvlText w:val=""/>
-      <w:lvlJc w:val="start"/>
-      <w:pPr>
-        <w:tabs>
-          <w:tab w:val="num" w:pos="2880"/>
-        </w:tabs>
-        <w:ind w:start="2880" w:hanging="360"/>
-      </w:pPr>
-      <w:rPr>
-        <w:rFonts w:ascii="Symbol" w:hAnsi="Symbol" w:cs="Symbol" w:hint="default"/>
-      </w:rPr>
-    </w:lvl>
-    <w:lvl w:ilvl="7">
-      <w:start w:val="1"/>
-      <w:numFmt w:val="bullet"/>
-      <w:lvlText w:val="◦"/>
-      <w:lvlJc w:val="start"/>
-      <w:pPr>
-        <w:tabs>
-          <w:tab w:val="num" w:pos="3240"/>
-        </w:tabs>
-        <w:ind w:start="3240" w:hanging="360"/>
-      </w:pPr>
-      <w:rPr>
-        <w:rFonts w:ascii="OpenSymbol" w:hAnsi="OpenSymbol" w:cs="OpenSymbol" w:hint="default"/>
-      </w:rPr>
-    </w:lvl>
-    <w:lvl w:ilvl="8">
-      <w:start w:val="1"/>
-      <w:numFmt w:val="bullet"/>
-      <w:lvlText w:val="▪"/>
-      <w:lvlJc w:val="start"/>
-      <w:pPr>
-        <w:tabs>
-          <w:tab w:val="num" w:pos="3600"/>
-        </w:tabs>
-        <w:ind w:start="3600" w:hanging="360"/>
-      </w:pPr>
-      <w:rPr>
-        <w:rFonts w:ascii="OpenSymbol" w:hAnsi="OpenSymbol" w:cs="OpenSymbol" w:hint="default"/>
-      </w:rPr>
-    </w:lvl>
-  </w:abstractNum>
-  <w:abstractNum w:abstractNumId="5">
-    <w:lvl w:ilvl="0">
-      <w:start w:val="1"/>
-      <w:numFmt w:val="decimal"/>
-      <w:lvlText w:val="%1."/>
-      <w:lvlJc w:val="start"/>
-      <w:pPr>
-        <w:tabs>
-          <w:tab w:val="num" w:pos="720"/>
-        </w:tabs>
-        <w:ind w:start="720" w:hanging="360"/>
-      </w:pPr>
-      <w:rPr/>
-    </w:lvl>
-    <w:lvl w:ilvl="1">
-      <w:start w:val="1"/>
-      <w:numFmt w:val="decimal"/>
-      <w:lvlText w:val="%2."/>
-      <w:lvlJc w:val="start"/>
-      <w:pPr>
-        <w:tabs>
-          <w:tab w:val="num" w:pos="1080"/>
-        </w:tabs>
-        <w:ind w:start="1080" w:hanging="360"/>
-      </w:pPr>
-      <w:rPr/>
-    </w:lvl>
-    <w:lvl w:ilvl="2">
-      <w:start w:val="1"/>
-      <w:numFmt w:val="decimal"/>
-      <w:lvlText w:val="%3."/>
-      <w:lvlJc w:val="start"/>
-      <w:pPr>
-        <w:tabs>
-          <w:tab w:val="num" w:pos="1440"/>
-        </w:tabs>
-        <w:ind w:start="1440" w:hanging="360"/>
-      </w:pPr>
-      <w:rPr/>
-    </w:lvl>
-    <w:lvl w:ilvl="3">
-      <w:start w:val="1"/>
-      <w:numFmt w:val="decimal"/>
-      <w:lvlText w:val="%4."/>
-      <w:lvlJc w:val="start"/>
-      <w:pPr>
-        <w:tabs>
-          <w:tab w:val="num" w:pos="1800"/>
-        </w:tabs>
-        <w:ind w:start="1800" w:hanging="360"/>
-      </w:pPr>
-      <w:rPr/>
-    </w:lvl>
-    <w:lvl w:ilvl="4">
-      <w:start w:val="1"/>
-      <w:numFmt w:val="decimal"/>
-      <w:lvlText w:val="%5."/>
-      <w:lvlJc w:val="start"/>
-      <w:pPr>
-        <w:tabs>
-          <w:tab w:val="num" w:pos="2160"/>
-        </w:tabs>
-        <w:ind w:start="2160" w:hanging="360"/>
-      </w:pPr>
-      <w:rPr/>
-    </w:lvl>
-    <w:lvl w:ilvl="5">
-      <w:start w:val="1"/>
-      <w:numFmt w:val="decimal"/>
-      <w:lvlText w:val="%6."/>
-      <w:lvlJc w:val="start"/>
-      <w:pPr>
-        <w:tabs>
-          <w:tab w:val="num" w:pos="2520"/>
-        </w:tabs>
-        <w:ind w:start="2520" w:hanging="360"/>
-      </w:pPr>
-      <w:rPr/>
-    </w:lvl>
-    <w:lvl w:ilvl="6">
-      <w:start w:val="1"/>
-      <w:numFmt w:val="decimal"/>
-      <w:lvlText w:val="%7."/>
-      <w:lvlJc w:val="start"/>
-      <w:pPr>
-        <w:tabs>
-          <w:tab w:val="num" w:pos="2880"/>
-        </w:tabs>
-        <w:ind w:start="2880" w:hanging="360"/>
-      </w:pPr>
-      <w:rPr/>
-    </w:lvl>
-    <w:lvl w:ilvl="7">
-      <w:start w:val="1"/>
-      <w:numFmt w:val="decimal"/>
-      <w:lvlText w:val="%8."/>
-      <w:lvlJc w:val="start"/>
-      <w:pPr>
-        <w:tabs>
-          <w:tab w:val="num" w:pos="3240"/>
-        </w:tabs>
-        <w:ind w:start="3240" w:hanging="360"/>
-      </w:pPr>
-      <w:rPr/>
-    </w:lvl>
-    <w:lvl w:ilvl="8">
-      <w:start w:val="1"/>
-      <w:numFmt w:val="decimal"/>
-      <w:lvlText w:val="%9."/>
-      <w:lvlJc w:val="start"/>
-      <w:pPr>
-        <w:tabs>
-          <w:tab w:val="num" w:pos="3600"/>
-        </w:tabs>
-        <w:ind w:start="3600" w:hanging="360"/>
-      </w:pPr>
-      <w:rPr/>
     </w:lvl>
   </w:abstractNum>
   <w:num w:numId="1">
@@ -2341,7 +3261,7 @@
     <w:pPr>
       <w:numPr>
         <w:ilvl w:val="0"/>
-        <w:numId w:val="3"/>
+        <w:numId w:val="2"/>
       </w:numPr>
       <w:spacing w:before="240" w:after="120"/>
       <w:outlineLvl w:val="0"/>
@@ -2361,7 +3281,7 @@
     <w:pPr>
       <w:numPr>
         <w:ilvl w:val="3"/>
-        <w:numId w:val="2"/>
+        <w:numId w:val="1"/>
       </w:numPr>
       <w:spacing w:before="120" w:after="120"/>
       <w:outlineLvl w:val="3"/>

--- a/01_ML & DL notes/06_More methods.docx
+++ b/01_ML & DL notes/06_More methods.docx
@@ -1519,7 +1519,31 @@
         <w:rPr>
           <w:rFonts w:ascii="Liberation Serif" w:hAnsi="Liberation Serif"/>
         </w:rPr>
-        <w:t xml:space="preserve">Word embeddings are a type of representation of words as numerical values in a way that allows machines to understand and process the meaning of words in a meaningful and context-aware manner. This can be done by training a neural network on a lot of data, and asking the nn to generate an n dimensional vector to represent a word. This also leads to simal words having similar embeddings. Popular word embedding techniques include Word2Vec, GloVe, and FastText. </w:t>
+        <w:tab/>
+      </w:r>
+      <w:r>
+        <w:rPr>
+          <w:rFonts w:ascii="Liberation Serif" w:hAnsi="Liberation Serif"/>
+        </w:rPr>
+        <w:t xml:space="preserve">They are a replacemetn to the typical one hot vector representation of words. </w:t>
+      </w:r>
+      <w:r>
+        <w:rPr>
+          <w:rFonts w:ascii="Liberation Serif" w:hAnsi="Liberation Serif"/>
+        </w:rPr>
+        <w:t>Word embeddings are a type of representation of words as numerical values in a way that allows machines to understand and process the meaning of words in a meaningful and context-aware manner. This can be done by training a neural network on a lot of data, and asking the nn to generate an n dimensional vector to represent a word. This also leads to sim</w:t>
+      </w:r>
+      <w:r>
+        <w:rPr>
+          <w:rFonts w:ascii="Liberation Serif" w:hAnsi="Liberation Serif"/>
+        </w:rPr>
+        <w:t>ilar</w:t>
+      </w:r>
+      <w:r>
+        <w:rPr>
+          <w:rFonts w:ascii="Liberation Serif" w:hAnsi="Liberation Serif"/>
+        </w:rPr>
+        <w:t xml:space="preserve"> words having similar embeddings. Popular word embedding techniques include Word2Vec, GloVe, and FastText. </w:t>
       </w:r>
     </w:p>
     <w:p>
@@ -1590,7 +1614,9 @@
         </w:rPr>
       </w:pPr>
       <w:r>
-        <w:rPr/>
+        <w:rPr>
+          <w:rFonts w:ascii="Liberation Serif" w:hAnsi="Liberation Serif"/>
+        </w:rPr>
       </w:r>
     </w:p>
     <w:p>
@@ -1618,6 +1644,7 @@
           <w:b/>
           <w:bCs/>
           <w:i w:val="false"/>
+          <w:i w:val="false"/>
           <w:caps w:val="false"/>
           <w:smallCaps w:val="false"/>
           <w:color w:val="000000"/>
@@ -1637,82 +1664,110 @@
         <w:rPr>
           <w:rFonts w:ascii="Liberation Serif" w:hAnsi="Liberation Serif"/>
         </w:rPr>
-        <w:t xml:space="preserve"> We input the embedding of the data into the encoder, which is converted into a context vector by the enco</w:t>
-      </w:r>
-      <w:r>
-        <w:rPr>
-          <w:rFonts w:ascii="Liberation Serif" w:hAnsi="Liberation Serif"/>
-          <w:sz w:val="24"/>
-          <w:szCs w:val="24"/>
-        </w:rPr>
-        <w:t>der l</w:t>
-      </w:r>
-      <w:r>
-        <w:rPr>
-          <w:rFonts w:ascii="Liberation Serif" w:hAnsi="Liberation Serif"/>
-          <w:color w:val="000000"/>
-          <w:sz w:val="24"/>
-          <w:szCs w:val="24"/>
-        </w:rPr>
-        <w:t xml:space="preserve">ayer. </w:t>
-      </w:r>
-      <w:r>
-        <w:rPr>
-          <w:rFonts w:ascii="Liberation Serif" w:hAnsi="Liberation Serif"/>
-          <w:b w:val="false"/>
-          <w:i w:val="false"/>
-          <w:caps w:val="false"/>
-          <w:smallCaps w:val="false"/>
-          <w:color w:val="000000"/>
-          <w:spacing w:val="0"/>
-          <w:sz w:val="24"/>
-          <w:szCs w:val="24"/>
-        </w:rPr>
-        <w:t xml:space="preserve">The embeddings provide a static representation of each word and are usually pre-trained on large collection of texts to capture word semantics but do not capture the context of the entire sequence. </w:t>
-      </w:r>
-      <w:r>
-        <w:rPr>
-          <w:rFonts w:ascii="Liberation Serif" w:hAnsi="Liberation Serif"/>
-          <w:b w:val="false"/>
-          <w:bCs w:val="false"/>
-          <w:i w:val="false"/>
-          <w:caps w:val="false"/>
-          <w:smallCaps w:val="false"/>
-          <w:color w:val="000000"/>
-          <w:spacing w:val="0"/>
-          <w:sz w:val="24"/>
-          <w:szCs w:val="24"/>
-        </w:rPr>
-        <w:t>The encoder's role is to process these embeddings and produce a context vector that summarizes the sequence's context.</w:t>
-      </w:r>
-      <w:r>
-        <w:rPr>
-          <w:rFonts w:ascii="Liberation Serif" w:hAnsi="Liberation Serif"/>
-          <w:b w:val="false"/>
-          <w:bCs w:val="false"/>
-          <w:i w:val="false"/>
-          <w:caps w:val="false"/>
-          <w:smallCaps w:val="false"/>
-          <w:color w:val="000000"/>
-          <w:spacing w:val="0"/>
-          <w:sz w:val="24"/>
-        </w:rPr>
-        <w:t xml:space="preserve"> </w:t>
-      </w:r>
-    </w:p>
-    <w:p>
-      <w:pPr>
-        <w:pStyle w:val="TextBody"/>
-        <w:spacing w:before="0" w:after="140"/>
-        <w:rPr>
-          <w:rFonts w:ascii="Liberation Serif" w:hAnsi="Liberation Serif"/>
-        </w:rPr>
-      </w:pPr>
+        <w:t xml:space="preserve"> We input the</w:t>
+      </w:r>
       <w:r>
         <w:rPr>
           <w:rFonts w:ascii="Liberation Serif" w:hAnsi="Liberation Serif"/>
           <w:b/>
           <w:bCs/>
+        </w:rPr>
+        <w:t xml:space="preserve"> embedding </w:t>
+      </w:r>
+      <w:r>
+        <w:rPr>
+          <w:rFonts w:ascii="Liberation Serif" w:hAnsi="Liberation Serif"/>
+        </w:rPr>
+        <w:t>of the data into the encoder, which is converted into a</w:t>
+      </w:r>
+      <w:r>
+        <w:rPr>
+          <w:rFonts w:ascii="Liberation Serif" w:hAnsi="Liberation Serif"/>
+          <w:b/>
+          <w:bCs/>
+        </w:rPr>
+        <w:t xml:space="preserve"> context vector</w:t>
+      </w:r>
+      <w:r>
+        <w:rPr>
+          <w:rFonts w:ascii="Liberation Serif" w:hAnsi="Liberation Serif"/>
+        </w:rPr>
+        <w:t xml:space="preserve"> by the enco</w:t>
+      </w:r>
+      <w:r>
+        <w:rPr>
+          <w:rFonts w:ascii="Liberation Serif" w:hAnsi="Liberation Serif"/>
+          <w:sz w:val="24"/>
+          <w:szCs w:val="24"/>
+        </w:rPr>
+        <w:t>der l</w:t>
+      </w:r>
+      <w:r>
+        <w:rPr>
+          <w:rFonts w:ascii="Liberation Serif" w:hAnsi="Liberation Serif"/>
+          <w:color w:val="000000"/>
+          <w:sz w:val="24"/>
+          <w:szCs w:val="24"/>
+        </w:rPr>
+        <w:t xml:space="preserve">ayer. </w:t>
+      </w:r>
+      <w:r>
+        <w:rPr>
+          <w:rFonts w:ascii="Liberation Serif" w:hAnsi="Liberation Serif"/>
+          <w:b w:val="false"/>
+          <w:i w:val="false"/>
+          <w:caps w:val="false"/>
+          <w:smallCaps w:val="false"/>
+          <w:color w:val="000000"/>
+          <w:spacing w:val="0"/>
+          <w:sz w:val="24"/>
+          <w:szCs w:val="24"/>
+        </w:rPr>
+        <w:t xml:space="preserve">The embeddings provide a static representation of each word and are usually pre-trained on large collection of texts to capture word semantics but do not capture the context of the entire sequence. </w:t>
+      </w:r>
+      <w:r>
+        <w:rPr>
+          <w:rFonts w:ascii="Liberation Serif" w:hAnsi="Liberation Serif"/>
+          <w:b w:val="false"/>
+          <w:bCs w:val="false"/>
+          <w:i w:val="false"/>
+          <w:caps w:val="false"/>
+          <w:smallCaps w:val="false"/>
+          <w:color w:val="000000"/>
+          <w:spacing w:val="0"/>
+          <w:sz w:val="24"/>
+          <w:szCs w:val="24"/>
+        </w:rPr>
+        <w:t>The encoder's role is to process these embeddings and produce a context vector that summarizes the sequence's context.</w:t>
+      </w:r>
+      <w:r>
+        <w:rPr>
+          <w:rFonts w:ascii="Liberation Serif" w:hAnsi="Liberation Serif"/>
+          <w:b w:val="false"/>
+          <w:bCs w:val="false"/>
+          <w:i w:val="false"/>
+          <w:caps w:val="false"/>
+          <w:smallCaps w:val="false"/>
+          <w:color w:val="000000"/>
+          <w:spacing w:val="0"/>
+          <w:sz w:val="24"/>
+        </w:rPr>
+        <w:t xml:space="preserve"> </w:t>
+      </w:r>
+    </w:p>
+    <w:p>
+      <w:pPr>
+        <w:pStyle w:val="TextBody"/>
+        <w:spacing w:before="0" w:after="140"/>
+        <w:rPr>
+          <w:rFonts w:ascii="Liberation Serif" w:hAnsi="Liberation Serif"/>
+        </w:rPr>
+      </w:pPr>
+      <w:r>
+        <w:rPr>
+          <w:rFonts w:ascii="Liberation Serif" w:hAnsi="Liberation Serif"/>
+          <w:b/>
+          <w:bCs/>
           <w:i w:val="false"/>
           <w:caps w:val="false"/>
           <w:smallCaps w:val="false"/>
@@ -1733,104 +1788,34 @@
           <w:spacing w:val="0"/>
           <w:sz w:val="24"/>
         </w:rPr>
-        <w:t xml:space="preserve">The context vector from the encoder is used to initialise the decoder. The role of the </w:t>
-      </w:r>
-      <w:r>
-        <w:rPr>
-          <w:rFonts w:ascii="Liberation Serif" w:hAnsi="Liberation Serif"/>
-          <w:b w:val="false"/>
-          <w:i w:val="false"/>
-          <w:caps w:val="false"/>
-          <w:smallCaps w:val="false"/>
-          <w:color w:val="000000"/>
-          <w:spacing w:val="0"/>
-          <w:sz w:val="24"/>
-        </w:rPr>
-        <w:t xml:space="preserve">whole </w:t>
-      </w:r>
-      <w:r>
-        <w:rPr>
-          <w:rFonts w:ascii="Liberation Serif" w:hAnsi="Liberation Serif"/>
-          <w:b w:val="false"/>
-          <w:i w:val="false"/>
-          <w:caps w:val="false"/>
-          <w:smallCaps w:val="false"/>
-          <w:color w:val="000000"/>
-          <w:spacing w:val="0"/>
-          <w:sz w:val="24"/>
-        </w:rPr>
-        <w:t xml:space="preserve">decoder </w:t>
-      </w:r>
-      <w:r>
-        <w:rPr>
-          <w:rFonts w:ascii="Liberation Serif" w:hAnsi="Liberation Serif"/>
-          <w:b w:val="false"/>
-          <w:i w:val="false"/>
-          <w:caps w:val="false"/>
-          <w:smallCaps w:val="false"/>
-          <w:color w:val="000000"/>
-          <w:spacing w:val="0"/>
-          <w:sz w:val="24"/>
-        </w:rPr>
-        <w:t xml:space="preserve">setup is </w:t>
-      </w:r>
-      <w:r>
-        <w:rPr>
-          <w:rFonts w:ascii="Liberation Serif" w:hAnsi="Liberation Serif"/>
-          <w:b w:val="false"/>
-          <w:i w:val="false"/>
-          <w:caps w:val="false"/>
-          <w:smallCaps w:val="false"/>
-          <w:color w:val="000000"/>
-          <w:spacing w:val="0"/>
-          <w:sz w:val="24"/>
-        </w:rPr>
-        <w:t>to decode the context vector into the output sentence. It has a separate embeding layer that describes its vocabulory. The input into this layer (</w:t>
-      </w:r>
-      <w:r>
-        <w:rPr>
-          <w:rFonts w:ascii="Liberation Serif" w:hAnsi="Liberation Serif"/>
-          <w:b w:val="false"/>
-          <w:i w:val="false"/>
-          <w:caps w:val="false"/>
-          <w:smallCaps w:val="false"/>
-          <w:color w:val="000000"/>
-          <w:spacing w:val="0"/>
-          <w:sz w:val="24"/>
-        </w:rPr>
-        <w:t>for inputing the output of the previous timestamp)</w:t>
-      </w:r>
-      <w:r>
-        <w:rPr>
-          <w:rFonts w:ascii="Liberation Serif" w:hAnsi="Liberation Serif"/>
-          <w:b w:val="false"/>
-          <w:i w:val="false"/>
-          <w:caps w:val="false"/>
-          <w:smallCaps w:val="false"/>
-          <w:color w:val="000000"/>
-          <w:spacing w:val="0"/>
-          <w:sz w:val="24"/>
-        </w:rPr>
-        <w:t xml:space="preserve"> is passed throught this embedding layer. The output from the decoder layer is passed to a fully connected layer, and into a softmax function, which gives out the probability of each word (in decoder vocabulory) as output. </w:t>
-      </w:r>
-    </w:p>
-    <w:p>
-      <w:pPr>
-        <w:pStyle w:val="TextBody"/>
-        <w:spacing w:before="0" w:after="140"/>
-        <w:rPr>
-          <w:b w:val="false"/>
-          <w:i w:val="false"/>
-          <w:caps w:val="false"/>
-          <w:smallCaps w:val="false"/>
-          <w:color w:val="000000"/>
-          <w:spacing w:val="0"/>
-          <w:sz w:val="24"/>
-        </w:rPr>
-      </w:pPr>
-      <w:r>
-        <w:rPr>
-          <w:rFonts w:ascii="Liberation Serif" w:hAnsi="Liberation Serif"/>
+        <w:t xml:space="preserve">The context vector from the encoder is used to initialise the decoder. The role of the whole decoder setup is to decode the context vector into the output sentence. It has a separate embeding layer that describes its vocabulory. The input into this layer (for inputing the output of the previous timestamp) is passed throught this embedding layer. The output from the decoder layer is passed to a fully connected layer, and into a softmax function, which gives out the probability of each word (in decoder vocabulory) as output. </w:t>
+      </w:r>
+    </w:p>
+    <w:p>
+      <w:pPr>
+        <w:pStyle w:val="TextBody"/>
+        <w:spacing w:before="0" w:after="140"/>
+        <w:rPr>
+          <w:b w:val="false"/>
+          <w:b w:val="false"/>
+          <w:i w:val="false"/>
+          <w:i w:val="false"/>
+          <w:caps w:val="false"/>
+          <w:smallCaps w:val="false"/>
+          <w:color w:val="000000"/>
+          <w:spacing w:val="0"/>
+          <w:sz w:val="24"/>
+        </w:rPr>
+      </w:pPr>
+      <w:r>
+        <w:rPr>
+          <w:b w:val="false"/>
+          <w:i w:val="false"/>
+          <w:caps w:val="false"/>
+          <w:smallCaps w:val="false"/>
+          <w:color w:val="000000"/>
+          <w:spacing w:val="0"/>
+          <w:sz w:val="24"/>
         </w:rPr>
         <w:drawing>
           <wp:anchor behindDoc="0" distT="0" distB="0" distL="0" distR="0" simplePos="0" locked="0" layoutInCell="0" allowOverlap="1" relativeHeight="3">
@@ -1891,157 +1876,193 @@
         <w:spacing w:before="0" w:after="140"/>
         <w:rPr>
           <w:b w:val="false"/>
-          <w:i w:val="false"/>
-          <w:caps w:val="false"/>
-          <w:smallCaps w:val="false"/>
-          <w:color w:val="000000"/>
-          <w:spacing w:val="0"/>
-          <w:sz w:val="24"/>
-        </w:rPr>
-      </w:pPr>
-      <w:r>
-        <w:rPr>
-          <w:rFonts w:ascii="Liberation Serif" w:hAnsi="Liberation Serif"/>
-        </w:rPr>
-      </w:r>
-    </w:p>
-    <w:p>
-      <w:pPr>
-        <w:pStyle w:val="TextBody"/>
-        <w:spacing w:before="0" w:after="140"/>
-        <w:rPr>
-          <w:b w:val="false"/>
-          <w:i w:val="false"/>
-          <w:caps w:val="false"/>
-          <w:smallCaps w:val="false"/>
-          <w:color w:val="000000"/>
-          <w:spacing w:val="0"/>
-          <w:sz w:val="24"/>
-        </w:rPr>
-      </w:pPr>
-      <w:r>
-        <w:rPr>
-          <w:rFonts w:ascii="Liberation Serif" w:hAnsi="Liberation Serif"/>
-        </w:rPr>
-      </w:r>
-    </w:p>
-    <w:p>
-      <w:pPr>
-        <w:pStyle w:val="TextBody"/>
-        <w:spacing w:before="0" w:after="140"/>
-        <w:rPr>
-          <w:b w:val="false"/>
-          <w:i w:val="false"/>
-          <w:caps w:val="false"/>
-          <w:smallCaps w:val="false"/>
-          <w:color w:val="000000"/>
-          <w:spacing w:val="0"/>
-          <w:sz w:val="24"/>
-        </w:rPr>
-      </w:pPr>
-      <w:r>
-        <w:rPr>
-          <w:rFonts w:ascii="Liberation Serif" w:hAnsi="Liberation Serif"/>
-        </w:rPr>
-      </w:r>
-    </w:p>
-    <w:p>
-      <w:pPr>
-        <w:pStyle w:val="TextBody"/>
-        <w:spacing w:before="0" w:after="140"/>
-        <w:rPr>
-          <w:b w:val="false"/>
-          <w:i w:val="false"/>
-          <w:caps w:val="false"/>
-          <w:smallCaps w:val="false"/>
-          <w:color w:val="000000"/>
-          <w:spacing w:val="0"/>
-          <w:sz w:val="24"/>
-        </w:rPr>
-      </w:pPr>
-      <w:r>
-        <w:rPr>
-          <w:rFonts w:ascii="Liberation Serif" w:hAnsi="Liberation Serif"/>
-        </w:rPr>
-      </w:r>
-    </w:p>
-    <w:p>
-      <w:pPr>
-        <w:pStyle w:val="TextBody"/>
-        <w:spacing w:before="0" w:after="140"/>
-        <w:rPr>
-          <w:b w:val="false"/>
-          <w:i w:val="false"/>
-          <w:caps w:val="false"/>
-          <w:smallCaps w:val="false"/>
-          <w:color w:val="000000"/>
-          <w:spacing w:val="0"/>
-          <w:sz w:val="24"/>
-        </w:rPr>
-      </w:pPr>
-      <w:r>
-        <w:rPr>
-          <w:rFonts w:ascii="Liberation Serif" w:hAnsi="Liberation Serif"/>
-        </w:rPr>
-      </w:r>
-    </w:p>
-    <w:p>
-      <w:pPr>
-        <w:pStyle w:val="TextBody"/>
-        <w:spacing w:before="0" w:after="140"/>
-        <w:rPr>
-          <w:b w:val="false"/>
-          <w:i w:val="false"/>
-          <w:caps w:val="false"/>
-          <w:smallCaps w:val="false"/>
-          <w:color w:val="000000"/>
-          <w:spacing w:val="0"/>
-          <w:sz w:val="24"/>
-        </w:rPr>
-      </w:pPr>
-      <w:r>
-        <w:rPr>
-          <w:rFonts w:ascii="Liberation Serif" w:hAnsi="Liberation Serif"/>
-        </w:rPr>
-      </w:r>
-    </w:p>
-    <w:p>
-      <w:pPr>
-        <w:pStyle w:val="TextBody"/>
-        <w:spacing w:before="0" w:after="140"/>
-        <w:rPr>
-          <w:b w:val="false"/>
-          <w:i w:val="false"/>
-          <w:caps w:val="false"/>
-          <w:smallCaps w:val="false"/>
-          <w:color w:val="000000"/>
-          <w:spacing w:val="0"/>
-          <w:sz w:val="24"/>
-        </w:rPr>
-      </w:pPr>
-      <w:r>
-        <w:rPr>
-          <w:rFonts w:ascii="Liberation Serif" w:hAnsi="Liberation Serif"/>
-        </w:rPr>
-      </w:r>
-    </w:p>
-    <w:p>
-      <w:pPr>
-        <w:pStyle w:val="TextBody"/>
-        <w:spacing w:before="0" w:after="140"/>
-        <w:rPr>
-          <w:b w:val="false"/>
-          <w:i w:val="false"/>
-          <w:caps w:val="false"/>
-          <w:smallCaps w:val="false"/>
-          <w:color w:val="000000"/>
-          <w:spacing w:val="0"/>
-          <w:sz w:val="24"/>
-        </w:rPr>
-      </w:pPr>
-      <w:r>
-        <w:rPr>
-          <w:rFonts w:ascii="Liberation Serif" w:hAnsi="Liberation Serif"/>
+          <w:b w:val="false"/>
+          <w:i w:val="false"/>
+          <w:i w:val="false"/>
+          <w:caps w:val="false"/>
+          <w:smallCaps w:val="false"/>
+          <w:color w:val="000000"/>
+          <w:spacing w:val="0"/>
+          <w:sz w:val="24"/>
+        </w:rPr>
+      </w:pPr>
+      <w:r>
+        <w:rPr>
+          <w:b w:val="false"/>
+          <w:i w:val="false"/>
+          <w:caps w:val="false"/>
+          <w:smallCaps w:val="false"/>
+          <w:color w:val="000000"/>
+          <w:spacing w:val="0"/>
+          <w:sz w:val="24"/>
+        </w:rPr>
+      </w:r>
+    </w:p>
+    <w:p>
+      <w:pPr>
+        <w:pStyle w:val="TextBody"/>
+        <w:spacing w:before="0" w:after="140"/>
+        <w:rPr>
+          <w:b w:val="false"/>
+          <w:b w:val="false"/>
+          <w:i w:val="false"/>
+          <w:i w:val="false"/>
+          <w:caps w:val="false"/>
+          <w:smallCaps w:val="false"/>
+          <w:color w:val="000000"/>
+          <w:spacing w:val="0"/>
+          <w:sz w:val="24"/>
+        </w:rPr>
+      </w:pPr>
+      <w:r>
+        <w:rPr>
+          <w:b w:val="false"/>
+          <w:i w:val="false"/>
+          <w:caps w:val="false"/>
+          <w:smallCaps w:val="false"/>
+          <w:color w:val="000000"/>
+          <w:spacing w:val="0"/>
+          <w:sz w:val="24"/>
+        </w:rPr>
+      </w:r>
+    </w:p>
+    <w:p>
+      <w:pPr>
+        <w:pStyle w:val="TextBody"/>
+        <w:spacing w:before="0" w:after="140"/>
+        <w:rPr>
+          <w:b w:val="false"/>
+          <w:b w:val="false"/>
+          <w:i w:val="false"/>
+          <w:i w:val="false"/>
+          <w:caps w:val="false"/>
+          <w:smallCaps w:val="false"/>
+          <w:color w:val="000000"/>
+          <w:spacing w:val="0"/>
+          <w:sz w:val="24"/>
+        </w:rPr>
+      </w:pPr>
+      <w:r>
+        <w:rPr>
+          <w:b w:val="false"/>
+          <w:i w:val="false"/>
+          <w:caps w:val="false"/>
+          <w:smallCaps w:val="false"/>
+          <w:color w:val="000000"/>
+          <w:spacing w:val="0"/>
+          <w:sz w:val="24"/>
+        </w:rPr>
+      </w:r>
+    </w:p>
+    <w:p>
+      <w:pPr>
+        <w:pStyle w:val="TextBody"/>
+        <w:spacing w:before="0" w:after="140"/>
+        <w:rPr>
+          <w:b w:val="false"/>
+          <w:b w:val="false"/>
+          <w:i w:val="false"/>
+          <w:i w:val="false"/>
+          <w:caps w:val="false"/>
+          <w:smallCaps w:val="false"/>
+          <w:color w:val="000000"/>
+          <w:spacing w:val="0"/>
+          <w:sz w:val="24"/>
+        </w:rPr>
+      </w:pPr>
+      <w:r>
+        <w:rPr>
+          <w:b w:val="false"/>
+          <w:i w:val="false"/>
+          <w:caps w:val="false"/>
+          <w:smallCaps w:val="false"/>
+          <w:color w:val="000000"/>
+          <w:spacing w:val="0"/>
+          <w:sz w:val="24"/>
+        </w:rPr>
+      </w:r>
+    </w:p>
+    <w:p>
+      <w:pPr>
+        <w:pStyle w:val="TextBody"/>
+        <w:spacing w:before="0" w:after="140"/>
+        <w:rPr>
+          <w:b w:val="false"/>
+          <w:b w:val="false"/>
+          <w:i w:val="false"/>
+          <w:i w:val="false"/>
+          <w:caps w:val="false"/>
+          <w:smallCaps w:val="false"/>
+          <w:color w:val="000000"/>
+          <w:spacing w:val="0"/>
+          <w:sz w:val="24"/>
+        </w:rPr>
+      </w:pPr>
+      <w:r>
+        <w:rPr>
+          <w:b w:val="false"/>
+          <w:i w:val="false"/>
+          <w:caps w:val="false"/>
+          <w:smallCaps w:val="false"/>
+          <w:color w:val="000000"/>
+          <w:spacing w:val="0"/>
+          <w:sz w:val="24"/>
+        </w:rPr>
+      </w:r>
+    </w:p>
+    <w:p>
+      <w:pPr>
+        <w:pStyle w:val="TextBody"/>
+        <w:spacing w:before="0" w:after="140"/>
+        <w:rPr>
+          <w:b w:val="false"/>
+          <w:b w:val="false"/>
+          <w:i w:val="false"/>
+          <w:i w:val="false"/>
+          <w:caps w:val="false"/>
+          <w:smallCaps w:val="false"/>
+          <w:color w:val="000000"/>
+          <w:spacing w:val="0"/>
+          <w:sz w:val="24"/>
+        </w:rPr>
+      </w:pPr>
+      <w:r>
+        <w:rPr>
+          <w:b w:val="false"/>
+          <w:i w:val="false"/>
+          <w:caps w:val="false"/>
+          <w:smallCaps w:val="false"/>
+          <w:color w:val="000000"/>
+          <w:spacing w:val="0"/>
+          <w:sz w:val="24"/>
+        </w:rPr>
+      </w:r>
+    </w:p>
+    <w:p>
+      <w:pPr>
+        <w:pStyle w:val="TextBody"/>
+        <w:spacing w:before="0" w:after="140"/>
+        <w:rPr>
+          <w:b w:val="false"/>
+          <w:b w:val="false"/>
+          <w:i w:val="false"/>
+          <w:i w:val="false"/>
+          <w:caps w:val="false"/>
+          <w:smallCaps w:val="false"/>
+          <w:color w:val="000000"/>
+          <w:spacing w:val="0"/>
+          <w:sz w:val="24"/>
+        </w:rPr>
+      </w:pPr>
+      <w:r>
+        <w:rPr>
+          <w:b w:val="false"/>
+          <w:i w:val="false"/>
+          <w:caps w:val="false"/>
+          <w:smallCaps w:val="false"/>
+          <w:color w:val="000000"/>
+          <w:spacing w:val="0"/>
+          <w:sz w:val="24"/>
         </w:rPr>
       </w:r>
     </w:p>
@@ -2057,7 +2078,7 @@
         <mc:AlternateContent>
           <mc:Choice Requires="wps">
             <w:drawing>
-              <wp:anchor behindDoc="0" distT="0" distB="0" distL="0" distR="0" simplePos="0" locked="0" layoutInCell="0" allowOverlap="1" relativeHeight="4">
+              <wp:anchor behindDoc="0" distT="1270" distB="635" distL="635" distR="1270" simplePos="0" locked="0" layoutInCell="0" allowOverlap="1" relativeHeight="4">
                 <wp:simplePos x="0" y="0"/>
                 <wp:positionH relativeFrom="column">
                   <wp:posOffset>1663700</wp:posOffset>
@@ -2122,8 +2143,8 @@
                 </v:formulas>
                 <v:path gradientshapeok="t" o:connecttype="rect" textboxrect="@1,@5,@3,@9"/>
               </v:shapetype>
-              <v:shape id="shape_0" ID="Shape 2" fillcolor="#729fcf" stroked="t" o:allowincell="f" style="position:absolute;margin-left:131pt;margin-top:68.8pt;width:106.85pt;height:93.7pt;mso-wrap-style:none;v-text-anchor:middle" type="_x0000_t72">
-                <v:fill o:detectmouseclick="t" color2="#8d6030"/>
+              <v:shape id="shape_0" ID="Shape 2" path="m11462,4342l14790,0l14525,5777l18007,3172l16380,6532l21600,6645l16985,9402l18270,11290l16380,12310l18877,15632l14640,14350l14942,17370l12180,15935l11612,18842l9872,17370l8700,19712l7527,18125l4917,21600l4805,18240l1285,17825l3330,15370l0,12877l3935,11592l1172,8270l5372,7817l4502,3625l8550,6382l9722,1887xe" fillcolor="#729fcf" stroked="t" o:allowincell="f" style="position:absolute;margin-left:131pt;margin-top:68.8pt;width:106.85pt;height:93.7pt;mso-wrap-style:none;v-text-anchor:middle" type="_x0000_t72">
+                <v:fill o:detectmouseclick="t" type="solid" color2="#8d6030"/>
                 <v:stroke color="#3465a4" joinstyle="round" endcap="flat"/>
                 <w10:wrap type="none"/>
               </v:shape>
@@ -2153,17 +2174,25 @@
         <w:spacing w:before="0" w:after="140"/>
         <w:rPr>
           <w:b w:val="false"/>
-          <w:i w:val="false"/>
-          <w:caps w:val="false"/>
-          <w:smallCaps w:val="false"/>
-          <w:color w:val="000000"/>
-          <w:spacing w:val="0"/>
-          <w:sz w:val="24"/>
-        </w:rPr>
-      </w:pPr>
-      <w:r>
-        <w:rPr>
-          <w:rFonts w:ascii="Liberation Serif" w:hAnsi="Liberation Serif"/>
+          <w:b w:val="false"/>
+          <w:i w:val="false"/>
+          <w:i w:val="false"/>
+          <w:caps w:val="false"/>
+          <w:smallCaps w:val="false"/>
+          <w:color w:val="000000"/>
+          <w:spacing w:val="0"/>
+          <w:sz w:val="24"/>
+        </w:rPr>
+      </w:pPr>
+      <w:r>
+        <w:rPr>
+          <w:b w:val="false"/>
+          <w:i w:val="false"/>
+          <w:caps w:val="false"/>
+          <w:smallCaps w:val="false"/>
+          <w:color w:val="000000"/>
+          <w:spacing w:val="0"/>
+          <w:sz w:val="24"/>
         </w:rPr>
       </w:r>
     </w:p>
@@ -2231,37 +2260,53 @@
         <w:spacing w:before="0" w:after="140"/>
         <w:rPr>
           <w:b w:val="false"/>
-          <w:i w:val="false"/>
-          <w:caps w:val="false"/>
-          <w:smallCaps w:val="false"/>
-          <w:color w:val="000000"/>
-          <w:spacing w:val="0"/>
-          <w:sz w:val="24"/>
-        </w:rPr>
-      </w:pPr>
-      <w:r>
-        <w:rPr>
-          <w:rFonts w:ascii="Liberation Serif" w:hAnsi="Liberation Serif"/>
-        </w:rPr>
-      </w:r>
-    </w:p>
-    <w:p>
-      <w:pPr>
-        <w:pStyle w:val="TextBody"/>
-        <w:spacing w:before="0" w:after="140"/>
-        <w:rPr>
-          <w:b w:val="false"/>
-          <w:i w:val="false"/>
-          <w:caps w:val="false"/>
-          <w:smallCaps w:val="false"/>
-          <w:color w:val="000000"/>
-          <w:spacing w:val="0"/>
-          <w:sz w:val="24"/>
-        </w:rPr>
-      </w:pPr>
-      <w:r>
-        <w:rPr>
-          <w:rFonts w:ascii="Liberation Serif" w:hAnsi="Liberation Serif"/>
+          <w:b w:val="false"/>
+          <w:i w:val="false"/>
+          <w:i w:val="false"/>
+          <w:caps w:val="false"/>
+          <w:smallCaps w:val="false"/>
+          <w:color w:val="000000"/>
+          <w:spacing w:val="0"/>
+          <w:sz w:val="24"/>
+        </w:rPr>
+      </w:pPr>
+      <w:r>
+        <w:rPr>
+          <w:b w:val="false"/>
+          <w:i w:val="false"/>
+          <w:caps w:val="false"/>
+          <w:smallCaps w:val="false"/>
+          <w:color w:val="000000"/>
+          <w:spacing w:val="0"/>
+          <w:sz w:val="24"/>
+        </w:rPr>
+      </w:r>
+    </w:p>
+    <w:p>
+      <w:pPr>
+        <w:pStyle w:val="TextBody"/>
+        <w:spacing w:before="0" w:after="140"/>
+        <w:rPr>
+          <w:b w:val="false"/>
+          <w:b w:val="false"/>
+          <w:i w:val="false"/>
+          <w:i w:val="false"/>
+          <w:caps w:val="false"/>
+          <w:smallCaps w:val="false"/>
+          <w:color w:val="000000"/>
+          <w:spacing w:val="0"/>
+          <w:sz w:val="24"/>
+        </w:rPr>
+      </w:pPr>
+      <w:r>
+        <w:rPr>
+          <w:b w:val="false"/>
+          <w:i w:val="false"/>
+          <w:caps w:val="false"/>
+          <w:smallCaps w:val="false"/>
+          <w:color w:val="000000"/>
+          <w:spacing w:val="0"/>
+          <w:sz w:val="24"/>
         </w:rPr>
       </w:r>
     </w:p>
@@ -2328,228 +2373,976 @@
           <w:spacing w:val="0"/>
           <w:sz w:val="24"/>
         </w:rPr>
+        <w:t>Data density and uncertainty based model: For each unlabeled example x, the following importance score is computed: density(x) * uncertainty(x). Density for the example x can be obtained by taking the average of the distance from x to each of its k nearest neighbors. Once we know the importance score of each unlabeled example, we pick the one with the highest importance score and ask the expert to annotate it.</w:t>
+      </w:r>
+    </w:p>
+    <w:p>
+      <w:pPr>
+        <w:pStyle w:val="TextBody"/>
+        <w:spacing w:before="0" w:after="140"/>
+        <w:rPr>
+          <w:rFonts w:ascii="Liberation Serif" w:hAnsi="Liberation Serif"/>
+        </w:rPr>
+      </w:pPr>
+      <w:r>
+        <w:rPr>
+          <w:rFonts w:ascii="Liberation Serif" w:hAnsi="Liberation Serif"/>
+          <w:b w:val="false"/>
+          <w:i w:val="false"/>
+          <w:caps w:val="false"/>
+          <w:smallCaps w:val="false"/>
+          <w:color w:val="000000"/>
+          <w:spacing w:val="0"/>
+          <w:sz w:val="24"/>
+        </w:rPr>
+        <w:t>SVM based model: The support vector-based active learning strategy consists in building an SVM model using the labeled data. We then ask our expert to annotate the unlabeled example that lies the closest to the hyperplane that separates the two classes.</w:t>
+      </w:r>
+    </w:p>
+    <w:p>
+      <w:pPr>
+        <w:pStyle w:val="TextBody"/>
+        <w:spacing w:before="0" w:after="140"/>
+        <w:rPr>
+          <w:b w:val="false"/>
+          <w:b w:val="false"/>
+          <w:i w:val="false"/>
+          <w:i w:val="false"/>
+          <w:caps w:val="false"/>
+          <w:smallCaps w:val="false"/>
+          <w:color w:val="000000"/>
+          <w:spacing w:val="0"/>
+          <w:sz w:val="24"/>
+        </w:rPr>
+      </w:pPr>
+      <w:r>
+        <w:rPr>
+          <w:b w:val="false"/>
+          <w:i w:val="false"/>
+          <w:caps w:val="false"/>
+          <w:smallCaps w:val="false"/>
+          <w:color w:val="000000"/>
+          <w:spacing w:val="0"/>
+          <w:sz w:val="24"/>
+        </w:rPr>
+      </w:r>
+    </w:p>
+    <w:p>
+      <w:pPr>
+        <w:pStyle w:val="TextBody"/>
+        <w:spacing w:before="0" w:after="140"/>
+        <w:rPr>
+          <w:rFonts w:ascii="Liberation Serif" w:hAnsi="Liberation Serif"/>
+        </w:rPr>
+      </w:pPr>
+      <w:r>
+        <w:rPr>
+          <w:rFonts w:ascii="Liberation Serif" w:hAnsi="Liberation Serif"/>
+          <w:b w:val="false"/>
+          <w:i w:val="false"/>
+          <w:caps w:val="false"/>
+          <w:smallCaps w:val="false"/>
+          <w:color w:val="000000"/>
+          <w:spacing w:val="0"/>
+          <w:sz w:val="24"/>
+        </w:rPr>
+        <w:t>Semi-Supervised Learning</w:t>
+      </w:r>
+    </w:p>
+    <w:p>
+      <w:pPr>
+        <w:pStyle w:val="TextBody"/>
+        <w:spacing w:before="0" w:after="140"/>
+        <w:rPr>
+          <w:rFonts w:ascii="Liberation Serif" w:hAnsi="Liberation Serif"/>
+        </w:rPr>
+      </w:pPr>
+      <w:r>
+        <w:rPr>
+          <w:rFonts w:ascii="Liberation Serif" w:hAnsi="Liberation Serif"/>
+          <w:b w:val="false"/>
+          <w:i w:val="false"/>
+          <w:caps w:val="false"/>
+          <w:smallCaps w:val="false"/>
+          <w:color w:val="000000"/>
+          <w:spacing w:val="0"/>
+          <w:sz w:val="24"/>
+        </w:rPr>
+        <w:t>In semi-supervised learning (SSL) we also have labeled a small fraction of the dataset; most of the remaining examples are unlabeled. Our goal is to leverage a large number of unlabeled examples to improve the model performance without asking for additional labeled examples.</w:t>
+      </w:r>
+    </w:p>
+    <w:p>
+      <w:pPr>
+        <w:pStyle w:val="TextBody"/>
+        <w:spacing w:before="0" w:after="140"/>
+        <w:rPr>
+          <w:b w:val="false"/>
+          <w:b w:val="false"/>
+          <w:i w:val="false"/>
+          <w:i w:val="false"/>
+          <w:caps w:val="false"/>
+          <w:smallCaps w:val="false"/>
+          <w:color w:val="000000"/>
+          <w:spacing w:val="0"/>
+          <w:sz w:val="24"/>
+        </w:rPr>
+      </w:pPr>
+      <w:r>
+        <w:rPr>
+          <w:b w:val="false"/>
+          <w:i w:val="false"/>
+          <w:caps w:val="false"/>
+          <w:smallCaps w:val="false"/>
+          <w:color w:val="000000"/>
+          <w:spacing w:val="0"/>
+          <w:sz w:val="24"/>
+        </w:rPr>
+      </w:r>
+    </w:p>
+    <w:p>
+      <w:pPr>
+        <w:pStyle w:val="TextBody"/>
+        <w:spacing w:before="0" w:after="140"/>
+        <w:rPr>
+          <w:rFonts w:ascii="Liberation Serif" w:hAnsi="Liberation Serif"/>
+        </w:rPr>
+      </w:pPr>
+      <w:r>
+        <w:rPr>
+          <w:rFonts w:ascii="Liberation Serif" w:hAnsi="Liberation Serif"/>
+          <w:b w:val="false"/>
+          <w:i w:val="false"/>
+          <w:caps w:val="false"/>
+          <w:smallCaps w:val="false"/>
+          <w:color w:val="000000"/>
+          <w:spacing w:val="0"/>
+          <w:sz w:val="24"/>
+        </w:rPr>
+        <w:t>S</w:t>
+      </w:r>
+      <w:r>
+        <w:rPr>
+          <w:rFonts w:ascii="Liberation Serif" w:hAnsi="Liberation Serif"/>
+          <w:b w:val="false"/>
+          <w:i w:val="false"/>
+          <w:caps w:val="false"/>
+          <w:smallCaps w:val="false"/>
+          <w:color w:val="000000"/>
+          <w:spacing w:val="0"/>
+          <w:sz w:val="24"/>
+        </w:rPr>
+        <w:t>elf-learning</w:t>
+      </w:r>
+    </w:p>
+    <w:p>
+      <w:pPr>
+        <w:pStyle w:val="TextBody"/>
+        <w:spacing w:before="0" w:after="140"/>
+        <w:rPr>
+          <w:rFonts w:ascii="Liberation Serif" w:hAnsi="Liberation Serif"/>
+        </w:rPr>
+      </w:pPr>
+      <w:r>
+        <w:rPr>
+          <w:rFonts w:ascii="Liberation Serif" w:hAnsi="Liberation Serif"/>
+          <w:b w:val="false"/>
+          <w:i w:val="false"/>
+          <w:caps w:val="false"/>
+          <w:smallCaps w:val="false"/>
+          <w:color w:val="000000"/>
+          <w:spacing w:val="0"/>
+          <w:sz w:val="24"/>
+        </w:rPr>
+        <w:t>one frequently cited SSL method is called self-learning. In self-learning, we use a learning algorithm to build the initial model using the labeled examples. Then we apply the model to all unlabeled examples and label them using the model. If the confidence score of prediction for some unlabeled example x is higher than some threshold (chosen experimentally), then we add this labeled example to our training set, retrain the model and continue like this until a stopping criterion is satisfied. We coul</w:t>
+      </w:r>
+      <w:r>
+        <w:rPr>
+          <w:rFonts w:ascii="Liberation Serif" w:hAnsi="Liberation Serif"/>
+          <w:b w:val="false"/>
+          <w:i w:val="false"/>
+          <w:caps w:val="false"/>
+          <w:smallCaps w:val="false"/>
+          <w:color w:val="000000"/>
+          <w:spacing w:val="0"/>
+          <w:sz w:val="24"/>
+        </w:rPr>
+        <w:t>d stop, for example, if the accuracy of the model has not been improved during the last m iterations.</w:t>
+      </w:r>
+    </w:p>
+    <w:p>
+      <w:pPr>
+        <w:pStyle w:val="TextBody"/>
+        <w:spacing w:before="0" w:after="140"/>
+        <w:rPr>
+          <w:rFonts w:ascii="Liberation Serif" w:hAnsi="Liberation Serif"/>
+        </w:rPr>
+      </w:pPr>
+      <w:r>
+        <w:rPr>
+          <w:rFonts w:ascii="Liberation Serif" w:hAnsi="Liberation Serif"/>
+        </w:rPr>
+      </w:r>
+    </w:p>
+    <w:p>
+      <w:pPr>
+        <w:pStyle w:val="TextBody"/>
+        <w:spacing w:before="0" w:after="140"/>
+        <w:rPr>
+          <w:rFonts w:ascii="Liberation Serif" w:hAnsi="Liberation Serif"/>
+        </w:rPr>
+      </w:pPr>
+      <w:r>
+        <w:rPr>
+          <w:rFonts w:ascii="Liberation Serif" w:hAnsi="Liberation Serif"/>
+        </w:rPr>
+        <w:t>One shot learning</w:t>
+      </w:r>
+    </w:p>
+    <w:p>
+      <w:pPr>
+        <w:pStyle w:val="TextBody"/>
+        <w:spacing w:before="0" w:after="140"/>
+        <w:rPr>
+          <w:rFonts w:ascii="Liberation Serif" w:hAnsi="Liberation Serif"/>
+        </w:rPr>
+      </w:pPr>
+      <w:r>
+        <w:rPr>
+          <w:rFonts w:ascii="Liberation Serif" w:hAnsi="Liberation Serif"/>
+        </w:rPr>
+        <w:t xml:space="preserve">One-shot learning is a machine learning paradigm that focuses on training models to recognize and classify objects or patterns based on just a single or very few examples of each class. One way to effectively solve the problem is to train a siamese neural network (SNN). To train an SNN, we use the triplet loss function. </w:t>
+      </w:r>
+    </w:p>
+    <w:p>
+      <w:pPr>
+        <w:pStyle w:val="TextBody"/>
+        <w:spacing w:before="0" w:after="140"/>
+        <w:rPr>
+          <w:rFonts w:ascii="Liberation Serif" w:hAnsi="Liberation Serif"/>
+        </w:rPr>
+      </w:pPr>
+      <w:r>
+        <w:rPr>
+          <w:rFonts w:ascii="Liberation Serif" w:hAnsi="Liberation Serif"/>
+        </w:rPr>
+        <w:t>Zero-shot learning</w:t>
+      </w:r>
+    </w:p>
+    <w:p>
+      <w:pPr>
+        <w:pStyle w:val="TextBody"/>
+        <w:spacing w:before="0" w:after="140"/>
+        <w:rPr>
+          <w:rFonts w:ascii="Liberation Serif" w:hAnsi="Liberation Serif"/>
+        </w:rPr>
+      </w:pPr>
+      <w:r>
+        <w:rPr>
+          <w:rFonts w:ascii="Liberation Serif" w:hAnsi="Liberation Serif"/>
+        </w:rPr>
+        <w:t>Zero-shot learning (ZSL) is a machine learning paradigm where a model is trained to recognize and classify objects or concepts it has never seen during the training phase. For eg, it could be to predict  a the class of the object, if that class name and object was never in the training data.</w:t>
+      </w:r>
+    </w:p>
+    <w:p>
+      <w:pPr>
+        <w:pStyle w:val="TextBody"/>
+        <w:spacing w:before="0" w:after="140"/>
+        <w:rPr>
+          <w:rFonts w:ascii="Liberation Serif" w:hAnsi="Liberation Serif"/>
+        </w:rPr>
+      </w:pPr>
+      <w:r>
+        <w:rPr>
+          <w:rFonts w:ascii="Liberation Serif" w:hAnsi="Liberation Serif"/>
+        </w:rPr>
+        <w:t>Handling Imbalanced Datasets</w:t>
+      </w:r>
+    </w:p>
+    <w:p>
+      <w:pPr>
+        <w:pStyle w:val="TextBody"/>
+        <w:numPr>
+          <w:ilvl w:val="0"/>
+          <w:numId w:val="5"/>
+        </w:numPr>
+        <w:spacing w:before="0" w:after="140"/>
+        <w:rPr/>
+      </w:pPr>
+      <w:r>
+        <w:rPr>
+          <w:rFonts w:ascii="Liberation Serif" w:hAnsi="Liberation Serif"/>
+        </w:rPr>
+        <w:t>We should use precision and recall for error measurement</w:t>
+      </w:r>
+    </w:p>
+    <w:p>
+      <w:pPr>
+        <w:pStyle w:val="TextBody"/>
+        <w:numPr>
+          <w:ilvl w:val="0"/>
+          <w:numId w:val="5"/>
+        </w:numPr>
+        <w:spacing w:before="0" w:after="140"/>
+        <w:rPr/>
+      </w:pPr>
+      <w:r>
+        <w:rPr>
+          <w:rFonts w:ascii="Liberation Serif" w:hAnsi="Liberation Serif"/>
+          <w:b/>
+          <w:bCs/>
+        </w:rPr>
+        <w:t>O</w:t>
+      </w:r>
+      <w:r>
+        <w:rPr>
+          <w:rFonts w:ascii="Liberation Serif" w:hAnsi="Liberation Serif"/>
+          <w:b/>
+          <w:bCs/>
+        </w:rPr>
+        <w:t>ver-sampling:</w:t>
+      </w:r>
+      <w:r>
+        <w:rPr>
+          <w:rFonts w:ascii="Liberation Serif" w:hAnsi="Liberation Serif"/>
+        </w:rPr>
+        <w:t xml:space="preserve"> It consists of increasing the importance of examples of some class by making multiple copies of the examples of that class.</w:t>
+      </w:r>
+      <w:r>
+        <w:rPr>
+          <w:rFonts w:ascii="Liberation Serif" w:hAnsi="Liberation Serif"/>
+        </w:rPr>
+        <w:t xml:space="preserve">Eg: </w:t>
+      </w:r>
+      <w:r>
+        <w:rPr>
+          <w:rFonts w:ascii="Liberation Serif" w:hAnsi="Liberation Serif"/>
+        </w:rPr>
+        <w:t>SMOTE and ADASYN.</w:t>
+      </w:r>
+    </w:p>
+    <w:p>
+      <w:pPr>
+        <w:pStyle w:val="TextBody"/>
+        <w:numPr>
+          <w:ilvl w:val="0"/>
+          <w:numId w:val="5"/>
+        </w:numPr>
+        <w:spacing w:before="0" w:after="140"/>
+        <w:rPr/>
+      </w:pPr>
+      <w:r>
+        <w:rPr>
+          <w:rFonts w:ascii="Liberation Serif" w:hAnsi="Liberation Serif"/>
+          <w:b/>
+          <w:bCs/>
+        </w:rPr>
+        <w:t>U</w:t>
+      </w:r>
+      <w:r>
+        <w:rPr>
+          <w:rFonts w:ascii="Liberation Serif" w:hAnsi="Liberation Serif"/>
+          <w:b/>
+          <w:bCs/>
+        </w:rPr>
+        <w:t xml:space="preserve">ndersampling </w:t>
+      </w:r>
+      <w:r>
+        <w:rPr>
+          <w:rFonts w:ascii="Liberation Serif" w:hAnsi="Liberation Serif"/>
+        </w:rPr>
+        <w:t>is to randomly remove from the training set some examples of the majority class</w:t>
+      </w:r>
+    </w:p>
+    <w:p>
+      <w:pPr>
+        <w:pStyle w:val="TextBody"/>
+        <w:numPr>
+          <w:ilvl w:val="0"/>
+          <w:numId w:val="5"/>
+        </w:numPr>
+        <w:spacing w:before="0" w:after="140"/>
+        <w:rPr/>
+      </w:pPr>
+      <w:r>
+        <w:rPr>
+          <w:rFonts w:ascii="Liberation Serif" w:hAnsi="Liberation Serif"/>
+        </w:rPr>
+        <w:t>Some algorithms are less sensitive to the problem of an imbalanced dataset. Decision trees, as well as random forest and gradient boosting, often perform well on imbalanced datasets.</w:t>
+      </w:r>
+    </w:p>
+    <w:p>
+      <w:pPr>
+        <w:pStyle w:val="TextBody"/>
+        <w:spacing w:before="0" w:after="140"/>
+        <w:rPr/>
+      </w:pPr>
+      <w:r>
+        <w:rPr>
+          <w:rFonts w:ascii="Liberation Serif" w:hAnsi="Liberation Serif"/>
+        </w:rPr>
+        <w:t>Combining Models</w:t>
+      </w:r>
+    </w:p>
+    <w:p>
+      <w:pPr>
+        <w:pStyle w:val="TextBody"/>
+        <w:spacing w:before="0" w:after="140"/>
+        <w:rPr/>
+      </w:pPr>
+      <w:r>
+        <w:rPr>
+          <w:rFonts w:ascii="Liberation Serif" w:hAnsi="Liberation Serif"/>
+        </w:rPr>
+        <w:tab/>
+        <w:t>A modification to be done to ensemble method is to use various models (of different architectures) to create an ensemble. Three typical ways to combine models are 1) averaging, 2) majority vote and 3) stacking.</w:t>
+      </w:r>
+    </w:p>
+    <w:p>
+      <w:pPr>
+        <w:pStyle w:val="TextBody"/>
+        <w:spacing w:before="0" w:after="140"/>
+        <w:rPr>
+          <w:color w:val="000000"/>
+        </w:rPr>
+      </w:pPr>
+      <w:r>
+        <w:rPr>
+          <w:rFonts w:ascii="Liberation Serif" w:hAnsi="Liberation Serif"/>
+          <w:color w:val="000000"/>
+        </w:rPr>
+        <w:t>T</w:t>
+      </w:r>
+      <w:r>
+        <w:rPr>
+          <w:rFonts w:ascii="Liberation Serif" w:hAnsi="Liberation Serif"/>
+          <w:color w:val="000000"/>
+        </w:rPr>
+        <w:t>okenization</w:t>
+      </w:r>
+    </w:p>
+    <w:p>
+      <w:pPr>
+        <w:pStyle w:val="TextBody"/>
+        <w:spacing w:before="0" w:after="140"/>
+        <w:rPr>
+          <w:rFonts w:ascii="S hne;ui-sans-serif;system-ui;apple-system;Segoe UI;Roboto;Ubuntu;Cantarell;Noto Sans;sans-serif;Helvetica Neue;Arial;Apple Color Emoji;Segoe UI Emoji;Segoe UI Symbol;Noto Color Emoji" w:hAnsi="S hne;ui-sans-serif;system-ui;apple-system;Segoe UI;Roboto;Ubuntu;Cantarell;Noto Sans;sans-serif;Helvetica Neue;Arial;Apple Color Emoji;Segoe UI Emoji;Segoe UI Symbol;Noto Color Emoji"/>
+          <w:b w:val="false"/>
+          <w:i w:val="false"/>
+          <w:caps w:val="false"/>
+          <w:smallCaps w:val="false"/>
+          <w:color w:val="000000"/>
+          <w:spacing w:val="0"/>
+          <w:sz w:val="24"/>
+        </w:rPr>
+      </w:pPr>
+      <w:r>
+        <w:rPr>
+          <w:rFonts w:ascii="Liberation Serif" w:hAnsi="Liberation Serif"/>
+          <w:b w:val="false"/>
+          <w:i w:val="false"/>
+          <w:caps w:val="false"/>
+          <w:smallCaps w:val="false"/>
+          <w:color w:val="000000"/>
+          <w:spacing w:val="0"/>
+          <w:sz w:val="24"/>
+        </w:rPr>
+        <w:t xml:space="preserve">A tokenizer, in the context of natural language processing (NLP), is a fundamental component that breaks down a sequence of text, typically a sentence or a document, into individual units known as tokens. Tokens are usually words, subwords, or characters, depending on the level of granularity chosen for tokenization. Tokenization is a crucial preprocessing step in NLP that helps convert raw text into a format suitable for analysis and further processing. </w:t>
+      </w:r>
+    </w:p>
+    <w:p>
+      <w:pPr>
+        <w:pStyle w:val="TextBody"/>
+        <w:spacing w:before="0" w:after="140"/>
+        <w:rPr>
+          <w:rFonts w:ascii="S hne;ui-sans-serif;system-ui;apple-system;Segoe UI;Roboto;Ubuntu;Cantarell;Noto Sans;sans-serif;Helvetica Neue;Arial;Apple Color Emoji;Segoe UI Emoji;Segoe UI Symbol;Noto Color Emoji" w:hAnsi="S hne;ui-sans-serif;system-ui;apple-system;Segoe UI;Roboto;Ubuntu;Cantarell;Noto Sans;sans-serif;Helvetica Neue;Arial;Apple Color Emoji;Segoe UI Emoji;Segoe UI Symbol;Noto Color Emoji"/>
+          <w:b w:val="false"/>
+          <w:i w:val="false"/>
+          <w:caps w:val="false"/>
+          <w:smallCaps w:val="false"/>
+          <w:color w:val="000000"/>
+          <w:spacing w:val="0"/>
+          <w:sz w:val="24"/>
+        </w:rPr>
+      </w:pPr>
+      <w:r>
+        <w:rPr>
+          <w:rFonts w:ascii="Liberation Serif" w:hAnsi="Liberation Serif"/>
+          <w:b w:val="false"/>
+          <w:i w:val="false"/>
+          <w:caps w:val="false"/>
+          <w:smallCaps w:val="false"/>
+          <w:color w:val="000000"/>
+          <w:spacing w:val="0"/>
+          <w:sz w:val="24"/>
+        </w:rPr>
+        <w:t>Advanced Regularization</w:t>
+      </w:r>
+    </w:p>
+    <w:p>
+      <w:pPr>
+        <w:pStyle w:val="TextBody"/>
+        <w:spacing w:before="0" w:after="140"/>
+        <w:rPr>
+          <w:rFonts w:ascii="S hne;ui-sans-serif;system-ui;apple-system;Segoe UI;Roboto;Ubuntu;Cantarell;Noto Sans;sans-serif;Helvetica Neue;Arial;Apple Color Emoji;Segoe UI Emoji;Segoe UI Symbol;Noto Color Emoji" w:hAnsi="S hne;ui-sans-serif;system-ui;apple-system;Segoe UI;Roboto;Ubuntu;Cantarell;Noto Sans;sans-serif;Helvetica Neue;Arial;Apple Color Emoji;Segoe UI Emoji;Segoe UI Symbol;Noto Color Emoji"/>
+          <w:b w:val="false"/>
+          <w:i w:val="false"/>
+          <w:caps w:val="false"/>
+          <w:smallCaps w:val="false"/>
+          <w:color w:val="000000"/>
+          <w:spacing w:val="0"/>
+          <w:sz w:val="24"/>
+        </w:rPr>
+      </w:pPr>
+      <w:r>
+        <w:rPr>
+          <w:rFonts w:ascii="Liberation Serif" w:hAnsi="Liberation Serif"/>
+          <w:b w:val="false"/>
+          <w:i w:val="false"/>
+          <w:caps w:val="false"/>
+          <w:smallCaps w:val="false"/>
+          <w:color w:val="000000"/>
+          <w:spacing w:val="0"/>
+          <w:sz w:val="24"/>
+        </w:rPr>
+        <w:t>In neural networks, besides L1 and L2 regularization, you can use neural network specific regularizers: dropout, early stopping, and batch-normalization.</w:t>
+      </w:r>
+    </w:p>
+    <w:p>
+      <w:pPr>
+        <w:pStyle w:val="TextBody"/>
+        <w:numPr>
+          <w:ilvl w:val="0"/>
+          <w:numId w:val="6"/>
+        </w:numPr>
+        <w:spacing w:before="0" w:after="140"/>
+        <w:rPr>
+          <w:rFonts w:ascii="S hne;ui-sans-serif;system-ui;apple-system;Segoe UI;Roboto;Ubuntu;Cantarell;Noto Sans;sans-serif;Helvetica Neue;Arial;Apple Color Emoji;Segoe UI Emoji;Segoe UI Symbol;Noto Color Emoji" w:hAnsi="S hne;ui-sans-serif;system-ui;apple-system;Segoe UI;Roboto;Ubuntu;Cantarell;Noto Sans;sans-serif;Helvetica Neue;Arial;Apple Color Emoji;Segoe UI Emoji;Segoe UI Symbol;Noto Color Emoji"/>
+          <w:b w:val="false"/>
+          <w:i w:val="false"/>
+          <w:caps w:val="false"/>
+          <w:smallCaps w:val="false"/>
+          <w:color w:val="000000"/>
+          <w:spacing w:val="0"/>
+          <w:sz w:val="24"/>
+        </w:rPr>
+      </w:pPr>
+      <w:r>
+        <w:rPr>
+          <w:rFonts w:ascii="Liberation Serif" w:hAnsi="Liberation Serif"/>
+          <w:b/>
+          <w:bCs/>
+          <w:i w:val="false"/>
+          <w:caps w:val="false"/>
+          <w:smallCaps w:val="false"/>
+          <w:color w:val="000000"/>
+          <w:spacing w:val="0"/>
+          <w:sz w:val="24"/>
+        </w:rPr>
+        <w:t>Dropout:</w:t>
+      </w:r>
+      <w:r>
+        <w:rPr>
+          <w:rFonts w:ascii="Liberation Serif" w:hAnsi="Liberation Serif"/>
+          <w:b w:val="false"/>
+          <w:i w:val="false"/>
+          <w:caps w:val="false"/>
+          <w:smallCaps w:val="false"/>
+          <w:color w:val="000000"/>
+          <w:spacing w:val="0"/>
+          <w:sz w:val="24"/>
+        </w:rPr>
+        <w:t xml:space="preserve"> Each time you run a training example through the network, you temporarily exclude at random some units from the computation. The higher the percentage of units excluded the higher the regularization effect.</w:t>
+      </w:r>
+    </w:p>
+    <w:p>
+      <w:pPr>
+        <w:pStyle w:val="TextBody"/>
+        <w:numPr>
+          <w:ilvl w:val="0"/>
+          <w:numId w:val="6"/>
+        </w:numPr>
+        <w:spacing w:before="0" w:after="140"/>
+        <w:rPr>
+          <w:rFonts w:ascii="S hne;ui-sans-serif;system-ui;apple-system;Segoe UI;Roboto;Ubuntu;Cantarell;Noto Sans;sans-serif;Helvetica Neue;Arial;Apple Color Emoji;Segoe UI Emoji;Segoe UI Symbol;Noto Color Emoji" w:hAnsi="S hne;ui-sans-serif;system-ui;apple-system;Segoe UI;Roboto;Ubuntu;Cantarell;Noto Sans;sans-serif;Helvetica Neue;Arial;Apple Color Emoji;Segoe UI Emoji;Segoe UI Symbol;Noto Color Emoji"/>
+          <w:b w:val="false"/>
+          <w:i w:val="false"/>
+          <w:caps w:val="false"/>
+          <w:smallCaps w:val="false"/>
+          <w:color w:val="000000"/>
+          <w:spacing w:val="0"/>
+          <w:sz w:val="24"/>
+        </w:rPr>
+      </w:pPr>
+      <w:r>
+        <w:rPr>
+          <w:rFonts w:ascii="Liberation Serif" w:hAnsi="Liberation Serif"/>
+          <w:b/>
+          <w:bCs/>
+          <w:i w:val="false"/>
+          <w:caps w:val="false"/>
+          <w:smallCaps w:val="false"/>
+          <w:color w:val="000000"/>
+          <w:spacing w:val="0"/>
+          <w:sz w:val="24"/>
+        </w:rPr>
+        <w:t>Early stopping</w:t>
+      </w:r>
+      <w:r>
+        <w:rPr>
+          <w:rFonts w:ascii="Liberation Serif" w:hAnsi="Liberation Serif"/>
+          <w:b w:val="false"/>
+          <w:i w:val="false"/>
+          <w:caps w:val="false"/>
+          <w:smallCaps w:val="false"/>
+          <w:color w:val="000000"/>
+          <w:spacing w:val="0"/>
+          <w:sz w:val="24"/>
+        </w:rPr>
+        <w:t xml:space="preserve"> is the way to train a neural network by saving the preliminary model after every epoch and assessing the performance of the preliminary model on the validation set. Models saved after each epoch are called checkpoints.</w:t>
+      </w:r>
+    </w:p>
+    <w:p>
+      <w:pPr>
+        <w:pStyle w:val="TextBody"/>
+        <w:numPr>
+          <w:ilvl w:val="0"/>
+          <w:numId w:val="6"/>
+        </w:numPr>
+        <w:spacing w:before="0" w:after="140"/>
+        <w:rPr>
+          <w:rFonts w:ascii="S hne;ui-sans-serif;system-ui;apple-system;Segoe UI;Roboto;Ubuntu;Cantarell;Noto Sans;sans-serif;Helvetica Neue;Arial;Apple Color Emoji;Segoe UI Emoji;Segoe UI Symbol;Noto Color Emoji" w:hAnsi="S hne;ui-sans-serif;system-ui;apple-system;Segoe UI;Roboto;Ubuntu;Cantarell;Noto Sans;sans-serif;Helvetica Neue;Arial;Apple Color Emoji;Segoe UI Emoji;Segoe UI Symbol;Noto Color Emoji"/>
+          <w:b w:val="false"/>
+          <w:i w:val="false"/>
+          <w:caps w:val="false"/>
+          <w:smallCaps w:val="false"/>
+          <w:color w:val="000000"/>
+          <w:spacing w:val="0"/>
+          <w:sz w:val="24"/>
+        </w:rPr>
+      </w:pPr>
+      <w:r>
+        <w:rPr>
+          <w:rFonts w:ascii="Liberation Serif" w:hAnsi="Liberation Serif"/>
+          <w:b/>
+          <w:bCs/>
+          <w:i w:val="false"/>
+          <w:caps w:val="false"/>
+          <w:smallCaps w:val="false"/>
+          <w:color w:val="000000"/>
+          <w:spacing w:val="0"/>
+          <w:sz w:val="24"/>
+        </w:rPr>
+        <w:t xml:space="preserve">Batch normalization </w:t>
+      </w:r>
+      <w:r>
+        <w:rPr>
+          <w:rFonts w:ascii="Liberation Serif" w:hAnsi="Liberation Serif"/>
+          <w:b w:val="false"/>
+          <w:i w:val="false"/>
+          <w:caps w:val="false"/>
+          <w:smallCaps w:val="false"/>
+          <w:color w:val="000000"/>
+          <w:spacing w:val="0"/>
+          <w:sz w:val="24"/>
+        </w:rPr>
+        <w:t>(which rather has to be called batch standardization) is a technique that consists of standardizing the outputs of each layer before the units of the subsequent layer receive them as input. In practice, batch normalization results in faster and more stable training, as well as some regularization effect.</w:t>
+      </w:r>
+    </w:p>
+    <w:p>
+      <w:pPr>
+        <w:pStyle w:val="TextBody"/>
+        <w:numPr>
+          <w:ilvl w:val="0"/>
+          <w:numId w:val="6"/>
+        </w:numPr>
+        <w:spacing w:before="0" w:after="140"/>
+        <w:rPr>
+          <w:rFonts w:ascii="S hne;ui-sans-serif;system-ui;apple-system;Segoe UI;Roboto;Ubuntu;Cantarell;Noto Sans;sans-serif;Helvetica Neue;Arial;Apple Color Emoji;Segoe UI Emoji;Segoe UI Symbol;Noto Color Emoji" w:hAnsi="S hne;ui-sans-serif;system-ui;apple-system;Segoe UI;Roboto;Ubuntu;Cantarell;Noto Sans;sans-serif;Helvetica Neue;Arial;Apple Color Emoji;Segoe UI Emoji;Segoe UI Symbol;Noto Color Emoji"/>
+          <w:b w:val="false"/>
+          <w:i w:val="false"/>
+          <w:caps w:val="false"/>
+          <w:smallCaps w:val="false"/>
+          <w:color w:val="000000"/>
+          <w:spacing w:val="0"/>
+          <w:sz w:val="24"/>
+        </w:rPr>
+      </w:pPr>
+      <w:r>
+        <w:rPr>
+          <w:rFonts w:ascii="Liberation Serif" w:hAnsi="Liberation Serif"/>
+          <w:b/>
+          <w:bCs/>
+          <w:i w:val="false"/>
+          <w:caps w:val="false"/>
+          <w:smallCaps w:val="false"/>
+          <w:color w:val="000000"/>
+          <w:spacing w:val="0"/>
+          <w:sz w:val="24"/>
+        </w:rPr>
         <w:t>D</w:t>
       </w:r>
       <w:r>
         <w:rPr>
           <w:rFonts w:ascii="Liberation Serif" w:hAnsi="Liberation Serif"/>
-          <w:b w:val="false"/>
-          <w:i w:val="false"/>
-          <w:caps w:val="false"/>
-          <w:smallCaps w:val="false"/>
-          <w:color w:val="000000"/>
-          <w:spacing w:val="0"/>
-          <w:sz w:val="24"/>
-        </w:rPr>
-        <w:t xml:space="preserve">ata density and uncertainty based </w:t>
-      </w:r>
-      <w:r>
-        <w:rPr>
-          <w:rFonts w:ascii="Liberation Serif" w:hAnsi="Liberation Serif"/>
-          <w:b w:val="false"/>
-          <w:i w:val="false"/>
-          <w:caps w:val="false"/>
-          <w:smallCaps w:val="false"/>
-          <w:color w:val="000000"/>
-          <w:spacing w:val="0"/>
-          <w:sz w:val="24"/>
-        </w:rPr>
-        <w:t xml:space="preserve">model: </w:t>
-      </w:r>
-      <w:r>
-        <w:rPr>
-          <w:rFonts w:ascii="Liberation Serif" w:hAnsi="Liberation Serif"/>
-          <w:b w:val="false"/>
-          <w:i w:val="false"/>
-          <w:caps w:val="false"/>
-          <w:smallCaps w:val="false"/>
-          <w:color w:val="000000"/>
-          <w:spacing w:val="0"/>
-          <w:sz w:val="24"/>
-        </w:rPr>
-        <w:t>For each unlabeled example x, the following importance score is computed: density(x) * uncertainty(x). Density for the example x can be obtained by taking the average of the distance from x to each of its k nearest neighbors. Once we know the importance score of each unlabeled example, we pick the one with the highest importance score and ask the expert to annotate it.</w:t>
-      </w:r>
-    </w:p>
-    <w:p>
-      <w:pPr>
-        <w:pStyle w:val="TextBody"/>
-        <w:spacing w:before="0" w:after="140"/>
-        <w:rPr>
-          <w:rFonts w:ascii="Liberation Serif" w:hAnsi="Liberation Serif"/>
-        </w:rPr>
-      </w:pPr>
-      <w:r>
-        <w:rPr>
-          <w:rFonts w:ascii="Liberation Serif" w:hAnsi="Liberation Serif"/>
-          <w:b w:val="false"/>
-          <w:i w:val="false"/>
-          <w:caps w:val="false"/>
-          <w:smallCaps w:val="false"/>
-          <w:color w:val="000000"/>
-          <w:spacing w:val="0"/>
-          <w:sz w:val="24"/>
-        </w:rPr>
-        <w:t xml:space="preserve">SVM based model: </w:t>
-      </w:r>
-      <w:r>
-        <w:rPr>
-          <w:rFonts w:ascii="Liberation Serif" w:hAnsi="Liberation Serif"/>
-          <w:b w:val="false"/>
-          <w:i w:val="false"/>
-          <w:caps w:val="false"/>
-          <w:smallCaps w:val="false"/>
-          <w:color w:val="000000"/>
-          <w:spacing w:val="0"/>
-          <w:sz w:val="24"/>
-        </w:rPr>
-        <w:t>The support vector-based active learning strategy consists in building an SVM model using the labeled data. We then ask our expert to annotate the unlabeled example that lies the closest to the hyperplane that separates the two classes.</w:t>
-      </w:r>
-    </w:p>
-    <w:p>
-      <w:pPr>
-        <w:pStyle w:val="TextBody"/>
-        <w:spacing w:before="0" w:after="140"/>
-        <w:rPr>
-          <w:b w:val="false"/>
-          <w:i w:val="false"/>
-          <w:caps w:val="false"/>
-          <w:smallCaps w:val="false"/>
-          <w:color w:val="000000"/>
-          <w:spacing w:val="0"/>
-          <w:sz w:val="24"/>
-        </w:rPr>
-      </w:pPr>
-      <w:r>
-        <w:rPr>
-          <w:rFonts w:ascii="Liberation Serif" w:hAnsi="Liberation Serif"/>
-        </w:rPr>
-      </w:r>
-    </w:p>
-    <w:p>
-      <w:pPr>
-        <w:pStyle w:val="TextBody"/>
-        <w:spacing w:before="0" w:after="140"/>
-        <w:rPr>
-          <w:rFonts w:ascii="Liberation Serif" w:hAnsi="Liberation Serif"/>
-        </w:rPr>
-      </w:pPr>
-      <w:r>
-        <w:rPr>
-          <w:rFonts w:ascii="Liberation Serif" w:hAnsi="Liberation Serif"/>
-          <w:b w:val="false"/>
-          <w:i w:val="false"/>
-          <w:caps w:val="false"/>
-          <w:smallCaps w:val="false"/>
-          <w:color w:val="000000"/>
-          <w:spacing w:val="0"/>
-          <w:sz w:val="24"/>
-        </w:rPr>
-        <w:t>Semi-Supervised Learning</w:t>
-      </w:r>
-    </w:p>
-    <w:p>
-      <w:pPr>
-        <w:pStyle w:val="TextBody"/>
-        <w:spacing w:before="0" w:after="140"/>
-        <w:rPr>
-          <w:rFonts w:ascii="Liberation Serif" w:hAnsi="Liberation Serif"/>
-        </w:rPr>
-      </w:pPr>
-      <w:r>
-        <w:rPr>
-          <w:rFonts w:ascii="Liberation Serif" w:hAnsi="Liberation Serif"/>
-          <w:b w:val="false"/>
-          <w:i w:val="false"/>
-          <w:caps w:val="false"/>
-          <w:smallCaps w:val="false"/>
-          <w:color w:val="000000"/>
-          <w:spacing w:val="0"/>
-          <w:sz w:val="24"/>
-        </w:rPr>
-        <w:t>In semi-supervised learning (SSL) we also have labeled a small fraction of the dataset; most of the remaining examples are unlabeled. Our goal is to leverage a large number of unlabeled examples to improve the model performance without asking for additional labeled examples.</w:t>
-      </w:r>
-    </w:p>
-    <w:p>
-      <w:pPr>
-        <w:pStyle w:val="TextBody"/>
-        <w:spacing w:before="0" w:after="140"/>
-        <w:rPr>
-          <w:b w:val="false"/>
-          <w:i w:val="false"/>
-          <w:caps w:val="false"/>
-          <w:smallCaps w:val="false"/>
-          <w:color w:val="000000"/>
-          <w:spacing w:val="0"/>
-          <w:sz w:val="24"/>
-        </w:rPr>
-      </w:pPr>
-      <w:r>
-        <w:rPr>
-          <w:rFonts w:ascii="Liberation Serif" w:hAnsi="Liberation Serif"/>
-        </w:rPr>
-      </w:r>
-    </w:p>
-    <w:p>
-      <w:pPr>
-        <w:pStyle w:val="TextBody"/>
-        <w:spacing w:before="0" w:after="140"/>
-        <w:rPr>
-          <w:rFonts w:ascii="Liberation Serif" w:hAnsi="Liberation Serif"/>
-        </w:rPr>
-      </w:pPr>
-      <w:r>
-        <w:rPr>
-          <w:rFonts w:ascii="Liberation Serif" w:hAnsi="Liberation Serif"/>
-          <w:b w:val="false"/>
-          <w:i w:val="false"/>
-          <w:caps w:val="false"/>
-          <w:smallCaps w:val="false"/>
-          <w:color w:val="000000"/>
-          <w:spacing w:val="0"/>
-          <w:sz w:val="24"/>
-        </w:rPr>
-        <w:t>self-learning</w:t>
-      </w:r>
-    </w:p>
-    <w:p>
-      <w:pPr>
-        <w:pStyle w:val="TextBody"/>
-        <w:spacing w:before="0" w:after="140"/>
-        <w:rPr>
-          <w:rFonts w:ascii="Liberation Serif" w:hAnsi="Liberation Serif"/>
-        </w:rPr>
-      </w:pPr>
-      <w:r>
-        <w:rPr>
-          <w:rFonts w:ascii="Liberation Serif" w:hAnsi="Liberation Serif"/>
-          <w:b w:val="false"/>
-          <w:i w:val="false"/>
-          <w:caps w:val="false"/>
-          <w:smallCaps w:val="false"/>
-          <w:color w:val="000000"/>
-          <w:spacing w:val="0"/>
-          <w:sz w:val="24"/>
-        </w:rPr>
-        <w:t>one frequently cited SSL method is called self-learning. In self-learning, we use a learning algorithm to build the initial model using the labeled examples. Then we apply the model to all unlabeled examples and label them using the model. If the confidence score of prediction for some unlabeled example x is higher than some threshold (chosen experimentally), then we add this labeled example to our training set, retrain the model and continue like this until a stopping criterion is satisfied. We could stop, for example, if the accuracy of the model has not been improved during the last m iterations.</w:t>
-      </w:r>
-    </w:p>
-    <w:p>
-      <w:pPr>
-        <w:pStyle w:val="TextBody"/>
-        <w:spacing w:before="0" w:after="140"/>
-        <w:rPr>
-          <w:b w:val="false"/>
-          <w:i w:val="false"/>
-          <w:caps w:val="false"/>
-          <w:smallCaps w:val="false"/>
-          <w:color w:val="000000"/>
-          <w:spacing w:val="0"/>
-          <w:sz w:val="24"/>
-        </w:rPr>
-      </w:pPr>
-      <w:r>
-        <w:rPr>
-          <w:rFonts w:ascii="Liberation Serif" w:hAnsi="Liberation Serif"/>
+          <w:b/>
+          <w:bCs/>
+          <w:i w:val="false"/>
+          <w:caps w:val="false"/>
+          <w:smallCaps w:val="false"/>
+          <w:color w:val="000000"/>
+          <w:spacing w:val="0"/>
+          <w:sz w:val="24"/>
+        </w:rPr>
+        <w:t>ata augmentation:</w:t>
+      </w:r>
+      <w:r>
+        <w:rPr>
+          <w:rFonts w:ascii="Liberation Serif" w:hAnsi="Liberation Serif"/>
+          <w:b w:val="false"/>
+          <w:i w:val="false"/>
+          <w:caps w:val="false"/>
+          <w:smallCaps w:val="false"/>
+          <w:color w:val="000000"/>
+          <w:spacing w:val="0"/>
+          <w:sz w:val="24"/>
+        </w:rPr>
+        <w:t xml:space="preserve"> </w:t>
+      </w:r>
+      <w:r>
+        <w:rPr>
+          <w:rFonts w:ascii="Liberation Serif" w:hAnsi="Liberation Serif"/>
+          <w:b w:val="false"/>
+          <w:i w:val="false"/>
+          <w:caps w:val="false"/>
+          <w:smallCaps w:val="false"/>
+          <w:color w:val="000000"/>
+          <w:spacing w:val="0"/>
+          <w:sz w:val="24"/>
+        </w:rPr>
+        <w:t>It is a technique used to preprocess image dataset. O</w:t>
+      </w:r>
+      <w:r>
+        <w:rPr>
+          <w:rFonts w:ascii="Liberation Serif" w:hAnsi="Liberation Serif"/>
+          <w:b w:val="false"/>
+          <w:i w:val="false"/>
+          <w:caps w:val="false"/>
+          <w:smallCaps w:val="false"/>
+          <w:color w:val="000000"/>
+          <w:spacing w:val="0"/>
+          <w:sz w:val="24"/>
+        </w:rPr>
+        <w:t>nce you have your original labeled training set, you can create a synthetic example from an original example by applying various transformations to the original image: zooming it slightly, rotating, flipping, darkening, and so on.</w:t>
+      </w:r>
+    </w:p>
+    <w:p>
+      <w:pPr>
+        <w:pStyle w:val="TextBody"/>
+        <w:spacing w:before="0" w:after="140"/>
+        <w:rPr>
+          <w:rFonts w:ascii="Liberation Serif" w:hAnsi="Liberation Serif"/>
+        </w:rPr>
+      </w:pPr>
+      <w:r>
+        <w:rPr>
+          <w:rFonts w:ascii="S hne;ui-sans-serif;system-ui;apple-system;Segoe UI;Roboto;Ubuntu;Cantarell;Noto Sans;sans-serif;Helvetica Neue;Arial;Apple Color Emoji;Segoe UI Emoji;Segoe UI Symbol;Noto Color Emoji" w:hAnsi="S hne;ui-sans-serif;system-ui;apple-system;Segoe UI;Roboto;Ubuntu;Cantarell;Noto Sans;sans-serif;Helvetica Neue;Arial;Apple Color Emoji;Segoe UI Emoji;Segoe UI Symbol;Noto Color Emoji"/>
+          <w:b w:val="false"/>
+          <w:i w:val="false"/>
+          <w:caps w:val="false"/>
+          <w:smallCaps w:val="false"/>
+          <w:color w:val="000000"/>
+          <w:spacing w:val="0"/>
+          <w:sz w:val="24"/>
+        </w:rPr>
+      </w:r>
+    </w:p>
+    <w:p>
+      <w:pPr>
+        <w:pStyle w:val="TextBody"/>
+        <w:spacing w:before="0" w:after="140"/>
+        <w:rPr>
+          <w:rFonts w:ascii="S hne;ui-sans-serif;system-ui;apple-system;Segoe UI;Roboto;Ubuntu;Cantarell;Noto Sans;sans-serif;Helvetica Neue;Arial;Apple Color Emoji;Segoe UI Emoji;Segoe UI Symbol;Noto Color Emoji" w:hAnsi="S hne;ui-sans-serif;system-ui;apple-system;Segoe UI;Roboto;Ubuntu;Cantarell;Noto Sans;sans-serif;Helvetica Neue;Arial;Apple Color Emoji;Segoe UI Emoji;Segoe UI Symbol;Noto Color Emoji"/>
+          <w:b w:val="false"/>
+          <w:i w:val="false"/>
+          <w:caps w:val="false"/>
+          <w:smallCaps w:val="false"/>
+          <w:color w:val="000000"/>
+          <w:spacing w:val="0"/>
+          <w:sz w:val="24"/>
+        </w:rPr>
+      </w:pPr>
+      <w:r>
+        <w:rPr>
+          <w:rFonts w:ascii="Liberation Serif" w:hAnsi="Liberation Serif"/>
+          <w:b/>
+          <w:bCs/>
+          <w:i w:val="false"/>
+          <w:caps w:val="false"/>
+          <w:smallCaps w:val="false"/>
+          <w:color w:val="000000"/>
+          <w:spacing w:val="0"/>
+          <w:sz w:val="24"/>
+        </w:rPr>
+        <w:t xml:space="preserve">Standardization </w:t>
+      </w:r>
+      <w:r>
+        <w:rPr>
+          <w:rFonts w:ascii="Liberation Serif" w:hAnsi="Liberation Serif"/>
+          <w:b w:val="false"/>
+          <w:i w:val="false"/>
+          <w:caps w:val="false"/>
+          <w:smallCaps w:val="false"/>
+          <w:color w:val="000000"/>
+          <w:spacing w:val="0"/>
+          <w:sz w:val="24"/>
+        </w:rPr>
+        <w:t xml:space="preserve">scales data to have a mean (average) of 0 and a standard deviation of 1. It transforms the data to follow a standard normal distribution (zero mean and unit variance). </w:t>
+      </w:r>
+      <w:r>
+        <w:rPr>
+          <w:rFonts w:ascii="Liberation Serif" w:hAnsi="Liberation Serif"/>
+          <w:b/>
+          <w:bCs/>
+          <w:i w:val="false"/>
+          <w:caps w:val="false"/>
+          <w:smallCaps w:val="false"/>
+          <w:color w:val="000000"/>
+          <w:spacing w:val="0"/>
+          <w:sz w:val="24"/>
+        </w:rPr>
+        <w:t>Normalization</w:t>
+      </w:r>
+      <w:r>
+        <w:rPr>
+          <w:rFonts w:ascii="Liberation Serif" w:hAnsi="Liberation Serif"/>
+          <w:b w:val="false"/>
+          <w:i w:val="false"/>
+          <w:caps w:val="false"/>
+          <w:smallCaps w:val="false"/>
+          <w:color w:val="000000"/>
+          <w:spacing w:val="0"/>
+          <w:sz w:val="24"/>
+        </w:rPr>
+        <w:t xml:space="preserve"> scales data to a specific range, typically [0, 1], or any user-defined range [a, b]. It transforms the data proportionally to fit within this range.</w:t>
+      </w:r>
+    </w:p>
+    <w:p>
+      <w:pPr>
+        <w:pStyle w:val="TextBody"/>
+        <w:spacing w:before="0" w:after="140"/>
+        <w:rPr>
+          <w:rFonts w:ascii="S hne;ui-sans-serif;system-ui;apple-system;Segoe UI;Roboto;Ubuntu;Cantarell;Noto Sans;sans-serif;Helvetica Neue;Arial;Apple Color Emoji;Segoe UI Emoji;Segoe UI Symbol;Noto Color Emoji" w:hAnsi="S hne;ui-sans-serif;system-ui;apple-system;Segoe UI;Roboto;Ubuntu;Cantarell;Noto Sans;sans-serif;Helvetica Neue;Arial;Apple Color Emoji;Segoe UI Emoji;Segoe UI Symbol;Noto Color Emoji"/>
+          <w:b w:val="false"/>
+          <w:i w:val="false"/>
+          <w:caps w:val="false"/>
+          <w:smallCaps w:val="false"/>
+          <w:color w:val="000000"/>
+          <w:spacing w:val="0"/>
+          <w:sz w:val="24"/>
+        </w:rPr>
+      </w:pPr>
+      <w:r>
+        <w:rPr>
+          <w:rFonts w:ascii="Liberation Serif" w:hAnsi="Liberation Serif"/>
+          <w:b w:val="false"/>
+          <w:i w:val="false"/>
+          <w:caps w:val="false"/>
+          <w:smallCaps w:val="false"/>
+          <w:color w:val="000000"/>
+          <w:spacing w:val="0"/>
+          <w:sz w:val="24"/>
+        </w:rPr>
+        <w:t>Transfer Learning</w:t>
+      </w:r>
+    </w:p>
+    <w:p>
+      <w:pPr>
+        <w:pStyle w:val="TextBody"/>
+        <w:spacing w:before="0" w:after="140"/>
+        <w:rPr>
+          <w:rFonts w:ascii="S hne;ui-sans-serif;system-ui;apple-system;Segoe UI;Roboto;Ubuntu;Cantarell;Noto Sans;sans-serif;Helvetica Neue;Arial;Apple Color Emoji;Segoe UI Emoji;Segoe UI Symbol;Noto Color Emoji" w:hAnsi="S hne;ui-sans-serif;system-ui;apple-system;Segoe UI;Roboto;Ubuntu;Cantarell;Noto Sans;sans-serif;Helvetica Neue;Arial;Apple Color Emoji;Segoe UI Emoji;Segoe UI Symbol;Noto Color Emoji"/>
+          <w:b w:val="false"/>
+          <w:i w:val="false"/>
+          <w:caps w:val="false"/>
+          <w:smallCaps w:val="false"/>
+          <w:color w:val="000000"/>
+          <w:spacing w:val="0"/>
+          <w:sz w:val="24"/>
+        </w:rPr>
+      </w:pPr>
+      <w:r>
+        <w:rPr>
+          <w:rFonts w:ascii="Liberation Serif" w:hAnsi="Liberation Serif"/>
+          <w:b w:val="false"/>
+          <w:i w:val="false"/>
+          <w:caps w:val="false"/>
+          <w:smallCaps w:val="false"/>
+          <w:color w:val="000000"/>
+          <w:spacing w:val="0"/>
+          <w:sz w:val="24"/>
+        </w:rPr>
+        <w:t>In transfer learning, you pick an existing model trained on some dataset, and you adapt this model to predict examples from another dataset, different from the one the model was built on.</w:t>
+      </w:r>
+    </w:p>
+    <w:p>
+      <w:pPr>
+        <w:pStyle w:val="TextBody"/>
+        <w:spacing w:before="0" w:after="140"/>
+        <w:rPr>
+          <w:rFonts w:ascii="S hne;ui-sans-serif;system-ui;apple-system;Segoe UI;Roboto;Ubuntu;Cantarell;Noto Sans;sans-serif;Helvetica Neue;Arial;Apple Color Emoji;Segoe UI Emoji;Segoe UI Symbol;Noto Color Emoji" w:hAnsi="S hne;ui-sans-serif;system-ui;apple-system;Segoe UI;Roboto;Ubuntu;Cantarell;Noto Sans;sans-serif;Helvetica Neue;Arial;Apple Color Emoji;Segoe UI Emoji;Segoe UI Symbol;Noto Color Emoji"/>
+          <w:b w:val="false"/>
+          <w:i w:val="false"/>
+          <w:caps w:val="false"/>
+          <w:smallCaps w:val="false"/>
+          <w:color w:val="000000"/>
+          <w:spacing w:val="0"/>
+          <w:sz w:val="24"/>
+        </w:rPr>
+      </w:pPr>
+      <w:r>
+        <w:rPr>
+          <w:rFonts w:ascii="Liberation Serif" w:hAnsi="Liberation Serif"/>
+          <w:b w:val="false"/>
+          <w:i w:val="false"/>
+          <w:caps w:val="false"/>
+          <w:smallCaps w:val="false"/>
+          <w:color w:val="000000"/>
+          <w:spacing w:val="0"/>
+          <w:sz w:val="24"/>
+        </w:rPr>
+        <w:t>N</w:t>
+      </w:r>
+      <w:r>
+        <w:rPr>
+          <w:rFonts w:ascii="Liberation Serif" w:hAnsi="Liberation Serif"/>
+          <w:b w:val="false"/>
+          <w:i w:val="false"/>
+          <w:caps w:val="false"/>
+          <w:smallCaps w:val="false"/>
+          <w:color w:val="000000"/>
+          <w:spacing w:val="0"/>
+          <w:sz w:val="24"/>
+        </w:rPr>
+        <w:t>eural networksexcel in transfer learning by enabling a process where you extract the benefits of pre-trained models. You start by discarding the final one or more layers of the original model, typically responsible for classification or regression. Then, you customize the model by introducing new layers tailored to your specific problem. To retain the valuable knowledge gained from the initial training, you "freeze" the parameters of the remaining layers from the original model.</w:t>
+      </w:r>
+    </w:p>
+    <w:p>
+      <w:pPr>
+        <w:pStyle w:val="TextBody"/>
+        <w:spacing w:before="0" w:after="140"/>
+        <w:rPr>
+          <w:rFonts w:ascii="Liberation Serif" w:hAnsi="Liberation Serif"/>
+        </w:rPr>
+      </w:pPr>
+      <w:r>
+        <w:rPr>
+          <w:rFonts w:ascii="S hne;ui-sans-serif;system-ui;apple-system;Segoe UI;Roboto;Ubuntu;Cantarell;Noto Sans;sans-serif;Helvetica Neue;Arial;Apple Color Emoji;Segoe UI Emoji;Segoe UI Symbol;Noto Color Emoji" w:hAnsi="S hne;ui-sans-serif;system-ui;apple-system;Segoe UI;Roboto;Ubuntu;Cantarell;Noto Sans;sans-serif;Helvetica Neue;Arial;Apple Color Emoji;Segoe UI Emoji;Segoe UI Symbol;Noto Color Emoji"/>
+          <w:b w:val="false"/>
+          <w:i w:val="false"/>
+          <w:caps w:val="false"/>
+          <w:smallCaps w:val="false"/>
+          <w:color w:val="000000"/>
+          <w:spacing w:val="0"/>
+          <w:sz w:val="24"/>
         </w:rPr>
       </w:r>
     </w:p>
@@ -3083,6 +3876,280 @@
   <w:abstractNum w:abstractNumId="5">
     <w:lvl w:ilvl="0">
       <w:start w:val="1"/>
+      <w:numFmt w:val="bullet"/>
+      <w:lvlText w:val=""/>
+      <w:lvlJc w:val="start"/>
+      <w:pPr>
+        <w:tabs>
+          <w:tab w:val="num" w:pos="720"/>
+        </w:tabs>
+        <w:ind w:start="720" w:hanging="360"/>
+      </w:pPr>
+      <w:rPr>
+        <w:rFonts w:ascii="Symbol" w:hAnsi="Symbol" w:cs="Symbol" w:hint="default"/>
+      </w:rPr>
+    </w:lvl>
+    <w:lvl w:ilvl="1">
+      <w:start w:val="1"/>
+      <w:numFmt w:val="bullet"/>
+      <w:lvlText w:val="◦"/>
+      <w:lvlJc w:val="start"/>
+      <w:pPr>
+        <w:tabs>
+          <w:tab w:val="num" w:pos="1080"/>
+        </w:tabs>
+        <w:ind w:start="1080" w:hanging="360"/>
+      </w:pPr>
+      <w:rPr>
+        <w:rFonts w:ascii="OpenSymbol" w:hAnsi="OpenSymbol" w:cs="OpenSymbol" w:hint="default"/>
+      </w:rPr>
+    </w:lvl>
+    <w:lvl w:ilvl="2">
+      <w:start w:val="1"/>
+      <w:numFmt w:val="bullet"/>
+      <w:lvlText w:val="▪"/>
+      <w:lvlJc w:val="start"/>
+      <w:pPr>
+        <w:tabs>
+          <w:tab w:val="num" w:pos="1440"/>
+        </w:tabs>
+        <w:ind w:start="1440" w:hanging="360"/>
+      </w:pPr>
+      <w:rPr>
+        <w:rFonts w:ascii="OpenSymbol" w:hAnsi="OpenSymbol" w:cs="OpenSymbol" w:hint="default"/>
+      </w:rPr>
+    </w:lvl>
+    <w:lvl w:ilvl="3">
+      <w:start w:val="1"/>
+      <w:numFmt w:val="bullet"/>
+      <w:lvlText w:val=""/>
+      <w:lvlJc w:val="start"/>
+      <w:pPr>
+        <w:tabs>
+          <w:tab w:val="num" w:pos="1800"/>
+        </w:tabs>
+        <w:ind w:start="1800" w:hanging="360"/>
+      </w:pPr>
+      <w:rPr>
+        <w:rFonts w:ascii="Symbol" w:hAnsi="Symbol" w:cs="Symbol" w:hint="default"/>
+      </w:rPr>
+    </w:lvl>
+    <w:lvl w:ilvl="4">
+      <w:start w:val="1"/>
+      <w:numFmt w:val="bullet"/>
+      <w:lvlText w:val="◦"/>
+      <w:lvlJc w:val="start"/>
+      <w:pPr>
+        <w:tabs>
+          <w:tab w:val="num" w:pos="2160"/>
+        </w:tabs>
+        <w:ind w:start="2160" w:hanging="360"/>
+      </w:pPr>
+      <w:rPr>
+        <w:rFonts w:ascii="OpenSymbol" w:hAnsi="OpenSymbol" w:cs="OpenSymbol" w:hint="default"/>
+      </w:rPr>
+    </w:lvl>
+    <w:lvl w:ilvl="5">
+      <w:start w:val="1"/>
+      <w:numFmt w:val="bullet"/>
+      <w:lvlText w:val="▪"/>
+      <w:lvlJc w:val="start"/>
+      <w:pPr>
+        <w:tabs>
+          <w:tab w:val="num" w:pos="2520"/>
+        </w:tabs>
+        <w:ind w:start="2520" w:hanging="360"/>
+      </w:pPr>
+      <w:rPr>
+        <w:rFonts w:ascii="OpenSymbol" w:hAnsi="OpenSymbol" w:cs="OpenSymbol" w:hint="default"/>
+      </w:rPr>
+    </w:lvl>
+    <w:lvl w:ilvl="6">
+      <w:start w:val="1"/>
+      <w:numFmt w:val="bullet"/>
+      <w:lvlText w:val=""/>
+      <w:lvlJc w:val="start"/>
+      <w:pPr>
+        <w:tabs>
+          <w:tab w:val="num" w:pos="2880"/>
+        </w:tabs>
+        <w:ind w:start="2880" w:hanging="360"/>
+      </w:pPr>
+      <w:rPr>
+        <w:rFonts w:ascii="Symbol" w:hAnsi="Symbol" w:cs="Symbol" w:hint="default"/>
+      </w:rPr>
+    </w:lvl>
+    <w:lvl w:ilvl="7">
+      <w:start w:val="1"/>
+      <w:numFmt w:val="bullet"/>
+      <w:lvlText w:val="◦"/>
+      <w:lvlJc w:val="start"/>
+      <w:pPr>
+        <w:tabs>
+          <w:tab w:val="num" w:pos="3240"/>
+        </w:tabs>
+        <w:ind w:start="3240" w:hanging="360"/>
+      </w:pPr>
+      <w:rPr>
+        <w:rFonts w:ascii="OpenSymbol" w:hAnsi="OpenSymbol" w:cs="OpenSymbol" w:hint="default"/>
+      </w:rPr>
+    </w:lvl>
+    <w:lvl w:ilvl="8">
+      <w:start w:val="1"/>
+      <w:numFmt w:val="bullet"/>
+      <w:lvlText w:val="▪"/>
+      <w:lvlJc w:val="start"/>
+      <w:pPr>
+        <w:tabs>
+          <w:tab w:val="num" w:pos="3600"/>
+        </w:tabs>
+        <w:ind w:start="3600" w:hanging="360"/>
+      </w:pPr>
+      <w:rPr>
+        <w:rFonts w:ascii="OpenSymbol" w:hAnsi="OpenSymbol" w:cs="OpenSymbol" w:hint="default"/>
+      </w:rPr>
+    </w:lvl>
+  </w:abstractNum>
+  <w:abstractNum w:abstractNumId="6">
+    <w:lvl w:ilvl="0">
+      <w:start w:val="1"/>
+      <w:numFmt w:val="bullet"/>
+      <w:lvlText w:val=""/>
+      <w:lvlJc w:val="start"/>
+      <w:pPr>
+        <w:tabs>
+          <w:tab w:val="num" w:pos="720"/>
+        </w:tabs>
+        <w:ind w:start="720" w:hanging="360"/>
+      </w:pPr>
+      <w:rPr>
+        <w:rFonts w:ascii="Symbol" w:hAnsi="Symbol" w:cs="Symbol" w:hint="default"/>
+      </w:rPr>
+    </w:lvl>
+    <w:lvl w:ilvl="1">
+      <w:start w:val="1"/>
+      <w:numFmt w:val="bullet"/>
+      <w:lvlText w:val="◦"/>
+      <w:lvlJc w:val="start"/>
+      <w:pPr>
+        <w:tabs>
+          <w:tab w:val="num" w:pos="1080"/>
+        </w:tabs>
+        <w:ind w:start="1080" w:hanging="360"/>
+      </w:pPr>
+      <w:rPr>
+        <w:rFonts w:ascii="OpenSymbol" w:hAnsi="OpenSymbol" w:cs="OpenSymbol" w:hint="default"/>
+      </w:rPr>
+    </w:lvl>
+    <w:lvl w:ilvl="2">
+      <w:start w:val="1"/>
+      <w:numFmt w:val="bullet"/>
+      <w:lvlText w:val="▪"/>
+      <w:lvlJc w:val="start"/>
+      <w:pPr>
+        <w:tabs>
+          <w:tab w:val="num" w:pos="1440"/>
+        </w:tabs>
+        <w:ind w:start="1440" w:hanging="360"/>
+      </w:pPr>
+      <w:rPr>
+        <w:rFonts w:ascii="OpenSymbol" w:hAnsi="OpenSymbol" w:cs="OpenSymbol" w:hint="default"/>
+      </w:rPr>
+    </w:lvl>
+    <w:lvl w:ilvl="3">
+      <w:start w:val="1"/>
+      <w:numFmt w:val="bullet"/>
+      <w:lvlText w:val=""/>
+      <w:lvlJc w:val="start"/>
+      <w:pPr>
+        <w:tabs>
+          <w:tab w:val="num" w:pos="1800"/>
+        </w:tabs>
+        <w:ind w:start="1800" w:hanging="360"/>
+      </w:pPr>
+      <w:rPr>
+        <w:rFonts w:ascii="Symbol" w:hAnsi="Symbol" w:cs="Symbol" w:hint="default"/>
+      </w:rPr>
+    </w:lvl>
+    <w:lvl w:ilvl="4">
+      <w:start w:val="1"/>
+      <w:numFmt w:val="bullet"/>
+      <w:lvlText w:val="◦"/>
+      <w:lvlJc w:val="start"/>
+      <w:pPr>
+        <w:tabs>
+          <w:tab w:val="num" w:pos="2160"/>
+        </w:tabs>
+        <w:ind w:start="2160" w:hanging="360"/>
+      </w:pPr>
+      <w:rPr>
+        <w:rFonts w:ascii="OpenSymbol" w:hAnsi="OpenSymbol" w:cs="OpenSymbol" w:hint="default"/>
+      </w:rPr>
+    </w:lvl>
+    <w:lvl w:ilvl="5">
+      <w:start w:val="1"/>
+      <w:numFmt w:val="bullet"/>
+      <w:lvlText w:val="▪"/>
+      <w:lvlJc w:val="start"/>
+      <w:pPr>
+        <w:tabs>
+          <w:tab w:val="num" w:pos="2520"/>
+        </w:tabs>
+        <w:ind w:start="2520" w:hanging="360"/>
+      </w:pPr>
+      <w:rPr>
+        <w:rFonts w:ascii="OpenSymbol" w:hAnsi="OpenSymbol" w:cs="OpenSymbol" w:hint="default"/>
+      </w:rPr>
+    </w:lvl>
+    <w:lvl w:ilvl="6">
+      <w:start w:val="1"/>
+      <w:numFmt w:val="bullet"/>
+      <w:lvlText w:val=""/>
+      <w:lvlJc w:val="start"/>
+      <w:pPr>
+        <w:tabs>
+          <w:tab w:val="num" w:pos="2880"/>
+        </w:tabs>
+        <w:ind w:start="2880" w:hanging="360"/>
+      </w:pPr>
+      <w:rPr>
+        <w:rFonts w:ascii="Symbol" w:hAnsi="Symbol" w:cs="Symbol" w:hint="default"/>
+      </w:rPr>
+    </w:lvl>
+    <w:lvl w:ilvl="7">
+      <w:start w:val="1"/>
+      <w:numFmt w:val="bullet"/>
+      <w:lvlText w:val="◦"/>
+      <w:lvlJc w:val="start"/>
+      <w:pPr>
+        <w:tabs>
+          <w:tab w:val="num" w:pos="3240"/>
+        </w:tabs>
+        <w:ind w:start="3240" w:hanging="360"/>
+      </w:pPr>
+      <w:rPr>
+        <w:rFonts w:ascii="OpenSymbol" w:hAnsi="OpenSymbol" w:cs="OpenSymbol" w:hint="default"/>
+      </w:rPr>
+    </w:lvl>
+    <w:lvl w:ilvl="8">
+      <w:start w:val="1"/>
+      <w:numFmt w:val="bullet"/>
+      <w:lvlText w:val="▪"/>
+      <w:lvlJc w:val="start"/>
+      <w:pPr>
+        <w:tabs>
+          <w:tab w:val="num" w:pos="3600"/>
+        </w:tabs>
+        <w:ind w:start="3600" w:hanging="360"/>
+      </w:pPr>
+      <w:rPr>
+        <w:rFonts w:ascii="OpenSymbol" w:hAnsi="OpenSymbol" w:cs="OpenSymbol" w:hint="default"/>
+      </w:rPr>
+    </w:lvl>
+  </w:abstractNum>
+  <w:abstractNum w:abstractNumId="7">
+    <w:lvl w:ilvl="0">
+      <w:start w:val="1"/>
       <w:numFmt w:val="none"/>
       <w:suff w:val="nothing"/>
       <w:lvlText w:val=""/>
@@ -3213,6 +4280,12 @@
   </w:num>
   <w:num w:numId="5">
     <w:abstractNumId w:val="5"/>
+  </w:num>
+  <w:num w:numId="6">
+    <w:abstractNumId w:val="6"/>
+  </w:num>
+  <w:num w:numId="7">
+    <w:abstractNumId w:val="7"/>
   </w:num>
 </w:numbering>
 </file>

--- a/01_ML & DL notes/06_More methods.docx
+++ b/01_ML & DL notes/06_More methods.docx
@@ -43,7 +43,7 @@
         <w:pStyle w:val="TextBody"/>
         <w:numPr>
           <w:ilvl w:val="0"/>
-          <w:numId w:val="1"/>
+          <w:numId w:val="2"/>
         </w:numPr>
         <w:rPr>
           <w:rFonts w:ascii="Liberation Serif" w:hAnsi="Liberation Serif"/>
@@ -67,7 +67,7 @@
         <w:pStyle w:val="TextBody"/>
         <w:numPr>
           <w:ilvl w:val="0"/>
-          <w:numId w:val="1"/>
+          <w:numId w:val="2"/>
         </w:numPr>
         <w:rPr>
           <w:rFonts w:ascii="Liberation Serif" w:hAnsi="Liberation Serif"/>
@@ -91,7 +91,7 @@
         <w:pStyle w:val="TextBody"/>
         <w:numPr>
           <w:ilvl w:val="0"/>
-          <w:numId w:val="1"/>
+          <w:numId w:val="2"/>
         </w:numPr>
         <w:rPr>
           <w:rFonts w:ascii="Liberation Serif" w:hAnsi="Liberation Serif"/>
@@ -115,7 +115,7 @@
         <w:pStyle w:val="TextBody"/>
         <w:numPr>
           <w:ilvl w:val="0"/>
-          <w:numId w:val="1"/>
+          <w:numId w:val="2"/>
         </w:numPr>
         <w:rPr>
           <w:rFonts w:ascii="Liberation Serif" w:hAnsi="Liberation Serif"/>
@@ -137,408 +137,408 @@
     <w:p>
       <w:pPr>
         <w:pStyle w:val="TextBody"/>
+        <w:numPr>
+          <w:ilvl w:val="0"/>
+          <w:numId w:val="4"/>
+        </w:numPr>
+        <w:rPr>
+          <w:rFonts w:ascii="Liberation Serif" w:hAnsi="Liberation Serif"/>
+        </w:rPr>
+      </w:pPr>
+      <w:r>
+        <w:rPr>
+          <w:rFonts w:ascii="Liberation Serif" w:hAnsi="Liberation Serif"/>
+        </w:rPr>
+        <w:t>Boosting and Bagging</w:t>
+      </w:r>
+    </w:p>
+    <w:p>
+      <w:pPr>
+        <w:pStyle w:val="TextBody"/>
+        <w:numPr>
+          <w:ilvl w:val="1"/>
+          <w:numId w:val="4"/>
+        </w:numPr>
+        <w:rPr>
+          <w:rFonts w:ascii="Liberation Serif" w:hAnsi="Liberation Serif"/>
+        </w:rPr>
+      </w:pPr>
+      <w:r>
+        <w:rPr>
+          <w:rFonts w:ascii="Liberation Serif" w:hAnsi="Liberation Serif"/>
+        </w:rPr>
+        <w:t xml:space="preserve">  </w:t>
+      </w:r>
+      <w:r>
+        <w:rPr>
+          <w:rFonts w:ascii="Liberation Serif" w:hAnsi="Liberation Serif"/>
+        </w:rPr>
+        <w:t>Random Forest</w:t>
+      </w:r>
+    </w:p>
+    <w:p>
+      <w:pPr>
+        <w:pStyle w:val="TextBody"/>
+        <w:numPr>
+          <w:ilvl w:val="1"/>
+          <w:numId w:val="4"/>
+        </w:numPr>
+        <w:rPr>
+          <w:rFonts w:ascii="Liberation Serif" w:hAnsi="Liberation Serif"/>
+        </w:rPr>
+      </w:pPr>
+      <w:r>
+        <w:rPr>
+          <w:rFonts w:ascii="Liberation Serif" w:hAnsi="Liberation Serif"/>
+        </w:rPr>
+        <w:t>Gradient Boosting</w:t>
+      </w:r>
+    </w:p>
+    <w:p>
+      <w:pPr>
+        <w:pStyle w:val="TextBody"/>
+        <w:numPr>
+          <w:ilvl w:val="0"/>
+          <w:numId w:val="2"/>
+        </w:numPr>
+        <w:rPr>
+          <w:rFonts w:ascii="Liberation Serif" w:hAnsi="Liberation Serif"/>
+        </w:rPr>
+      </w:pPr>
+      <w:r>
+        <w:rPr>
+          <w:rFonts w:ascii="Liberation Serif" w:hAnsi="Liberation Serif"/>
+        </w:rPr>
+        <w:t xml:space="preserve"> </w:t>
+      </w:r>
+      <w:r>
+        <w:rPr>
+          <w:rFonts w:ascii="Liberation Serif" w:hAnsi="Liberation Serif"/>
+        </w:rPr>
+        <w:t>Learning to Label Sequences</w:t>
+      </w:r>
+    </w:p>
+    <w:p>
+      <w:pPr>
+        <w:pStyle w:val="TextBody"/>
+        <w:numPr>
+          <w:ilvl w:val="0"/>
+          <w:numId w:val="2"/>
+        </w:numPr>
+        <w:rPr>
+          <w:rFonts w:ascii="Liberation Serif" w:hAnsi="Liberation Serif"/>
+        </w:rPr>
+      </w:pPr>
+      <w:r>
+        <w:rPr>
+          <w:rFonts w:ascii="Liberation Serif" w:hAnsi="Liberation Serif"/>
+        </w:rPr>
+        <w:t xml:space="preserve"> </w:t>
+      </w:r>
+      <w:r>
+        <w:rPr>
+          <w:rFonts w:ascii="Liberation Serif" w:hAnsi="Liberation Serif"/>
+        </w:rPr>
+        <w:t>Sequence-to-Sequence Learning</w:t>
+      </w:r>
+    </w:p>
+    <w:p>
+      <w:pPr>
+        <w:pStyle w:val="TextBody"/>
+        <w:numPr>
+          <w:ilvl w:val="0"/>
+          <w:numId w:val="2"/>
+        </w:numPr>
+        <w:rPr>
+          <w:rFonts w:ascii="Liberation Serif" w:hAnsi="Liberation Serif"/>
+        </w:rPr>
+      </w:pPr>
+      <w:r>
+        <w:rPr>
+          <w:rFonts w:ascii="Liberation Serif" w:hAnsi="Liberation Serif"/>
+        </w:rPr>
+        <w:t xml:space="preserve"> </w:t>
+      </w:r>
+      <w:r>
+        <w:rPr>
+          <w:rFonts w:ascii="Liberation Serif" w:hAnsi="Liberation Serif"/>
+        </w:rPr>
+        <w:t>Active Learning</w:t>
+      </w:r>
+    </w:p>
+    <w:p>
+      <w:pPr>
+        <w:pStyle w:val="TextBody"/>
+        <w:numPr>
+          <w:ilvl w:val="0"/>
+          <w:numId w:val="2"/>
+        </w:numPr>
+        <w:rPr>
+          <w:rFonts w:ascii="Liberation Serif" w:hAnsi="Liberation Serif"/>
+        </w:rPr>
+      </w:pPr>
+      <w:r>
+        <w:rPr>
+          <w:rFonts w:ascii="Liberation Serif" w:hAnsi="Liberation Serif"/>
+        </w:rPr>
+        <w:t xml:space="preserve"> </w:t>
+      </w:r>
+      <w:r>
+        <w:rPr>
+          <w:rFonts w:ascii="Liberation Serif" w:hAnsi="Liberation Serif"/>
+        </w:rPr>
+        <w:t>Semi-Supervised Learning</w:t>
+      </w:r>
+    </w:p>
+    <w:p>
+      <w:pPr>
+        <w:pStyle w:val="TextBody"/>
+        <w:numPr>
+          <w:ilvl w:val="0"/>
+          <w:numId w:val="2"/>
+        </w:numPr>
+        <w:rPr>
+          <w:rFonts w:ascii="Liberation Serif" w:hAnsi="Liberation Serif"/>
+        </w:rPr>
+      </w:pPr>
+      <w:r>
+        <w:rPr>
+          <w:rFonts w:ascii="Liberation Serif" w:hAnsi="Liberation Serif"/>
+        </w:rPr>
+        <w:t xml:space="preserve"> </w:t>
+      </w:r>
+      <w:r>
+        <w:rPr>
+          <w:rFonts w:ascii="Liberation Serif" w:hAnsi="Liberation Serif"/>
+        </w:rPr>
+        <w:t>One-Shot Learning</w:t>
+      </w:r>
+    </w:p>
+    <w:p>
+      <w:pPr>
+        <w:pStyle w:val="TextBody"/>
+        <w:numPr>
+          <w:ilvl w:val="0"/>
+          <w:numId w:val="2"/>
+        </w:numPr>
+        <w:rPr>
+          <w:rFonts w:ascii="Liberation Serif" w:hAnsi="Liberation Serif"/>
+        </w:rPr>
+      </w:pPr>
+      <w:r>
+        <w:rPr>
+          <w:rFonts w:ascii="Liberation Serif" w:hAnsi="Liberation Serif"/>
+        </w:rPr>
+        <w:t xml:space="preserve"> </w:t>
+      </w:r>
+      <w:r>
+        <w:rPr>
+          <w:rFonts w:ascii="Liberation Serif" w:hAnsi="Liberation Serif"/>
+        </w:rPr>
+        <w:t>Zero-Shot Learning</w:t>
+      </w:r>
+    </w:p>
+    <w:p>
+      <w:pPr>
+        <w:pStyle w:val="TextBody"/>
+        <w:rPr>
+          <w:rFonts w:ascii="Liberation Serif" w:hAnsi="Liberation Serif"/>
+        </w:rPr>
+      </w:pPr>
+      <w:r>
+        <w:rPr>
+          <w:rFonts w:ascii="Liberation Serif" w:hAnsi="Liberation Serif"/>
+        </w:rPr>
+      </w:r>
+    </w:p>
+    <w:p>
+      <w:pPr>
+        <w:pStyle w:val="TextBody"/>
+        <w:rPr>
+          <w:rFonts w:ascii="Liberation Serif" w:hAnsi="Liberation Serif"/>
+        </w:rPr>
+      </w:pPr>
+      <w:r>
+        <w:rPr>
+          <w:rFonts w:ascii="Liberation Serif" w:hAnsi="Liberation Serif"/>
+        </w:rPr>
+      </w:r>
+    </w:p>
+    <w:p>
+      <w:pPr>
+        <w:pStyle w:val="TextBody"/>
+        <w:rPr>
+          <w:rFonts w:ascii="Liberation Serif" w:hAnsi="Liberation Serif"/>
+        </w:rPr>
+      </w:pPr>
+      <w:r>
+        <w:rPr>
+          <w:rFonts w:ascii="Liberation Serif" w:hAnsi="Liberation Serif"/>
+        </w:rPr>
+      </w:r>
+    </w:p>
+    <w:p>
+      <w:pPr>
+        <w:pStyle w:val="TextBody"/>
+        <w:rPr>
+          <w:rFonts w:ascii="Liberation Serif" w:hAnsi="Liberation Serif"/>
+        </w:rPr>
+      </w:pPr>
+      <w:r>
+        <w:rPr>
+          <w:rFonts w:ascii="Liberation Serif" w:hAnsi="Liberation Serif"/>
+        </w:rPr>
+      </w:r>
+    </w:p>
+    <w:p>
+      <w:pPr>
+        <w:pStyle w:val="TextBody"/>
+        <w:rPr>
+          <w:rFonts w:ascii="Liberation Serif" w:hAnsi="Liberation Serif"/>
+        </w:rPr>
+      </w:pPr>
+      <w:r>
+        <w:rPr>
+          <w:rFonts w:ascii="Liberation Serif" w:hAnsi="Liberation Serif"/>
+        </w:rPr>
+      </w:r>
+    </w:p>
+    <w:p>
+      <w:pPr>
+        <w:pStyle w:val="TextBody"/>
+        <w:rPr>
+          <w:rFonts w:ascii="Liberation Serif" w:hAnsi="Liberation Serif"/>
+        </w:rPr>
+      </w:pPr>
+      <w:r>
+        <w:rPr>
+          <w:rFonts w:ascii="Liberation Serif" w:hAnsi="Liberation Serif"/>
+        </w:rPr>
+      </w:r>
+    </w:p>
+    <w:p>
+      <w:pPr>
+        <w:pStyle w:val="TextBody"/>
+        <w:rPr>
+          <w:rFonts w:ascii="Liberation Serif" w:hAnsi="Liberation Serif"/>
+        </w:rPr>
+      </w:pPr>
+      <w:r>
+        <w:rPr>
+          <w:rFonts w:ascii="Liberation Serif" w:hAnsi="Liberation Serif"/>
+        </w:rPr>
+      </w:r>
+    </w:p>
+    <w:p>
+      <w:pPr>
+        <w:pStyle w:val="TextBody"/>
+        <w:rPr>
+          <w:rFonts w:ascii="Liberation Serif" w:hAnsi="Liberation Serif"/>
+        </w:rPr>
+      </w:pPr>
+      <w:r>
+        <w:rPr>
+          <w:rFonts w:ascii="Liberation Serif" w:hAnsi="Liberation Serif"/>
+        </w:rPr>
+      </w:r>
+    </w:p>
+    <w:p>
+      <w:pPr>
+        <w:pStyle w:val="TextBody"/>
+        <w:rPr>
+          <w:rFonts w:ascii="Liberation Serif" w:hAnsi="Liberation Serif"/>
+        </w:rPr>
+      </w:pPr>
+      <w:r>
+        <w:rPr>
+          <w:rFonts w:ascii="Liberation Serif" w:hAnsi="Liberation Serif"/>
+        </w:rPr>
+      </w:r>
+    </w:p>
+    <w:p>
+      <w:pPr>
+        <w:pStyle w:val="TextBody"/>
+        <w:rPr>
+          <w:rFonts w:ascii="Liberation Serif" w:hAnsi="Liberation Serif"/>
+        </w:rPr>
+      </w:pPr>
+      <w:r>
+        <w:rPr>
+          <w:rFonts w:ascii="Liberation Serif" w:hAnsi="Liberation Serif"/>
+        </w:rPr>
+      </w:r>
+    </w:p>
+    <w:p>
+      <w:pPr>
+        <w:pStyle w:val="TextBody"/>
+        <w:rPr>
+          <w:rFonts w:ascii="Liberation Serif" w:hAnsi="Liberation Serif"/>
+        </w:rPr>
+      </w:pPr>
+      <w:r>
+        <w:rPr>
+          <w:rFonts w:ascii="Liberation Serif" w:hAnsi="Liberation Serif"/>
+        </w:rPr>
+      </w:r>
+    </w:p>
+    <w:p>
+      <w:pPr>
+        <w:pStyle w:val="TextBody"/>
+        <w:rPr>
+          <w:rFonts w:ascii="Liberation Serif" w:hAnsi="Liberation Serif"/>
+        </w:rPr>
+      </w:pPr>
+      <w:r>
+        <w:rPr>
+          <w:rFonts w:ascii="Liberation Serif" w:hAnsi="Liberation Serif"/>
+        </w:rPr>
+      </w:r>
+    </w:p>
+    <w:p>
+      <w:pPr>
+        <w:pStyle w:val="TextBody"/>
+        <w:rPr>
+          <w:rFonts w:ascii="Liberation Serif" w:hAnsi="Liberation Serif"/>
+        </w:rPr>
+      </w:pPr>
+      <w:r>
+        <w:rPr>
+          <w:rFonts w:ascii="Liberation Serif" w:hAnsi="Liberation Serif"/>
+        </w:rPr>
+      </w:r>
+    </w:p>
+    <w:p>
+      <w:pPr>
+        <w:pStyle w:val="TextBody"/>
+        <w:rPr>
+          <w:rFonts w:ascii="Liberation Serif" w:hAnsi="Liberation Serif"/>
+        </w:rPr>
+      </w:pPr>
+      <w:r>
+        <w:rPr>
+          <w:rFonts w:ascii="Liberation Serif" w:hAnsi="Liberation Serif"/>
+        </w:rPr>
+      </w:r>
+    </w:p>
+    <w:p>
+      <w:pPr>
+        <w:pStyle w:val="TextBody"/>
+        <w:rPr>
+          <w:rFonts w:ascii="Liberation Serif" w:hAnsi="Liberation Serif"/>
+        </w:rPr>
+      </w:pPr>
+      <w:r>
+        <w:rPr>
+          <w:rFonts w:ascii="Liberation Serif" w:hAnsi="Liberation Serif"/>
+        </w:rPr>
+      </w:r>
+    </w:p>
+    <w:p>
+      <w:pPr>
+        <w:pStyle w:val="Heading1"/>
         <w:numPr>
           <w:ilvl w:val="0"/>
           <w:numId w:val="3"/>
-        </w:numPr>
-        <w:rPr>
-          <w:rFonts w:ascii="Liberation Serif" w:hAnsi="Liberation Serif"/>
-        </w:rPr>
-      </w:pPr>
-      <w:r>
-        <w:rPr>
-          <w:rFonts w:ascii="Liberation Serif" w:hAnsi="Liberation Serif"/>
-        </w:rPr>
-        <w:t>Boosting and Bagging</w:t>
-      </w:r>
-    </w:p>
-    <w:p>
-      <w:pPr>
-        <w:pStyle w:val="TextBody"/>
-        <w:numPr>
-          <w:ilvl w:val="1"/>
-          <w:numId w:val="3"/>
-        </w:numPr>
-        <w:rPr>
-          <w:rFonts w:ascii="Liberation Serif" w:hAnsi="Liberation Serif"/>
-        </w:rPr>
-      </w:pPr>
-      <w:r>
-        <w:rPr>
-          <w:rFonts w:ascii="Liberation Serif" w:hAnsi="Liberation Serif"/>
-        </w:rPr>
-        <w:t xml:space="preserve">  </w:t>
-      </w:r>
-      <w:r>
-        <w:rPr>
-          <w:rFonts w:ascii="Liberation Serif" w:hAnsi="Liberation Serif"/>
-        </w:rPr>
-        <w:t>Random Forest</w:t>
-      </w:r>
-    </w:p>
-    <w:p>
-      <w:pPr>
-        <w:pStyle w:val="TextBody"/>
-        <w:numPr>
-          <w:ilvl w:val="1"/>
-          <w:numId w:val="3"/>
-        </w:numPr>
-        <w:rPr>
-          <w:rFonts w:ascii="Liberation Serif" w:hAnsi="Liberation Serif"/>
-        </w:rPr>
-      </w:pPr>
-      <w:r>
-        <w:rPr>
-          <w:rFonts w:ascii="Liberation Serif" w:hAnsi="Liberation Serif"/>
-        </w:rPr>
-        <w:t>Gradient Boosting</w:t>
-      </w:r>
-    </w:p>
-    <w:p>
-      <w:pPr>
-        <w:pStyle w:val="TextBody"/>
-        <w:numPr>
-          <w:ilvl w:val="0"/>
-          <w:numId w:val="1"/>
-        </w:numPr>
-        <w:rPr>
-          <w:rFonts w:ascii="Liberation Serif" w:hAnsi="Liberation Serif"/>
-        </w:rPr>
-      </w:pPr>
-      <w:r>
-        <w:rPr>
-          <w:rFonts w:ascii="Liberation Serif" w:hAnsi="Liberation Serif"/>
-        </w:rPr>
-        <w:t xml:space="preserve"> </w:t>
-      </w:r>
-      <w:r>
-        <w:rPr>
-          <w:rFonts w:ascii="Liberation Serif" w:hAnsi="Liberation Serif"/>
-        </w:rPr>
-        <w:t>Learning to Label Sequences</w:t>
-      </w:r>
-    </w:p>
-    <w:p>
-      <w:pPr>
-        <w:pStyle w:val="TextBody"/>
-        <w:numPr>
-          <w:ilvl w:val="0"/>
-          <w:numId w:val="1"/>
-        </w:numPr>
-        <w:rPr>
-          <w:rFonts w:ascii="Liberation Serif" w:hAnsi="Liberation Serif"/>
-        </w:rPr>
-      </w:pPr>
-      <w:r>
-        <w:rPr>
-          <w:rFonts w:ascii="Liberation Serif" w:hAnsi="Liberation Serif"/>
-        </w:rPr>
-        <w:t xml:space="preserve"> </w:t>
-      </w:r>
-      <w:r>
-        <w:rPr>
-          <w:rFonts w:ascii="Liberation Serif" w:hAnsi="Liberation Serif"/>
-        </w:rPr>
-        <w:t>Sequence-to-Sequence Learning</w:t>
-      </w:r>
-    </w:p>
-    <w:p>
-      <w:pPr>
-        <w:pStyle w:val="TextBody"/>
-        <w:numPr>
-          <w:ilvl w:val="0"/>
-          <w:numId w:val="1"/>
-        </w:numPr>
-        <w:rPr>
-          <w:rFonts w:ascii="Liberation Serif" w:hAnsi="Liberation Serif"/>
-        </w:rPr>
-      </w:pPr>
-      <w:r>
-        <w:rPr>
-          <w:rFonts w:ascii="Liberation Serif" w:hAnsi="Liberation Serif"/>
-        </w:rPr>
-        <w:t xml:space="preserve"> </w:t>
-      </w:r>
-      <w:r>
-        <w:rPr>
-          <w:rFonts w:ascii="Liberation Serif" w:hAnsi="Liberation Serif"/>
-        </w:rPr>
-        <w:t>Active Learning</w:t>
-      </w:r>
-    </w:p>
-    <w:p>
-      <w:pPr>
-        <w:pStyle w:val="TextBody"/>
-        <w:numPr>
-          <w:ilvl w:val="0"/>
-          <w:numId w:val="1"/>
-        </w:numPr>
-        <w:rPr>
-          <w:rFonts w:ascii="Liberation Serif" w:hAnsi="Liberation Serif"/>
-        </w:rPr>
-      </w:pPr>
-      <w:r>
-        <w:rPr>
-          <w:rFonts w:ascii="Liberation Serif" w:hAnsi="Liberation Serif"/>
-        </w:rPr>
-        <w:t xml:space="preserve"> </w:t>
-      </w:r>
-      <w:r>
-        <w:rPr>
-          <w:rFonts w:ascii="Liberation Serif" w:hAnsi="Liberation Serif"/>
-        </w:rPr>
-        <w:t>Semi-Supervised Learning</w:t>
-      </w:r>
-    </w:p>
-    <w:p>
-      <w:pPr>
-        <w:pStyle w:val="TextBody"/>
-        <w:numPr>
-          <w:ilvl w:val="0"/>
-          <w:numId w:val="1"/>
-        </w:numPr>
-        <w:rPr>
-          <w:rFonts w:ascii="Liberation Serif" w:hAnsi="Liberation Serif"/>
-        </w:rPr>
-      </w:pPr>
-      <w:r>
-        <w:rPr>
-          <w:rFonts w:ascii="Liberation Serif" w:hAnsi="Liberation Serif"/>
-        </w:rPr>
-        <w:t xml:space="preserve"> </w:t>
-      </w:r>
-      <w:r>
-        <w:rPr>
-          <w:rFonts w:ascii="Liberation Serif" w:hAnsi="Liberation Serif"/>
-        </w:rPr>
-        <w:t>One-Shot Learning</w:t>
-      </w:r>
-    </w:p>
-    <w:p>
-      <w:pPr>
-        <w:pStyle w:val="TextBody"/>
-        <w:numPr>
-          <w:ilvl w:val="0"/>
-          <w:numId w:val="1"/>
-        </w:numPr>
-        <w:rPr>
-          <w:rFonts w:ascii="Liberation Serif" w:hAnsi="Liberation Serif"/>
-        </w:rPr>
-      </w:pPr>
-      <w:r>
-        <w:rPr>
-          <w:rFonts w:ascii="Liberation Serif" w:hAnsi="Liberation Serif"/>
-        </w:rPr>
-        <w:t xml:space="preserve"> </w:t>
-      </w:r>
-      <w:r>
-        <w:rPr>
-          <w:rFonts w:ascii="Liberation Serif" w:hAnsi="Liberation Serif"/>
-        </w:rPr>
-        <w:t>Zero-Shot Learning</w:t>
-      </w:r>
-    </w:p>
-    <w:p>
-      <w:pPr>
-        <w:pStyle w:val="TextBody"/>
-        <w:rPr>
-          <w:rFonts w:ascii="Liberation Serif" w:hAnsi="Liberation Serif"/>
-        </w:rPr>
-      </w:pPr>
-      <w:r>
-        <w:rPr>
-          <w:rFonts w:ascii="Liberation Serif" w:hAnsi="Liberation Serif"/>
-        </w:rPr>
-      </w:r>
-    </w:p>
-    <w:p>
-      <w:pPr>
-        <w:pStyle w:val="TextBody"/>
-        <w:rPr>
-          <w:rFonts w:ascii="Liberation Serif" w:hAnsi="Liberation Serif"/>
-        </w:rPr>
-      </w:pPr>
-      <w:r>
-        <w:rPr>
-          <w:rFonts w:ascii="Liberation Serif" w:hAnsi="Liberation Serif"/>
-        </w:rPr>
-      </w:r>
-    </w:p>
-    <w:p>
-      <w:pPr>
-        <w:pStyle w:val="TextBody"/>
-        <w:rPr>
-          <w:rFonts w:ascii="Liberation Serif" w:hAnsi="Liberation Serif"/>
-        </w:rPr>
-      </w:pPr>
-      <w:r>
-        <w:rPr>
-          <w:rFonts w:ascii="Liberation Serif" w:hAnsi="Liberation Serif"/>
-        </w:rPr>
-      </w:r>
-    </w:p>
-    <w:p>
-      <w:pPr>
-        <w:pStyle w:val="TextBody"/>
-        <w:rPr>
-          <w:rFonts w:ascii="Liberation Serif" w:hAnsi="Liberation Serif"/>
-        </w:rPr>
-      </w:pPr>
-      <w:r>
-        <w:rPr>
-          <w:rFonts w:ascii="Liberation Serif" w:hAnsi="Liberation Serif"/>
-        </w:rPr>
-      </w:r>
-    </w:p>
-    <w:p>
-      <w:pPr>
-        <w:pStyle w:val="TextBody"/>
-        <w:rPr>
-          <w:rFonts w:ascii="Liberation Serif" w:hAnsi="Liberation Serif"/>
-        </w:rPr>
-      </w:pPr>
-      <w:r>
-        <w:rPr>
-          <w:rFonts w:ascii="Liberation Serif" w:hAnsi="Liberation Serif"/>
-        </w:rPr>
-      </w:r>
-    </w:p>
-    <w:p>
-      <w:pPr>
-        <w:pStyle w:val="TextBody"/>
-        <w:rPr>
-          <w:rFonts w:ascii="Liberation Serif" w:hAnsi="Liberation Serif"/>
-        </w:rPr>
-      </w:pPr>
-      <w:r>
-        <w:rPr>
-          <w:rFonts w:ascii="Liberation Serif" w:hAnsi="Liberation Serif"/>
-        </w:rPr>
-      </w:r>
-    </w:p>
-    <w:p>
-      <w:pPr>
-        <w:pStyle w:val="TextBody"/>
-        <w:rPr>
-          <w:rFonts w:ascii="Liberation Serif" w:hAnsi="Liberation Serif"/>
-        </w:rPr>
-      </w:pPr>
-      <w:r>
-        <w:rPr>
-          <w:rFonts w:ascii="Liberation Serif" w:hAnsi="Liberation Serif"/>
-        </w:rPr>
-      </w:r>
-    </w:p>
-    <w:p>
-      <w:pPr>
-        <w:pStyle w:val="TextBody"/>
-        <w:rPr>
-          <w:rFonts w:ascii="Liberation Serif" w:hAnsi="Liberation Serif"/>
-        </w:rPr>
-      </w:pPr>
-      <w:r>
-        <w:rPr>
-          <w:rFonts w:ascii="Liberation Serif" w:hAnsi="Liberation Serif"/>
-        </w:rPr>
-      </w:r>
-    </w:p>
-    <w:p>
-      <w:pPr>
-        <w:pStyle w:val="TextBody"/>
-        <w:rPr>
-          <w:rFonts w:ascii="Liberation Serif" w:hAnsi="Liberation Serif"/>
-        </w:rPr>
-      </w:pPr>
-      <w:r>
-        <w:rPr>
-          <w:rFonts w:ascii="Liberation Serif" w:hAnsi="Liberation Serif"/>
-        </w:rPr>
-      </w:r>
-    </w:p>
-    <w:p>
-      <w:pPr>
-        <w:pStyle w:val="TextBody"/>
-        <w:rPr>
-          <w:rFonts w:ascii="Liberation Serif" w:hAnsi="Liberation Serif"/>
-        </w:rPr>
-      </w:pPr>
-      <w:r>
-        <w:rPr>
-          <w:rFonts w:ascii="Liberation Serif" w:hAnsi="Liberation Serif"/>
-        </w:rPr>
-      </w:r>
-    </w:p>
-    <w:p>
-      <w:pPr>
-        <w:pStyle w:val="TextBody"/>
-        <w:rPr>
-          <w:rFonts w:ascii="Liberation Serif" w:hAnsi="Liberation Serif"/>
-        </w:rPr>
-      </w:pPr>
-      <w:r>
-        <w:rPr>
-          <w:rFonts w:ascii="Liberation Serif" w:hAnsi="Liberation Serif"/>
-        </w:rPr>
-      </w:r>
-    </w:p>
-    <w:p>
-      <w:pPr>
-        <w:pStyle w:val="TextBody"/>
-        <w:rPr>
-          <w:rFonts w:ascii="Liberation Serif" w:hAnsi="Liberation Serif"/>
-        </w:rPr>
-      </w:pPr>
-      <w:r>
-        <w:rPr>
-          <w:rFonts w:ascii="Liberation Serif" w:hAnsi="Liberation Serif"/>
-        </w:rPr>
-      </w:r>
-    </w:p>
-    <w:p>
-      <w:pPr>
-        <w:pStyle w:val="TextBody"/>
-        <w:rPr>
-          <w:rFonts w:ascii="Liberation Serif" w:hAnsi="Liberation Serif"/>
-        </w:rPr>
-      </w:pPr>
-      <w:r>
-        <w:rPr>
-          <w:rFonts w:ascii="Liberation Serif" w:hAnsi="Liberation Serif"/>
-        </w:rPr>
-      </w:r>
-    </w:p>
-    <w:p>
-      <w:pPr>
-        <w:pStyle w:val="TextBody"/>
-        <w:rPr>
-          <w:rFonts w:ascii="Liberation Serif" w:hAnsi="Liberation Serif"/>
-        </w:rPr>
-      </w:pPr>
-      <w:r>
-        <w:rPr>
-          <w:rFonts w:ascii="Liberation Serif" w:hAnsi="Liberation Serif"/>
-        </w:rPr>
-      </w:r>
-    </w:p>
-    <w:p>
-      <w:pPr>
-        <w:pStyle w:val="TextBody"/>
-        <w:rPr>
-          <w:rFonts w:ascii="Liberation Serif" w:hAnsi="Liberation Serif"/>
-        </w:rPr>
-      </w:pPr>
-      <w:r>
-        <w:rPr>
-          <w:rFonts w:ascii="Liberation Serif" w:hAnsi="Liberation Serif"/>
-        </w:rPr>
-      </w:r>
-    </w:p>
-    <w:p>
-      <w:pPr>
-        <w:pStyle w:val="Heading1"/>
-        <w:numPr>
-          <w:ilvl w:val="0"/>
-          <w:numId w:val="2"/>
         </w:numPr>
         <w:spacing w:before="240" w:after="120"/>
         <w:rPr>
@@ -936,7 +936,7 @@
         <w:pStyle w:val="Heading1"/>
         <w:numPr>
           <w:ilvl w:val="0"/>
-          <w:numId w:val="2"/>
+          <w:numId w:val="3"/>
         </w:numPr>
         <w:rPr>
           <w:rFonts w:ascii="Liberation Serif" w:hAnsi="Liberation Serif"/>
@@ -991,7 +991,7 @@
         <w:pStyle w:val="Heading1"/>
         <w:numPr>
           <w:ilvl w:val="0"/>
-          <w:numId w:val="2"/>
+          <w:numId w:val="3"/>
         </w:numPr>
         <w:rPr>
           <w:rFonts w:ascii="Liberation Serif" w:hAnsi="Liberation Serif"/>
@@ -1060,7 +1060,7 @@
         <w:pStyle w:val="Heading1"/>
         <w:numPr>
           <w:ilvl w:val="0"/>
-          <w:numId w:val="2"/>
+          <w:numId w:val="3"/>
         </w:numPr>
         <w:rPr>
           <w:rFonts w:ascii="Liberation Serif" w:hAnsi="Liberation Serif"/>
@@ -1154,7 +1154,7 @@
         <w:pStyle w:val="Heading4"/>
         <w:numPr>
           <w:ilvl w:val="3"/>
-          <w:numId w:val="1"/>
+          <w:numId w:val="2"/>
         </w:numPr>
         <w:spacing w:before="120" w:after="120"/>
         <w:rPr>
@@ -1242,7 +1242,7 @@
         <w:pStyle w:val="Heading4"/>
         <w:numPr>
           <w:ilvl w:val="3"/>
-          <w:numId w:val="1"/>
+          <w:numId w:val="2"/>
         </w:numPr>
         <w:spacing w:before="120" w:after="120"/>
         <w:rPr>
@@ -1347,7 +1347,7 @@
         <w:pStyle w:val="Heading4"/>
         <w:numPr>
           <w:ilvl w:val="3"/>
-          <w:numId w:val="1"/>
+          <w:numId w:val="2"/>
         </w:numPr>
         <w:spacing w:before="120" w:after="120"/>
         <w:rPr>
@@ -1419,7 +1419,7 @@
         <w:pStyle w:val="Heading1"/>
         <w:numPr>
           <w:ilvl w:val="0"/>
-          <w:numId w:val="2"/>
+          <w:numId w:val="3"/>
         </w:numPr>
         <w:spacing w:before="240" w:after="120"/>
         <w:rPr>
@@ -1520,30 +1520,7 @@
           <w:rFonts w:ascii="Liberation Serif" w:hAnsi="Liberation Serif"/>
         </w:rPr>
         <w:tab/>
-      </w:r>
-      <w:r>
-        <w:rPr>
-          <w:rFonts w:ascii="Liberation Serif" w:hAnsi="Liberation Serif"/>
-        </w:rPr>
-        <w:t xml:space="preserve">They are a replacemetn to the typical one hot vector representation of words. </w:t>
-      </w:r>
-      <w:r>
-        <w:rPr>
-          <w:rFonts w:ascii="Liberation Serif" w:hAnsi="Liberation Serif"/>
-        </w:rPr>
-        <w:t>Word embeddings are a type of representation of words as numerical values in a way that allows machines to understand and process the meaning of words in a meaningful and context-aware manner. This can be done by training a neural network on a lot of data, and asking the nn to generate an n dimensional vector to represent a word. This also leads to sim</w:t>
-      </w:r>
-      <w:r>
-        <w:rPr>
-          <w:rFonts w:ascii="Liberation Serif" w:hAnsi="Liberation Serif"/>
-        </w:rPr>
-        <w:t>ilar</w:t>
-      </w:r>
-      <w:r>
-        <w:rPr>
-          <w:rFonts w:ascii="Liberation Serif" w:hAnsi="Liberation Serif"/>
-        </w:rPr>
-        <w:t xml:space="preserve"> words having similar embeddings. Popular word embedding techniques include Word2Vec, GloVe, and FastText. </w:t>
+        <w:t xml:space="preserve">They are a replacemetn to the typical one hot vector representation of words. Word embeddings are a type of representation of words as numerical values in a way that allows machines to understand and process the meaning of words in a meaningful and context-aware manner. This can be done by training a neural network on a lot of data, and asking the nn to generate an n dimensional vector to represent a word. This also leads to similar words having similar embeddings. Popular word embedding techniques include Word2Vec, GloVe, and FastText. </w:t>
       </w:r>
     </w:p>
     <w:p>
@@ -1573,7 +1550,7 @@
         <w:pStyle w:val="TextBody"/>
         <w:numPr>
           <w:ilvl w:val="0"/>
-          <w:numId w:val="4"/>
+          <w:numId w:val="5"/>
         </w:numPr>
         <w:rPr>
           <w:rFonts w:ascii="Liberation Serif" w:hAnsi="Liberation Serif"/>
@@ -1591,7 +1568,7 @@
         <w:pStyle w:val="TextBody"/>
         <w:numPr>
           <w:ilvl w:val="0"/>
-          <w:numId w:val="4"/>
+          <w:numId w:val="5"/>
         </w:numPr>
         <w:spacing w:before="0" w:after="140"/>
         <w:rPr>
@@ -2517,55 +2494,29 @@
           <w:spacing w:val="0"/>
           <w:sz w:val="24"/>
         </w:rPr>
-        <w:t>S</w:t>
-      </w:r>
-      <w:r>
-        <w:rPr>
-          <w:rFonts w:ascii="Liberation Serif" w:hAnsi="Liberation Serif"/>
-          <w:b w:val="false"/>
-          <w:i w:val="false"/>
-          <w:caps w:val="false"/>
-          <w:smallCaps w:val="false"/>
-          <w:color w:val="000000"/>
-          <w:spacing w:val="0"/>
-          <w:sz w:val="24"/>
-        </w:rPr>
-        <w:t>elf-learning</w:t>
-      </w:r>
-    </w:p>
-    <w:p>
-      <w:pPr>
-        <w:pStyle w:val="TextBody"/>
-        <w:spacing w:before="0" w:after="140"/>
-        <w:rPr>
-          <w:rFonts w:ascii="Liberation Serif" w:hAnsi="Liberation Serif"/>
-        </w:rPr>
-      </w:pPr>
-      <w:r>
-        <w:rPr>
-          <w:rFonts w:ascii="Liberation Serif" w:hAnsi="Liberation Serif"/>
-          <w:b w:val="false"/>
-          <w:i w:val="false"/>
-          <w:caps w:val="false"/>
-          <w:smallCaps w:val="false"/>
-          <w:color w:val="000000"/>
-          <w:spacing w:val="0"/>
-          <w:sz w:val="24"/>
-        </w:rPr>
-        <w:t>one frequently cited SSL method is called self-learning. In self-learning, we use a learning algorithm to build the initial model using the labeled examples. Then we apply the model to all unlabeled examples and label them using the model. If the confidence score of prediction for some unlabeled example x is higher than some threshold (chosen experimentally), then we add this labeled example to our training set, retrain the model and continue like this until a stopping criterion is satisfied. We coul</w:t>
-      </w:r>
-      <w:r>
-        <w:rPr>
-          <w:rFonts w:ascii="Liberation Serif" w:hAnsi="Liberation Serif"/>
-          <w:b w:val="false"/>
-          <w:i w:val="false"/>
-          <w:caps w:val="false"/>
-          <w:smallCaps w:val="false"/>
-          <w:color w:val="000000"/>
-          <w:spacing w:val="0"/>
-          <w:sz w:val="24"/>
-        </w:rPr>
-        <w:t>d stop, for example, if the accuracy of the model has not been improved during the last m iterations.</w:t>
+        <w:t>Self-learning</w:t>
+      </w:r>
+    </w:p>
+    <w:p>
+      <w:pPr>
+        <w:pStyle w:val="TextBody"/>
+        <w:spacing w:before="0" w:after="140"/>
+        <w:rPr>
+          <w:rFonts w:ascii="Liberation Serif" w:hAnsi="Liberation Serif"/>
+        </w:rPr>
+      </w:pPr>
+      <w:r>
+        <w:rPr>
+          <w:rFonts w:ascii="Liberation Serif" w:hAnsi="Liberation Serif"/>
+          <w:b w:val="false"/>
+          <w:i w:val="false"/>
+          <w:caps w:val="false"/>
+          <w:smallCaps w:val="false"/>
+          <w:color w:val="000000"/>
+          <w:spacing w:val="0"/>
+          <w:sz w:val="24"/>
+        </w:rPr>
+        <w:t>one frequently cited SSL method is called self-learning. In self-learning, we use a learning algorithm to build the initial model using the labeled examples. Then we apply the model to all unlabeled examples and label them using the model. If the confidence score of prediction for some unlabeled example x is higher than some threshold (chosen experimentally), then we add this labeled example to our training set, retrain the model and continue like this until a stopping criterion is satisfied. We could stop, for example, if the accuracy of the model has not been improved during the last m iterations.</w:t>
       </w:r>
     </w:p>
     <w:p>
@@ -2655,255 +2606,6 @@
           <w:rFonts w:ascii="Liberation Serif" w:hAnsi="Liberation Serif"/>
         </w:rPr>
         <w:t>Handling Imbalanced Datasets</w:t>
-      </w:r>
-    </w:p>
-    <w:p>
-      <w:pPr>
-        <w:pStyle w:val="TextBody"/>
-        <w:numPr>
-          <w:ilvl w:val="0"/>
-          <w:numId w:val="5"/>
-        </w:numPr>
-        <w:spacing w:before="0" w:after="140"/>
-        <w:rPr/>
-      </w:pPr>
-      <w:r>
-        <w:rPr>
-          <w:rFonts w:ascii="Liberation Serif" w:hAnsi="Liberation Serif"/>
-        </w:rPr>
-        <w:t>We should use precision and recall for error measurement</w:t>
-      </w:r>
-    </w:p>
-    <w:p>
-      <w:pPr>
-        <w:pStyle w:val="TextBody"/>
-        <w:numPr>
-          <w:ilvl w:val="0"/>
-          <w:numId w:val="5"/>
-        </w:numPr>
-        <w:spacing w:before="0" w:after="140"/>
-        <w:rPr/>
-      </w:pPr>
-      <w:r>
-        <w:rPr>
-          <w:rFonts w:ascii="Liberation Serif" w:hAnsi="Liberation Serif"/>
-          <w:b/>
-          <w:bCs/>
-        </w:rPr>
-        <w:t>O</w:t>
-      </w:r>
-      <w:r>
-        <w:rPr>
-          <w:rFonts w:ascii="Liberation Serif" w:hAnsi="Liberation Serif"/>
-          <w:b/>
-          <w:bCs/>
-        </w:rPr>
-        <w:t>ver-sampling:</w:t>
-      </w:r>
-      <w:r>
-        <w:rPr>
-          <w:rFonts w:ascii="Liberation Serif" w:hAnsi="Liberation Serif"/>
-        </w:rPr>
-        <w:t xml:space="preserve"> It consists of increasing the importance of examples of some class by making multiple copies of the examples of that class.</w:t>
-      </w:r>
-      <w:r>
-        <w:rPr>
-          <w:rFonts w:ascii="Liberation Serif" w:hAnsi="Liberation Serif"/>
-        </w:rPr>
-        <w:t xml:space="preserve">Eg: </w:t>
-      </w:r>
-      <w:r>
-        <w:rPr>
-          <w:rFonts w:ascii="Liberation Serif" w:hAnsi="Liberation Serif"/>
-        </w:rPr>
-        <w:t>SMOTE and ADASYN.</w:t>
-      </w:r>
-    </w:p>
-    <w:p>
-      <w:pPr>
-        <w:pStyle w:val="TextBody"/>
-        <w:numPr>
-          <w:ilvl w:val="0"/>
-          <w:numId w:val="5"/>
-        </w:numPr>
-        <w:spacing w:before="0" w:after="140"/>
-        <w:rPr/>
-      </w:pPr>
-      <w:r>
-        <w:rPr>
-          <w:rFonts w:ascii="Liberation Serif" w:hAnsi="Liberation Serif"/>
-          <w:b/>
-          <w:bCs/>
-        </w:rPr>
-        <w:t>U</w:t>
-      </w:r>
-      <w:r>
-        <w:rPr>
-          <w:rFonts w:ascii="Liberation Serif" w:hAnsi="Liberation Serif"/>
-          <w:b/>
-          <w:bCs/>
-        </w:rPr>
-        <w:t xml:space="preserve">ndersampling </w:t>
-      </w:r>
-      <w:r>
-        <w:rPr>
-          <w:rFonts w:ascii="Liberation Serif" w:hAnsi="Liberation Serif"/>
-        </w:rPr>
-        <w:t>is to randomly remove from the training set some examples of the majority class</w:t>
-      </w:r>
-    </w:p>
-    <w:p>
-      <w:pPr>
-        <w:pStyle w:val="TextBody"/>
-        <w:numPr>
-          <w:ilvl w:val="0"/>
-          <w:numId w:val="5"/>
-        </w:numPr>
-        <w:spacing w:before="0" w:after="140"/>
-        <w:rPr/>
-      </w:pPr>
-      <w:r>
-        <w:rPr>
-          <w:rFonts w:ascii="Liberation Serif" w:hAnsi="Liberation Serif"/>
-        </w:rPr>
-        <w:t>Some algorithms are less sensitive to the problem of an imbalanced dataset. Decision trees, as well as random forest and gradient boosting, often perform well on imbalanced datasets.</w:t>
-      </w:r>
-    </w:p>
-    <w:p>
-      <w:pPr>
-        <w:pStyle w:val="TextBody"/>
-        <w:spacing w:before="0" w:after="140"/>
-        <w:rPr/>
-      </w:pPr>
-      <w:r>
-        <w:rPr>
-          <w:rFonts w:ascii="Liberation Serif" w:hAnsi="Liberation Serif"/>
-        </w:rPr>
-        <w:t>Combining Models</w:t>
-      </w:r>
-    </w:p>
-    <w:p>
-      <w:pPr>
-        <w:pStyle w:val="TextBody"/>
-        <w:spacing w:before="0" w:after="140"/>
-        <w:rPr/>
-      </w:pPr>
-      <w:r>
-        <w:rPr>
-          <w:rFonts w:ascii="Liberation Serif" w:hAnsi="Liberation Serif"/>
-        </w:rPr>
-        <w:tab/>
-        <w:t>A modification to be done to ensemble method is to use various models (of different architectures) to create an ensemble. Three typical ways to combine models are 1) averaging, 2) majority vote and 3) stacking.</w:t>
-      </w:r>
-    </w:p>
-    <w:p>
-      <w:pPr>
-        <w:pStyle w:val="TextBody"/>
-        <w:spacing w:before="0" w:after="140"/>
-        <w:rPr>
-          <w:color w:val="000000"/>
-        </w:rPr>
-      </w:pPr>
-      <w:r>
-        <w:rPr>
-          <w:rFonts w:ascii="Liberation Serif" w:hAnsi="Liberation Serif"/>
-          <w:color w:val="000000"/>
-        </w:rPr>
-        <w:t>T</w:t>
-      </w:r>
-      <w:r>
-        <w:rPr>
-          <w:rFonts w:ascii="Liberation Serif" w:hAnsi="Liberation Serif"/>
-          <w:color w:val="000000"/>
-        </w:rPr>
-        <w:t>okenization</w:t>
-      </w:r>
-    </w:p>
-    <w:p>
-      <w:pPr>
-        <w:pStyle w:val="TextBody"/>
-        <w:spacing w:before="0" w:after="140"/>
-        <w:rPr>
-          <w:rFonts w:ascii="S hne;ui-sans-serif;system-ui;apple-system;Segoe UI;Roboto;Ubuntu;Cantarell;Noto Sans;sans-serif;Helvetica Neue;Arial;Apple Color Emoji;Segoe UI Emoji;Segoe UI Symbol;Noto Color Emoji" w:hAnsi="S hne;ui-sans-serif;system-ui;apple-system;Segoe UI;Roboto;Ubuntu;Cantarell;Noto Sans;sans-serif;Helvetica Neue;Arial;Apple Color Emoji;Segoe UI Emoji;Segoe UI Symbol;Noto Color Emoji"/>
-          <w:b w:val="false"/>
-          <w:i w:val="false"/>
-          <w:caps w:val="false"/>
-          <w:smallCaps w:val="false"/>
-          <w:color w:val="000000"/>
-          <w:spacing w:val="0"/>
-          <w:sz w:val="24"/>
-        </w:rPr>
-      </w:pPr>
-      <w:r>
-        <w:rPr>
-          <w:rFonts w:ascii="Liberation Serif" w:hAnsi="Liberation Serif"/>
-          <w:b w:val="false"/>
-          <w:i w:val="false"/>
-          <w:caps w:val="false"/>
-          <w:smallCaps w:val="false"/>
-          <w:color w:val="000000"/>
-          <w:spacing w:val="0"/>
-          <w:sz w:val="24"/>
-        </w:rPr>
-        <w:t xml:space="preserve">A tokenizer, in the context of natural language processing (NLP), is a fundamental component that breaks down a sequence of text, typically a sentence or a document, into individual units known as tokens. Tokens are usually words, subwords, or characters, depending on the level of granularity chosen for tokenization. Tokenization is a crucial preprocessing step in NLP that helps convert raw text into a format suitable for analysis and further processing. </w:t>
-      </w:r>
-    </w:p>
-    <w:p>
-      <w:pPr>
-        <w:pStyle w:val="TextBody"/>
-        <w:spacing w:before="0" w:after="140"/>
-        <w:rPr>
-          <w:rFonts w:ascii="S hne;ui-sans-serif;system-ui;apple-system;Segoe UI;Roboto;Ubuntu;Cantarell;Noto Sans;sans-serif;Helvetica Neue;Arial;Apple Color Emoji;Segoe UI Emoji;Segoe UI Symbol;Noto Color Emoji" w:hAnsi="S hne;ui-sans-serif;system-ui;apple-system;Segoe UI;Roboto;Ubuntu;Cantarell;Noto Sans;sans-serif;Helvetica Neue;Arial;Apple Color Emoji;Segoe UI Emoji;Segoe UI Symbol;Noto Color Emoji"/>
-          <w:b w:val="false"/>
-          <w:i w:val="false"/>
-          <w:caps w:val="false"/>
-          <w:smallCaps w:val="false"/>
-          <w:color w:val="000000"/>
-          <w:spacing w:val="0"/>
-          <w:sz w:val="24"/>
-        </w:rPr>
-      </w:pPr>
-      <w:r>
-        <w:rPr>
-          <w:rFonts w:ascii="Liberation Serif" w:hAnsi="Liberation Serif"/>
-          <w:b w:val="false"/>
-          <w:i w:val="false"/>
-          <w:caps w:val="false"/>
-          <w:smallCaps w:val="false"/>
-          <w:color w:val="000000"/>
-          <w:spacing w:val="0"/>
-          <w:sz w:val="24"/>
-        </w:rPr>
-        <w:t>Advanced Regularization</w:t>
-      </w:r>
-    </w:p>
-    <w:p>
-      <w:pPr>
-        <w:pStyle w:val="TextBody"/>
-        <w:spacing w:before="0" w:after="140"/>
-        <w:rPr>
-          <w:rFonts w:ascii="S hne;ui-sans-serif;system-ui;apple-system;Segoe UI;Roboto;Ubuntu;Cantarell;Noto Sans;sans-serif;Helvetica Neue;Arial;Apple Color Emoji;Segoe UI Emoji;Segoe UI Symbol;Noto Color Emoji" w:hAnsi="S hne;ui-sans-serif;system-ui;apple-system;Segoe UI;Roboto;Ubuntu;Cantarell;Noto Sans;sans-serif;Helvetica Neue;Arial;Apple Color Emoji;Segoe UI Emoji;Segoe UI Symbol;Noto Color Emoji"/>
-          <w:b w:val="false"/>
-          <w:i w:val="false"/>
-          <w:caps w:val="false"/>
-          <w:smallCaps w:val="false"/>
-          <w:color w:val="000000"/>
-          <w:spacing w:val="0"/>
-          <w:sz w:val="24"/>
-        </w:rPr>
-      </w:pPr>
-      <w:r>
-        <w:rPr>
-          <w:rFonts w:ascii="Liberation Serif" w:hAnsi="Liberation Serif"/>
-          <w:b w:val="false"/>
-          <w:i w:val="false"/>
-          <w:caps w:val="false"/>
-          <w:smallCaps w:val="false"/>
-          <w:color w:val="000000"/>
-          <w:spacing w:val="0"/>
-          <w:sz w:val="24"/>
-        </w:rPr>
-        <w:t>In neural networks, besides L1 and L2 regularization, you can use neural network specific regularizers: dropout, early stopping, and batch-normalization.</w:t>
       </w:r>
     </w:p>
     <w:p>
@@ -2914,43 +2616,13 @@
           <w:numId w:val="6"/>
         </w:numPr>
         <w:spacing w:before="0" w:after="140"/>
-        <w:rPr>
-          <w:rFonts w:ascii="S hne;ui-sans-serif;system-ui;apple-system;Segoe UI;Roboto;Ubuntu;Cantarell;Noto Sans;sans-serif;Helvetica Neue;Arial;Apple Color Emoji;Segoe UI Emoji;Segoe UI Symbol;Noto Color Emoji" w:hAnsi="S hne;ui-sans-serif;system-ui;apple-system;Segoe UI;Roboto;Ubuntu;Cantarell;Noto Sans;sans-serif;Helvetica Neue;Arial;Apple Color Emoji;Segoe UI Emoji;Segoe UI Symbol;Noto Color Emoji"/>
-          <w:b w:val="false"/>
-          <w:i w:val="false"/>
-          <w:caps w:val="false"/>
-          <w:smallCaps w:val="false"/>
-          <w:color w:val="000000"/>
-          <w:spacing w:val="0"/>
-          <w:sz w:val="24"/>
-        </w:rPr>
-      </w:pPr>
-      <w:r>
-        <w:rPr>
-          <w:rFonts w:ascii="Liberation Serif" w:hAnsi="Liberation Serif"/>
-          <w:b/>
-          <w:bCs/>
-          <w:i w:val="false"/>
-          <w:caps w:val="false"/>
-          <w:smallCaps w:val="false"/>
-          <w:color w:val="000000"/>
-          <w:spacing w:val="0"/>
-          <w:sz w:val="24"/>
-        </w:rPr>
-        <w:t>Dropout:</w:t>
-      </w:r>
-      <w:r>
-        <w:rPr>
-          <w:rFonts w:ascii="Liberation Serif" w:hAnsi="Liberation Serif"/>
-          <w:b w:val="false"/>
-          <w:i w:val="false"/>
-          <w:caps w:val="false"/>
-          <w:smallCaps w:val="false"/>
-          <w:color w:val="000000"/>
-          <w:spacing w:val="0"/>
-          <w:sz w:val="24"/>
-        </w:rPr>
-        <w:t xml:space="preserve"> Each time you run a training example through the network, you temporarily exclude at random some units from the computation. The higher the percentage of units excluded the higher the regularization effect.</w:t>
+        <w:rPr/>
+      </w:pPr>
+      <w:r>
+        <w:rPr>
+          <w:rFonts w:ascii="Liberation Serif" w:hAnsi="Liberation Serif"/>
+        </w:rPr>
+        <w:t>We should use precision and recall for error measurement</w:t>
       </w:r>
     </w:p>
     <w:p>
@@ -2961,43 +2633,21 @@
           <w:numId w:val="6"/>
         </w:numPr>
         <w:spacing w:before="0" w:after="140"/>
-        <w:rPr>
-          <w:rFonts w:ascii="S hne;ui-sans-serif;system-ui;apple-system;Segoe UI;Roboto;Ubuntu;Cantarell;Noto Sans;sans-serif;Helvetica Neue;Arial;Apple Color Emoji;Segoe UI Emoji;Segoe UI Symbol;Noto Color Emoji" w:hAnsi="S hne;ui-sans-serif;system-ui;apple-system;Segoe UI;Roboto;Ubuntu;Cantarell;Noto Sans;sans-serif;Helvetica Neue;Arial;Apple Color Emoji;Segoe UI Emoji;Segoe UI Symbol;Noto Color Emoji"/>
-          <w:b w:val="false"/>
-          <w:i w:val="false"/>
-          <w:caps w:val="false"/>
-          <w:smallCaps w:val="false"/>
-          <w:color w:val="000000"/>
-          <w:spacing w:val="0"/>
-          <w:sz w:val="24"/>
-        </w:rPr>
+        <w:rPr/>
       </w:pPr>
       <w:r>
         <w:rPr>
           <w:rFonts w:ascii="Liberation Serif" w:hAnsi="Liberation Serif"/>
           <w:b/>
           <w:bCs/>
-          <w:i w:val="false"/>
-          <w:caps w:val="false"/>
-          <w:smallCaps w:val="false"/>
-          <w:color w:val="000000"/>
-          <w:spacing w:val="0"/>
-          <w:sz w:val="24"/>
-        </w:rPr>
-        <w:t>Early stopping</w:t>
-      </w:r>
-      <w:r>
-        <w:rPr>
-          <w:rFonts w:ascii="Liberation Serif" w:hAnsi="Liberation Serif"/>
-          <w:b w:val="false"/>
-          <w:i w:val="false"/>
-          <w:caps w:val="false"/>
-          <w:smallCaps w:val="false"/>
-          <w:color w:val="000000"/>
-          <w:spacing w:val="0"/>
-          <w:sz w:val="24"/>
-        </w:rPr>
-        <w:t xml:space="preserve"> is the way to train a neural network by saving the preliminary model after every epoch and assessing the performance of the preliminary model on the validation set. Models saved after each epoch are called checkpoints.</w:t>
+        </w:rPr>
+        <w:t>Over-sampling:</w:t>
+      </w:r>
+      <w:r>
+        <w:rPr>
+          <w:rFonts w:ascii="Liberation Serif" w:hAnsi="Liberation Serif"/>
+        </w:rPr>
+        <w:t xml:space="preserve"> It consists of increasing the importance of examples of some class by making multiple copies of the examples of that class.Eg: SMOTE and ADASYN.</w:t>
       </w:r>
     </w:p>
     <w:p>
@@ -3008,43 +2658,21 @@
           <w:numId w:val="6"/>
         </w:numPr>
         <w:spacing w:before="0" w:after="140"/>
-        <w:rPr>
-          <w:rFonts w:ascii="S hne;ui-sans-serif;system-ui;apple-system;Segoe UI;Roboto;Ubuntu;Cantarell;Noto Sans;sans-serif;Helvetica Neue;Arial;Apple Color Emoji;Segoe UI Emoji;Segoe UI Symbol;Noto Color Emoji" w:hAnsi="S hne;ui-sans-serif;system-ui;apple-system;Segoe UI;Roboto;Ubuntu;Cantarell;Noto Sans;sans-serif;Helvetica Neue;Arial;Apple Color Emoji;Segoe UI Emoji;Segoe UI Symbol;Noto Color Emoji"/>
-          <w:b w:val="false"/>
-          <w:i w:val="false"/>
-          <w:caps w:val="false"/>
-          <w:smallCaps w:val="false"/>
-          <w:color w:val="000000"/>
-          <w:spacing w:val="0"/>
-          <w:sz w:val="24"/>
-        </w:rPr>
+        <w:rPr/>
       </w:pPr>
       <w:r>
         <w:rPr>
           <w:rFonts w:ascii="Liberation Serif" w:hAnsi="Liberation Serif"/>
           <w:b/>
           <w:bCs/>
-          <w:i w:val="false"/>
-          <w:caps w:val="false"/>
-          <w:smallCaps w:val="false"/>
-          <w:color w:val="000000"/>
-          <w:spacing w:val="0"/>
-          <w:sz w:val="24"/>
-        </w:rPr>
-        <w:t xml:space="preserve">Batch normalization </w:t>
-      </w:r>
-      <w:r>
-        <w:rPr>
-          <w:rFonts w:ascii="Liberation Serif" w:hAnsi="Liberation Serif"/>
-          <w:b w:val="false"/>
-          <w:i w:val="false"/>
-          <w:caps w:val="false"/>
-          <w:smallCaps w:val="false"/>
-          <w:color w:val="000000"/>
-          <w:spacing w:val="0"/>
-          <w:sz w:val="24"/>
-        </w:rPr>
-        <w:t>(which rather has to be called batch standardization) is a technique that consists of standardizing the outputs of each layer before the units of the subsequent layer receive them as input. In practice, batch normalization results in faster and more stable training, as well as some regularization effect.</w:t>
+        </w:rPr>
+        <w:t xml:space="preserve">Undersampling </w:t>
+      </w:r>
+      <w:r>
+        <w:rPr>
+          <w:rFonts w:ascii="Liberation Serif" w:hAnsi="Liberation Serif"/>
+        </w:rPr>
+        <w:t>is to randomly remove from the training set some examples of the majority class</w:t>
       </w:r>
     </w:p>
     <w:p>
@@ -3055,9 +2683,164 @@
           <w:numId w:val="6"/>
         </w:numPr>
         <w:spacing w:before="0" w:after="140"/>
+        <w:rPr/>
+      </w:pPr>
+      <w:r>
+        <w:rPr>
+          <w:rFonts w:ascii="Liberation Serif" w:hAnsi="Liberation Serif"/>
+        </w:rPr>
+        <w:t>Some algorithms are less sensitive to the problem of an imbalanced dataset. Decision trees, as well as random forest and gradient boosting, often perform well on imbalanced datasets.</w:t>
+      </w:r>
+    </w:p>
+    <w:p>
+      <w:pPr>
+        <w:pStyle w:val="TextBody"/>
+        <w:spacing w:before="0" w:after="140"/>
+        <w:rPr/>
+      </w:pPr>
+      <w:r>
+        <w:rPr>
+          <w:rFonts w:ascii="Liberation Serif" w:hAnsi="Liberation Serif"/>
+        </w:rPr>
+        <w:t>Combining Models</w:t>
+      </w:r>
+    </w:p>
+    <w:p>
+      <w:pPr>
+        <w:pStyle w:val="TextBody"/>
+        <w:spacing w:before="0" w:after="140"/>
+        <w:rPr/>
+      </w:pPr>
+      <w:r>
+        <w:rPr>
+          <w:rFonts w:ascii="Liberation Serif" w:hAnsi="Liberation Serif"/>
+        </w:rPr>
+        <w:tab/>
+        <w:t>A modification to be done to ensemble method is to use various models (of different architectures) to create an ensemble. Three typical ways to combine models are 1) averaging, 2) majority vote and 3) stacking.</w:t>
+      </w:r>
+    </w:p>
+    <w:p>
+      <w:pPr>
+        <w:pStyle w:val="TextBody"/>
+        <w:spacing w:before="0" w:after="140"/>
+        <w:rPr>
+          <w:color w:val="000000"/>
+        </w:rPr>
+      </w:pPr>
+      <w:r>
+        <w:rPr>
+          <w:rFonts w:ascii="Liberation Serif" w:hAnsi="Liberation Serif"/>
+          <w:color w:val="000000"/>
+        </w:rPr>
+        <w:t>Tokenization</w:t>
+      </w:r>
+    </w:p>
+    <w:p>
+      <w:pPr>
+        <w:pStyle w:val="TextBody"/>
+        <w:spacing w:before="0" w:after="140"/>
         <w:rPr>
           <w:rFonts w:ascii="S hne;ui-sans-serif;system-ui;apple-system;Segoe UI;Roboto;Ubuntu;Cantarell;Noto Sans;sans-serif;Helvetica Neue;Arial;Apple Color Emoji;Segoe UI Emoji;Segoe UI Symbol;Noto Color Emoji" w:hAnsi="S hne;ui-sans-serif;system-ui;apple-system;Segoe UI;Roboto;Ubuntu;Cantarell;Noto Sans;sans-serif;Helvetica Neue;Arial;Apple Color Emoji;Segoe UI Emoji;Segoe UI Symbol;Noto Color Emoji"/>
           <w:b w:val="false"/>
+          <w:b w:val="false"/>
+          <w:i w:val="false"/>
+          <w:i w:val="false"/>
+          <w:caps w:val="false"/>
+          <w:smallCaps w:val="false"/>
+          <w:color w:val="000000"/>
+          <w:spacing w:val="0"/>
+          <w:sz w:val="24"/>
+        </w:rPr>
+      </w:pPr>
+      <w:r>
+        <w:rPr>
+          <w:rFonts w:ascii="Liberation Serif" w:hAnsi="Liberation Serif"/>
+          <w:b w:val="false"/>
+          <w:i w:val="false"/>
+          <w:caps w:val="false"/>
+          <w:smallCaps w:val="false"/>
+          <w:color w:val="000000"/>
+          <w:spacing w:val="0"/>
+          <w:sz w:val="24"/>
+        </w:rPr>
+        <w:t xml:space="preserve">A tokenizer, in the context of natural language processing (NLP), is a fundamental component that breaks down a sequence of text, typically a sentence or a document, into individual units known as tokens. Tokens are usually words, subwords, or characters, depending on the level of granularity chosen for tokenization. Tokenization is a crucial preprocessing step in NLP that helps convert raw text into a format suitable for analysis and further processing. </w:t>
+      </w:r>
+    </w:p>
+    <w:p>
+      <w:pPr>
+        <w:pStyle w:val="TextBody"/>
+        <w:spacing w:before="0" w:after="140"/>
+        <w:rPr>
+          <w:rFonts w:ascii="S hne;ui-sans-serif;system-ui;apple-system;Segoe UI;Roboto;Ubuntu;Cantarell;Noto Sans;sans-serif;Helvetica Neue;Arial;Apple Color Emoji;Segoe UI Emoji;Segoe UI Symbol;Noto Color Emoji" w:hAnsi="S hne;ui-sans-serif;system-ui;apple-system;Segoe UI;Roboto;Ubuntu;Cantarell;Noto Sans;sans-serif;Helvetica Neue;Arial;Apple Color Emoji;Segoe UI Emoji;Segoe UI Symbol;Noto Color Emoji"/>
+          <w:b w:val="false"/>
+          <w:b w:val="false"/>
+          <w:i w:val="false"/>
+          <w:i w:val="false"/>
+          <w:caps w:val="false"/>
+          <w:smallCaps w:val="false"/>
+          <w:color w:val="000000"/>
+          <w:spacing w:val="0"/>
+          <w:sz w:val="24"/>
+        </w:rPr>
+      </w:pPr>
+      <w:r>
+        <w:rPr>
+          <w:rFonts w:ascii="Liberation Serif" w:hAnsi="Liberation Serif"/>
+          <w:b w:val="false"/>
+          <w:i w:val="false"/>
+          <w:caps w:val="false"/>
+          <w:smallCaps w:val="false"/>
+          <w:color w:val="000000"/>
+          <w:spacing w:val="0"/>
+          <w:sz w:val="24"/>
+        </w:rPr>
+        <w:t>Advanced Regularization</w:t>
+      </w:r>
+    </w:p>
+    <w:p>
+      <w:pPr>
+        <w:pStyle w:val="TextBody"/>
+        <w:spacing w:before="0" w:after="140"/>
+        <w:rPr>
+          <w:rFonts w:ascii="S hne;ui-sans-serif;system-ui;apple-system;Segoe UI;Roboto;Ubuntu;Cantarell;Noto Sans;sans-serif;Helvetica Neue;Arial;Apple Color Emoji;Segoe UI Emoji;Segoe UI Symbol;Noto Color Emoji" w:hAnsi="S hne;ui-sans-serif;system-ui;apple-system;Segoe UI;Roboto;Ubuntu;Cantarell;Noto Sans;sans-serif;Helvetica Neue;Arial;Apple Color Emoji;Segoe UI Emoji;Segoe UI Symbol;Noto Color Emoji"/>
+          <w:b w:val="false"/>
+          <w:b w:val="false"/>
+          <w:i w:val="false"/>
+          <w:i w:val="false"/>
+          <w:caps w:val="false"/>
+          <w:smallCaps w:val="false"/>
+          <w:color w:val="000000"/>
+          <w:spacing w:val="0"/>
+          <w:sz w:val="24"/>
+        </w:rPr>
+      </w:pPr>
+      <w:r>
+        <w:rPr>
+          <w:rFonts w:ascii="Liberation Serif" w:hAnsi="Liberation Serif"/>
+          <w:b w:val="false"/>
+          <w:i w:val="false"/>
+          <w:caps w:val="false"/>
+          <w:smallCaps w:val="false"/>
+          <w:color w:val="000000"/>
+          <w:spacing w:val="0"/>
+          <w:sz w:val="24"/>
+        </w:rPr>
+        <w:t>In neural networks, besides L1 and L2 regularization, you can use neural network specific regularizers: dropout, early stopping, and batch-normalization.</w:t>
+      </w:r>
+    </w:p>
+    <w:p>
+      <w:pPr>
+        <w:pStyle w:val="TextBody"/>
+        <w:numPr>
+          <w:ilvl w:val="0"/>
+          <w:numId w:val="7"/>
+        </w:numPr>
+        <w:spacing w:before="0" w:after="140"/>
+        <w:rPr>
+          <w:rFonts w:ascii="S hne;ui-sans-serif;system-ui;apple-system;Segoe UI;Roboto;Ubuntu;Cantarell;Noto Sans;sans-serif;Helvetica Neue;Arial;Apple Color Emoji;Segoe UI Emoji;Segoe UI Symbol;Noto Color Emoji" w:hAnsi="S hne;ui-sans-serif;system-ui;apple-system;Segoe UI;Roboto;Ubuntu;Cantarell;Noto Sans;sans-serif;Helvetica Neue;Arial;Apple Color Emoji;Segoe UI Emoji;Segoe UI Symbol;Noto Color Emoji"/>
+          <w:b w:val="false"/>
+          <w:b w:val="false"/>
+          <w:i w:val="false"/>
           <w:i w:val="false"/>
           <w:caps w:val="false"/>
           <w:smallCaps w:val="false"/>
@@ -3078,8 +2861,43 @@
           <w:spacing w:val="0"/>
           <w:sz w:val="24"/>
         </w:rPr>
-        <w:t>D</w:t>
-      </w:r>
+        <w:t>Dropout:</w:t>
+      </w:r>
+      <w:r>
+        <w:rPr>
+          <w:rFonts w:ascii="Liberation Serif" w:hAnsi="Liberation Serif"/>
+          <w:b w:val="false"/>
+          <w:i w:val="false"/>
+          <w:caps w:val="false"/>
+          <w:smallCaps w:val="false"/>
+          <w:color w:val="000000"/>
+          <w:spacing w:val="0"/>
+          <w:sz w:val="24"/>
+        </w:rPr>
+        <w:t xml:space="preserve"> Each time you run a training example through the network, you temporarily exclude at random some units from the computation. The higher the percentage of units excluded the higher the regularization effect.</w:t>
+      </w:r>
+    </w:p>
+    <w:p>
+      <w:pPr>
+        <w:pStyle w:val="TextBody"/>
+        <w:numPr>
+          <w:ilvl w:val="0"/>
+          <w:numId w:val="7"/>
+        </w:numPr>
+        <w:spacing w:before="0" w:after="140"/>
+        <w:rPr>
+          <w:rFonts w:ascii="S hne;ui-sans-serif;system-ui;apple-system;Segoe UI;Roboto;Ubuntu;Cantarell;Noto Sans;sans-serif;Helvetica Neue;Arial;Apple Color Emoji;Segoe UI Emoji;Segoe UI Symbol;Noto Color Emoji" w:hAnsi="S hne;ui-sans-serif;system-ui;apple-system;Segoe UI;Roboto;Ubuntu;Cantarell;Noto Sans;sans-serif;Helvetica Neue;Arial;Apple Color Emoji;Segoe UI Emoji;Segoe UI Symbol;Noto Color Emoji"/>
+          <w:b w:val="false"/>
+          <w:b w:val="false"/>
+          <w:i w:val="false"/>
+          <w:i w:val="false"/>
+          <w:caps w:val="false"/>
+          <w:smallCaps w:val="false"/>
+          <w:color w:val="000000"/>
+          <w:spacing w:val="0"/>
+          <w:sz w:val="24"/>
+        </w:rPr>
+      </w:pPr>
       <w:r>
         <w:rPr>
           <w:rFonts w:ascii="Liberation Serif" w:hAnsi="Liberation Serif"/>
@@ -3092,76 +2910,35 @@
           <w:spacing w:val="0"/>
           <w:sz w:val="24"/>
         </w:rPr>
-        <w:t>ata augmentation:</w:t>
-      </w:r>
-      <w:r>
-        <w:rPr>
-          <w:rFonts w:ascii="Liberation Serif" w:hAnsi="Liberation Serif"/>
-          <w:b w:val="false"/>
-          <w:i w:val="false"/>
-          <w:caps w:val="false"/>
-          <w:smallCaps w:val="false"/>
-          <w:color w:val="000000"/>
-          <w:spacing w:val="0"/>
-          <w:sz w:val="24"/>
-        </w:rPr>
-        <w:t xml:space="preserve"> </w:t>
-      </w:r>
-      <w:r>
-        <w:rPr>
-          <w:rFonts w:ascii="Liberation Serif" w:hAnsi="Liberation Serif"/>
-          <w:b w:val="false"/>
-          <w:i w:val="false"/>
-          <w:caps w:val="false"/>
-          <w:smallCaps w:val="false"/>
-          <w:color w:val="000000"/>
-          <w:spacing w:val="0"/>
-          <w:sz w:val="24"/>
-        </w:rPr>
-        <w:t>It is a technique used to preprocess image dataset. O</w:t>
-      </w:r>
-      <w:r>
-        <w:rPr>
-          <w:rFonts w:ascii="Liberation Serif" w:hAnsi="Liberation Serif"/>
-          <w:b w:val="false"/>
-          <w:i w:val="false"/>
-          <w:caps w:val="false"/>
-          <w:smallCaps w:val="false"/>
-          <w:color w:val="000000"/>
-          <w:spacing w:val="0"/>
-          <w:sz w:val="24"/>
-        </w:rPr>
-        <w:t>nce you have your original labeled training set, you can create a synthetic example from an original example by applying various transformations to the original image: zooming it slightly, rotating, flipping, darkening, and so on.</w:t>
-      </w:r>
-    </w:p>
-    <w:p>
-      <w:pPr>
-        <w:pStyle w:val="TextBody"/>
-        <w:spacing w:before="0" w:after="140"/>
-        <w:rPr>
-          <w:rFonts w:ascii="Liberation Serif" w:hAnsi="Liberation Serif"/>
-        </w:rPr>
-      </w:pPr>
-      <w:r>
+        <w:t>Early stopping</w:t>
+      </w:r>
+      <w:r>
+        <w:rPr>
+          <w:rFonts w:ascii="Liberation Serif" w:hAnsi="Liberation Serif"/>
+          <w:b w:val="false"/>
+          <w:i w:val="false"/>
+          <w:caps w:val="false"/>
+          <w:smallCaps w:val="false"/>
+          <w:color w:val="000000"/>
+          <w:spacing w:val="0"/>
+          <w:sz w:val="24"/>
+        </w:rPr>
+        <w:t xml:space="preserve"> is the way to train a neural network by saving the preliminary model after every epoch and assessing the performance of the preliminary model on the validation set. Models saved after each epoch are called checkpoints.</w:t>
+      </w:r>
+    </w:p>
+    <w:p>
+      <w:pPr>
+        <w:pStyle w:val="TextBody"/>
+        <w:numPr>
+          <w:ilvl w:val="0"/>
+          <w:numId w:val="7"/>
+        </w:numPr>
+        <w:spacing w:before="0" w:after="140"/>
         <w:rPr>
           <w:rFonts w:ascii="S hne;ui-sans-serif;system-ui;apple-system;Segoe UI;Roboto;Ubuntu;Cantarell;Noto Sans;sans-serif;Helvetica Neue;Arial;Apple Color Emoji;Segoe UI Emoji;Segoe UI Symbol;Noto Color Emoji" w:hAnsi="S hne;ui-sans-serif;system-ui;apple-system;Segoe UI;Roboto;Ubuntu;Cantarell;Noto Sans;sans-serif;Helvetica Neue;Arial;Apple Color Emoji;Segoe UI Emoji;Segoe UI Symbol;Noto Color Emoji"/>
           <w:b w:val="false"/>
-          <w:i w:val="false"/>
-          <w:caps w:val="false"/>
-          <w:smallCaps w:val="false"/>
-          <w:color w:val="000000"/>
-          <w:spacing w:val="0"/>
-          <w:sz w:val="24"/>
-        </w:rPr>
-      </w:r>
-    </w:p>
-    <w:p>
-      <w:pPr>
-        <w:pStyle w:val="TextBody"/>
-        <w:spacing w:before="0" w:after="140"/>
-        <w:rPr>
-          <w:rFonts w:ascii="S hne;ui-sans-serif;system-ui;apple-system;Segoe UI;Roboto;Ubuntu;Cantarell;Noto Sans;sans-serif;Helvetica Neue;Arial;Apple Color Emoji;Segoe UI Emoji;Segoe UI Symbol;Noto Color Emoji" w:hAnsi="S hne;ui-sans-serif;system-ui;apple-system;Segoe UI;Roboto;Ubuntu;Cantarell;Noto Sans;sans-serif;Helvetica Neue;Arial;Apple Color Emoji;Segoe UI Emoji;Segoe UI Symbol;Noto Color Emoji"/>
-          <w:b w:val="false"/>
+          <w:b w:val="false"/>
+          <w:i w:val="false"/>
           <w:i w:val="false"/>
           <w:caps w:val="false"/>
           <w:smallCaps w:val="false"/>
@@ -3182,21 +2959,43 @@
           <w:spacing w:val="0"/>
           <w:sz w:val="24"/>
         </w:rPr>
-        <w:t xml:space="preserve">Standardization </w:t>
-      </w:r>
-      <w:r>
-        <w:rPr>
-          <w:rFonts w:ascii="Liberation Serif" w:hAnsi="Liberation Serif"/>
-          <w:b w:val="false"/>
-          <w:i w:val="false"/>
-          <w:caps w:val="false"/>
-          <w:smallCaps w:val="false"/>
-          <w:color w:val="000000"/>
-          <w:spacing w:val="0"/>
-          <w:sz w:val="24"/>
-        </w:rPr>
-        <w:t xml:space="preserve">scales data to have a mean (average) of 0 and a standard deviation of 1. It transforms the data to follow a standard normal distribution (zero mean and unit variance). </w:t>
-      </w:r>
+        <w:t xml:space="preserve">Batch normalization </w:t>
+      </w:r>
+      <w:r>
+        <w:rPr>
+          <w:rFonts w:ascii="Liberation Serif" w:hAnsi="Liberation Serif"/>
+          <w:b w:val="false"/>
+          <w:i w:val="false"/>
+          <w:caps w:val="false"/>
+          <w:smallCaps w:val="false"/>
+          <w:color w:val="000000"/>
+          <w:spacing w:val="0"/>
+          <w:sz w:val="24"/>
+        </w:rPr>
+        <w:t>(which rather has to be called batch standardization) is a technique that consists of standardizing the outputs of each layer before the units of the subsequent layer receive them as input. In practice, batch normalization results in faster and more stable training, as well as some regularization effect.</w:t>
+      </w:r>
+    </w:p>
+    <w:p>
+      <w:pPr>
+        <w:pStyle w:val="TextBody"/>
+        <w:numPr>
+          <w:ilvl w:val="0"/>
+          <w:numId w:val="7"/>
+        </w:numPr>
+        <w:spacing w:before="0" w:after="140"/>
+        <w:rPr>
+          <w:rFonts w:ascii="S hne;ui-sans-serif;system-ui;apple-system;Segoe UI;Roboto;Ubuntu;Cantarell;Noto Sans;sans-serif;Helvetica Neue;Arial;Apple Color Emoji;Segoe UI Emoji;Segoe UI Symbol;Noto Color Emoji" w:hAnsi="S hne;ui-sans-serif;system-ui;apple-system;Segoe UI;Roboto;Ubuntu;Cantarell;Noto Sans;sans-serif;Helvetica Neue;Arial;Apple Color Emoji;Segoe UI Emoji;Segoe UI Symbol;Noto Color Emoji"/>
+          <w:b w:val="false"/>
+          <w:b w:val="false"/>
+          <w:i w:val="false"/>
+          <w:i w:val="false"/>
+          <w:caps w:val="false"/>
+          <w:smallCaps w:val="false"/>
+          <w:color w:val="000000"/>
+          <w:spacing w:val="0"/>
+          <w:sz w:val="24"/>
+        </w:rPr>
+      </w:pPr>
       <w:r>
         <w:rPr>
           <w:rFonts w:ascii="Liberation Serif" w:hAnsi="Liberation Serif"/>
@@ -3209,6 +3008,92 @@
           <w:spacing w:val="0"/>
           <w:sz w:val="24"/>
         </w:rPr>
+        <w:t>Data augmentation:</w:t>
+      </w:r>
+      <w:r>
+        <w:rPr>
+          <w:rFonts w:ascii="Liberation Serif" w:hAnsi="Liberation Serif"/>
+          <w:b w:val="false"/>
+          <w:i w:val="false"/>
+          <w:caps w:val="false"/>
+          <w:smallCaps w:val="false"/>
+          <w:color w:val="000000"/>
+          <w:spacing w:val="0"/>
+          <w:sz w:val="24"/>
+        </w:rPr>
+        <w:t xml:space="preserve"> It is a technique used to preprocess image dataset. Once you have your original labeled training set, you can create a synthetic example from an original example by applying various transformations to the original image: zooming it slightly, rotating, flipping, darkening, and so on.</w:t>
+      </w:r>
+    </w:p>
+    <w:p>
+      <w:pPr>
+        <w:pStyle w:val="TextBody"/>
+        <w:spacing w:before="0" w:after="140"/>
+        <w:rPr>
+          <w:rFonts w:ascii="Liberation Serif" w:hAnsi="Liberation Serif"/>
+        </w:rPr>
+      </w:pPr>
+      <w:r>
+        <w:rPr>
+          <w:rFonts w:ascii="Liberation Serif" w:hAnsi="Liberation Serif"/>
+        </w:rPr>
+      </w:r>
+    </w:p>
+    <w:p>
+      <w:pPr>
+        <w:pStyle w:val="TextBody"/>
+        <w:spacing w:before="0" w:after="140"/>
+        <w:rPr>
+          <w:rFonts w:ascii="S hne;ui-sans-serif;system-ui;apple-system;Segoe UI;Roboto;Ubuntu;Cantarell;Noto Sans;sans-serif;Helvetica Neue;Arial;Apple Color Emoji;Segoe UI Emoji;Segoe UI Symbol;Noto Color Emoji" w:hAnsi="S hne;ui-sans-serif;system-ui;apple-system;Segoe UI;Roboto;Ubuntu;Cantarell;Noto Sans;sans-serif;Helvetica Neue;Arial;Apple Color Emoji;Segoe UI Emoji;Segoe UI Symbol;Noto Color Emoji"/>
+          <w:b w:val="false"/>
+          <w:b w:val="false"/>
+          <w:i w:val="false"/>
+          <w:i w:val="false"/>
+          <w:caps w:val="false"/>
+          <w:smallCaps w:val="false"/>
+          <w:color w:val="000000"/>
+          <w:spacing w:val="0"/>
+          <w:sz w:val="24"/>
+        </w:rPr>
+      </w:pPr>
+      <w:r>
+        <w:rPr>
+          <w:rFonts w:ascii="Liberation Serif" w:hAnsi="Liberation Serif"/>
+          <w:b/>
+          <w:bCs/>
+          <w:i w:val="false"/>
+          <w:caps w:val="false"/>
+          <w:smallCaps w:val="false"/>
+          <w:color w:val="000000"/>
+          <w:spacing w:val="0"/>
+          <w:sz w:val="24"/>
+        </w:rPr>
+        <w:t xml:space="preserve">Standardization </w:t>
+      </w:r>
+      <w:r>
+        <w:rPr>
+          <w:rFonts w:ascii="Liberation Serif" w:hAnsi="Liberation Serif"/>
+          <w:b w:val="false"/>
+          <w:i w:val="false"/>
+          <w:caps w:val="false"/>
+          <w:smallCaps w:val="false"/>
+          <w:color w:val="000000"/>
+          <w:spacing w:val="0"/>
+          <w:sz w:val="24"/>
+        </w:rPr>
+        <w:t xml:space="preserve">scales data to have a mean (average) of 0 and a standard deviation of 1. It transforms the data to follow a standard normal distribution (zero mean and unit variance). </w:t>
+      </w:r>
+      <w:r>
+        <w:rPr>
+          <w:rFonts w:ascii="Liberation Serif" w:hAnsi="Liberation Serif"/>
+          <w:b/>
+          <w:bCs/>
+          <w:i w:val="false"/>
+          <w:caps w:val="false"/>
+          <w:smallCaps w:val="false"/>
+          <w:color w:val="000000"/>
+          <w:spacing w:val="0"/>
+          <w:sz w:val="24"/>
+        </w:rPr>
         <w:t>Normalization</w:t>
       </w:r>
       <w:r>
@@ -3227,30 +3112,26 @@
     </w:p>
     <w:p>
       <w:pPr>
-        <w:pStyle w:val="TextBody"/>
-        <w:spacing w:before="0" w:after="140"/>
+        <w:pStyle w:val="Heading4"/>
+        <w:numPr>
+          <w:ilvl w:val="3"/>
+          <w:numId w:val="2"/>
+        </w:numPr>
         <w:rPr>
           <w:rFonts w:ascii="S hne;ui-sans-serif;system-ui;apple-system;Segoe UI;Roboto;Ubuntu;Cantarell;Noto Sans;sans-serif;Helvetica Neue;Arial;Apple Color Emoji;Segoe UI Emoji;Segoe UI Symbol;Noto Color Emoji" w:hAnsi="S hne;ui-sans-serif;system-ui;apple-system;Segoe UI;Roboto;Ubuntu;Cantarell;Noto Sans;sans-serif;Helvetica Neue;Arial;Apple Color Emoji;Segoe UI Emoji;Segoe UI Symbol;Noto Color Emoji"/>
           <w:b w:val="false"/>
-          <w:i w:val="false"/>
-          <w:caps w:val="false"/>
-          <w:smallCaps w:val="false"/>
-          <w:color w:val="000000"/>
-          <w:spacing w:val="0"/>
-          <w:sz w:val="24"/>
-        </w:rPr>
-      </w:pPr>
-      <w:r>
-        <w:rPr>
-          <w:rFonts w:ascii="Liberation Serif" w:hAnsi="Liberation Serif"/>
-          <w:b w:val="false"/>
-          <w:i w:val="false"/>
-          <w:caps w:val="false"/>
-          <w:smallCaps w:val="false"/>
-          <w:color w:val="000000"/>
-          <w:spacing w:val="0"/>
-          <w:sz w:val="24"/>
-        </w:rPr>
+          <w:b w:val="false"/>
+          <w:i w:val="false"/>
+          <w:i w:val="false"/>
+          <w:caps w:val="false"/>
+          <w:smallCaps w:val="false"/>
+          <w:color w:val="000000"/>
+          <w:spacing w:val="0"/>
+          <w:sz w:val="24"/>
+        </w:rPr>
+      </w:pPr>
+      <w:r>
+        <w:rPr/>
         <w:t>Transfer Learning</w:t>
       </w:r>
     </w:p>
@@ -3261,89 +3142,227 @@
         <w:rPr>
           <w:rFonts w:ascii="S hne;ui-sans-serif;system-ui;apple-system;Segoe UI;Roboto;Ubuntu;Cantarell;Noto Sans;sans-serif;Helvetica Neue;Arial;Apple Color Emoji;Segoe UI Emoji;Segoe UI Symbol;Noto Color Emoji" w:hAnsi="S hne;ui-sans-serif;system-ui;apple-system;Segoe UI;Roboto;Ubuntu;Cantarell;Noto Sans;sans-serif;Helvetica Neue;Arial;Apple Color Emoji;Segoe UI Emoji;Segoe UI Symbol;Noto Color Emoji"/>
           <w:b w:val="false"/>
-          <w:i w:val="false"/>
-          <w:caps w:val="false"/>
-          <w:smallCaps w:val="false"/>
-          <w:color w:val="000000"/>
-          <w:spacing w:val="0"/>
-          <w:sz w:val="24"/>
-        </w:rPr>
-      </w:pPr>
-      <w:r>
-        <w:rPr>
-          <w:rFonts w:ascii="Liberation Serif" w:hAnsi="Liberation Serif"/>
-          <w:b w:val="false"/>
-          <w:i w:val="false"/>
-          <w:caps w:val="false"/>
-          <w:smallCaps w:val="false"/>
-          <w:color w:val="000000"/>
-          <w:spacing w:val="0"/>
-          <w:sz w:val="24"/>
-        </w:rPr>
-        <w:t>In transfer learning, you pick an existing model trained on some dataset, and you adapt this model to predict examples from another dataset, different from the one the model was built on.</w:t>
-      </w:r>
-    </w:p>
-    <w:p>
-      <w:pPr>
-        <w:pStyle w:val="TextBody"/>
-        <w:spacing w:before="0" w:after="140"/>
-        <w:rPr>
-          <w:rFonts w:ascii="S hne;ui-sans-serif;system-ui;apple-system;Segoe UI;Roboto;Ubuntu;Cantarell;Noto Sans;sans-serif;Helvetica Neue;Arial;Apple Color Emoji;Segoe UI Emoji;Segoe UI Symbol;Noto Color Emoji" w:hAnsi="S hne;ui-sans-serif;system-ui;apple-system;Segoe UI;Roboto;Ubuntu;Cantarell;Noto Sans;sans-serif;Helvetica Neue;Arial;Apple Color Emoji;Segoe UI Emoji;Segoe UI Symbol;Noto Color Emoji"/>
-          <w:b w:val="false"/>
-          <w:i w:val="false"/>
-          <w:caps w:val="false"/>
-          <w:smallCaps w:val="false"/>
-          <w:color w:val="000000"/>
-          <w:spacing w:val="0"/>
-          <w:sz w:val="24"/>
-        </w:rPr>
-      </w:pPr>
-      <w:r>
-        <w:rPr>
-          <w:rFonts w:ascii="Liberation Serif" w:hAnsi="Liberation Serif"/>
-          <w:b w:val="false"/>
-          <w:i w:val="false"/>
-          <w:caps w:val="false"/>
-          <w:smallCaps w:val="false"/>
-          <w:color w:val="000000"/>
-          <w:spacing w:val="0"/>
-          <w:sz w:val="24"/>
-        </w:rPr>
-        <w:t>N</w:t>
-      </w:r>
-      <w:r>
-        <w:rPr>
-          <w:rFonts w:ascii="Liberation Serif" w:hAnsi="Liberation Serif"/>
-          <w:b w:val="false"/>
-          <w:i w:val="false"/>
-          <w:caps w:val="false"/>
-          <w:smallCaps w:val="false"/>
-          <w:color w:val="000000"/>
-          <w:spacing w:val="0"/>
-          <w:sz w:val="24"/>
-        </w:rPr>
-        <w:t>eural networksexcel in transfer learning by enabling a process where you extract the benefits of pre-trained models. You start by discarding the final one or more layers of the original model, typically responsible for classification or regression. Then, you customize the model by introducing new layers tailored to your specific problem. To retain the valuable knowledge gained from the initial training, you "freeze" the parameters of the remaining layers from the original model.</w:t>
-      </w:r>
-    </w:p>
-    <w:p>
-      <w:pPr>
-        <w:pStyle w:val="TextBody"/>
-        <w:spacing w:before="0" w:after="140"/>
-        <w:rPr>
-          <w:rFonts w:ascii="Liberation Serif" w:hAnsi="Liberation Serif"/>
-        </w:rPr>
-      </w:pPr>
-      <w:r>
-        <w:rPr>
-          <w:rFonts w:ascii="S hne;ui-sans-serif;system-ui;apple-system;Segoe UI;Roboto;Ubuntu;Cantarell;Noto Sans;sans-serif;Helvetica Neue;Arial;Apple Color Emoji;Segoe UI Emoji;Segoe UI Symbol;Noto Color Emoji" w:hAnsi="S hne;ui-sans-serif;system-ui;apple-system;Segoe UI;Roboto;Ubuntu;Cantarell;Noto Sans;sans-serif;Helvetica Neue;Arial;Apple Color Emoji;Segoe UI Emoji;Segoe UI Symbol;Noto Color Emoji"/>
-          <w:b w:val="false"/>
-          <w:i w:val="false"/>
-          <w:caps w:val="false"/>
-          <w:smallCaps w:val="false"/>
-          <w:color w:val="000000"/>
-          <w:spacing w:val="0"/>
-          <w:sz w:val="24"/>
-        </w:rPr>
+          <w:b w:val="false"/>
+          <w:i w:val="false"/>
+          <w:i w:val="false"/>
+          <w:caps w:val="false"/>
+          <w:smallCaps w:val="false"/>
+          <w:color w:val="000000"/>
+          <w:spacing w:val="0"/>
+          <w:sz w:val="24"/>
+        </w:rPr>
+      </w:pPr>
+      <w:r>
+        <w:rPr>
+          <w:rFonts w:ascii="Liberation Serif" w:hAnsi="Liberation Serif"/>
+          <w:b w:val="false"/>
+          <w:i w:val="false"/>
+          <w:caps w:val="false"/>
+          <w:smallCaps w:val="false"/>
+          <w:color w:val="000000"/>
+          <w:spacing w:val="0"/>
+          <w:sz w:val="24"/>
+        </w:rPr>
+        <w:t>In transfer learning, you pick an existing model trained on some dataset, and you adapt this model to pr</w:t>
+      </w:r>
+      <w:r>
+        <w:rPr>
+          <w:rFonts w:ascii="Liberation Serif" w:hAnsi="Liberation Serif"/>
+          <w:b w:val="false"/>
+          <w:i w:val="false"/>
+          <w:caps w:val="false"/>
+          <w:smallCaps w:val="false"/>
+          <w:color w:val="000000"/>
+          <w:spacing w:val="0"/>
+          <w:sz w:val="24"/>
+        </w:rPr>
+        <w:t>edict examples from another dataset, different from the one the model was built on.</w:t>
+      </w:r>
+    </w:p>
+    <w:p>
+      <w:pPr>
+        <w:pStyle w:val="TextBody"/>
+        <w:spacing w:before="0" w:after="140"/>
+        <w:rPr>
+          <w:rFonts w:ascii="Liberation Serif" w:hAnsi="Liberation Serif"/>
+        </w:rPr>
+      </w:pPr>
+      <w:r>
+        <w:rPr>
+          <w:rFonts w:ascii="Liberation Serif" w:hAnsi="Liberation Serif"/>
+          <w:b w:val="false"/>
+          <w:i w:val="false"/>
+          <w:caps w:val="false"/>
+          <w:smallCaps w:val="false"/>
+          <w:color w:val="000000"/>
+          <w:spacing w:val="0"/>
+          <w:sz w:val="24"/>
+        </w:rPr>
+        <w:t>Neural networksexcel in transfer learning by enabling a process where you extract the benefits of pre-trained models. You start by discarding the final one or more layers of the original model, typically responsible for classification or regression. Then, you customize the model by introducing new layers tailored to your specific problem. To retain the valuable knowledge gained from the initial training, you "freeze" the parameters of the remaining layers from the original model.</w:t>
+      </w:r>
+    </w:p>
+    <w:p>
+      <w:pPr>
+        <w:pStyle w:val="TextBody"/>
+        <w:spacing w:before="0" w:after="140"/>
+        <w:rPr>
+          <w:rFonts w:ascii="Liberation Serif" w:hAnsi="Liberation Serif"/>
+        </w:rPr>
+      </w:pPr>
+      <w:r>
+        <w:rPr>
+          <w:rFonts w:ascii="Liberation Serif" w:hAnsi="Liberation Serif"/>
+        </w:rPr>
+        <w:t>AI Algorithm Efficiency</w:t>
+      </w:r>
+    </w:p>
+    <w:p>
+      <w:pPr>
+        <w:pStyle w:val="TextBody"/>
+        <w:spacing w:before="0" w:after="140"/>
+        <w:rPr>
+          <w:rFonts w:ascii="Liberation Serif" w:hAnsi="Liberation Serif"/>
+        </w:rPr>
+      </w:pPr>
+      <w:r>
+        <w:rPr>
+          <w:rFonts w:ascii="Liberation Serif" w:hAnsi="Liberation Serif"/>
+        </w:rPr>
+        <w:tab/>
+        <w:t>Whenever we are creating an algorithm, we have to make sure that it is efficient. It can be done by:</w:t>
+      </w:r>
+    </w:p>
+    <w:p>
+      <w:pPr>
+        <w:pStyle w:val="TextBody"/>
+        <w:numPr>
+          <w:ilvl w:val="0"/>
+          <w:numId w:val="8"/>
+        </w:numPr>
+        <w:spacing w:before="0" w:after="140"/>
+        <w:rPr/>
+      </w:pPr>
+      <w:r>
+        <w:rPr>
+          <w:rFonts w:ascii="Liberation Serif" w:hAnsi="Liberation Serif"/>
+        </w:rPr>
+        <w:t>Replace as many loops as possible by vectorisation.</w:t>
+      </w:r>
+    </w:p>
+    <w:p>
+      <w:pPr>
+        <w:pStyle w:val="TextBody"/>
+        <w:numPr>
+          <w:ilvl w:val="0"/>
+          <w:numId w:val="8"/>
+        </w:numPr>
+        <w:spacing w:before="0" w:after="140"/>
+        <w:rPr/>
+      </w:pPr>
+      <w:r>
+        <w:rPr>
+          <w:rFonts w:ascii="Liberation Serif" w:hAnsi="Liberation Serif"/>
+        </w:rPr>
+        <w:t>Use appropriate data structures.</w:t>
+      </w:r>
+    </w:p>
+    <w:p>
+      <w:pPr>
+        <w:pStyle w:val="TextBody"/>
+        <w:numPr>
+          <w:ilvl w:val="0"/>
+          <w:numId w:val="8"/>
+        </w:numPr>
+        <w:spacing w:before="0" w:after="140"/>
+        <w:rPr/>
+      </w:pPr>
+      <w:r>
+        <w:rPr>
+          <w:rFonts w:ascii="Liberation Serif" w:hAnsi="Liberation Serif"/>
+        </w:rPr>
+        <w:t>Unless you know exactly what you do, always prefer using popular libraries to writing your own scientific code.They have many methods implemented in the C programming language for maximum efficiency.</w:t>
+      </w:r>
+    </w:p>
+    <w:p>
+      <w:pPr>
+        <w:pStyle w:val="TextBody"/>
+        <w:numPr>
+          <w:ilvl w:val="0"/>
+          <w:numId w:val="8"/>
+        </w:numPr>
+        <w:spacing w:before="0" w:after="140"/>
+        <w:rPr/>
+      </w:pPr>
+      <w:r>
+        <w:rPr>
+          <w:rFonts w:ascii="Liberation Serif" w:hAnsi="Liberation Serif"/>
+        </w:rPr>
+        <w:t>If you need to iterate over a vast collection of elements, use generators that create a functionthat returns one element at a time rather than all the elements at once.</w:t>
+      </w:r>
+    </w:p>
+    <w:p>
+      <w:pPr>
+        <w:pStyle w:val="TextBody"/>
+        <w:numPr>
+          <w:ilvl w:val="0"/>
+          <w:numId w:val="8"/>
+        </w:numPr>
+        <w:spacing w:before="0" w:after="140"/>
+        <w:rPr/>
+      </w:pPr>
+      <w:r>
+        <w:rPr>
+          <w:rFonts w:ascii="Liberation Serif" w:hAnsi="Liberation Serif"/>
+        </w:rPr>
+        <w:t>Use the cProfile package in Python to find inefficiencies in your code.</w:t>
+      </w:r>
+    </w:p>
+    <w:p>
+      <w:pPr>
+        <w:pStyle w:val="TextBody"/>
+        <w:numPr>
+          <w:ilvl w:val="0"/>
+          <w:numId w:val="8"/>
+        </w:numPr>
+        <w:spacing w:before="0" w:after="140"/>
+        <w:rPr/>
+      </w:pPr>
+      <w:r>
+        <w:rPr>
+          <w:rFonts w:ascii="Liberation Serif" w:hAnsi="Liberation Serif"/>
+        </w:rPr>
+        <w:t>multiprocessing package to run computations in parallel</w:t>
+      </w:r>
+    </w:p>
+    <w:p>
+      <w:pPr>
+        <w:pStyle w:val="TextBody"/>
+        <w:numPr>
+          <w:ilvl w:val="0"/>
+          <w:numId w:val="8"/>
+        </w:numPr>
+        <w:spacing w:before="0" w:after="140"/>
+        <w:rPr/>
+      </w:pPr>
+      <w:r>
+        <w:rPr>
+          <w:rFonts w:ascii="Liberation Serif" w:hAnsi="Liberation Serif"/>
+        </w:rPr>
+        <w:t>Compilation of python code with PyPy, Numba, Pytorch 2.0, etc</w:t>
+      </w:r>
+    </w:p>
+    <w:p>
+      <w:pPr>
+        <w:pStyle w:val="TextBody"/>
+        <w:numPr>
+          <w:ilvl w:val="0"/>
+          <w:numId w:val="8"/>
+        </w:numPr>
+        <w:spacing w:before="0" w:after="140"/>
+        <w:rPr/>
+      </w:pPr>
+      <w:r>
+        <w:rPr/>
       </w:r>
     </w:p>
     <w:sectPr>
@@ -3364,6 +3383,125 @@
   <w:abstractNum w:abstractNumId="1">
     <w:lvl w:ilvl="0">
       <w:start w:val="1"/>
+      <w:numFmt w:val="none"/>
+      <w:suff w:val="nothing"/>
+      <w:lvlText w:val=""/>
+      <w:lvlJc w:val="start"/>
+      <w:pPr>
+        <w:tabs>
+          <w:tab w:val="num" w:pos="0"/>
+        </w:tabs>
+        <w:ind w:start="0" w:hanging="0"/>
+      </w:pPr>
+    </w:lvl>
+    <w:lvl w:ilvl="1">
+      <w:start w:val="1"/>
+      <w:numFmt w:val="none"/>
+      <w:suff w:val="nothing"/>
+      <w:lvlText w:val=""/>
+      <w:lvlJc w:val="start"/>
+      <w:pPr>
+        <w:tabs>
+          <w:tab w:val="num" w:pos="0"/>
+        </w:tabs>
+        <w:ind w:start="0" w:hanging="0"/>
+      </w:pPr>
+    </w:lvl>
+    <w:lvl w:ilvl="2">
+      <w:start w:val="1"/>
+      <w:numFmt w:val="none"/>
+      <w:suff w:val="nothing"/>
+      <w:lvlText w:val=""/>
+      <w:lvlJc w:val="start"/>
+      <w:pPr>
+        <w:tabs>
+          <w:tab w:val="num" w:pos="0"/>
+        </w:tabs>
+        <w:ind w:start="0" w:hanging="0"/>
+      </w:pPr>
+    </w:lvl>
+    <w:lvl w:ilvl="3">
+      <w:start w:val="1"/>
+      <w:numFmt w:val="none"/>
+      <w:suff w:val="nothing"/>
+      <w:lvlText w:val=""/>
+      <w:lvlJc w:val="start"/>
+      <w:pPr>
+        <w:tabs>
+          <w:tab w:val="num" w:pos="0"/>
+        </w:tabs>
+        <w:ind w:start="0" w:hanging="0"/>
+      </w:pPr>
+    </w:lvl>
+    <w:lvl w:ilvl="4">
+      <w:start w:val="1"/>
+      <w:numFmt w:val="none"/>
+      <w:suff w:val="nothing"/>
+      <w:lvlText w:val=""/>
+      <w:lvlJc w:val="start"/>
+      <w:pPr>
+        <w:tabs>
+          <w:tab w:val="num" w:pos="0"/>
+        </w:tabs>
+        <w:ind w:start="0" w:hanging="0"/>
+      </w:pPr>
+    </w:lvl>
+    <w:lvl w:ilvl="5">
+      <w:start w:val="1"/>
+      <w:numFmt w:val="none"/>
+      <w:suff w:val="nothing"/>
+      <w:lvlText w:val=""/>
+      <w:lvlJc w:val="start"/>
+      <w:pPr>
+        <w:tabs>
+          <w:tab w:val="num" w:pos="0"/>
+        </w:tabs>
+        <w:ind w:start="0" w:hanging="0"/>
+      </w:pPr>
+    </w:lvl>
+    <w:lvl w:ilvl="6">
+      <w:start w:val="1"/>
+      <w:numFmt w:val="none"/>
+      <w:suff w:val="nothing"/>
+      <w:lvlText w:val=""/>
+      <w:lvlJc w:val="start"/>
+      <w:pPr>
+        <w:tabs>
+          <w:tab w:val="num" w:pos="0"/>
+        </w:tabs>
+        <w:ind w:start="0" w:hanging="0"/>
+      </w:pPr>
+    </w:lvl>
+    <w:lvl w:ilvl="7">
+      <w:start w:val="1"/>
+      <w:numFmt w:val="none"/>
+      <w:suff w:val="nothing"/>
+      <w:lvlText w:val=""/>
+      <w:lvlJc w:val="start"/>
+      <w:pPr>
+        <w:tabs>
+          <w:tab w:val="num" w:pos="0"/>
+        </w:tabs>
+        <w:ind w:start="0" w:hanging="0"/>
+      </w:pPr>
+    </w:lvl>
+    <w:lvl w:ilvl="8">
+      <w:start w:val="1"/>
+      <w:numFmt w:val="none"/>
+      <w:suff w:val="nothing"/>
+      <w:lvlText w:val=""/>
+      <w:lvlJc w:val="start"/>
+      <w:pPr>
+        <w:tabs>
+          <w:tab w:val="num" w:pos="0"/>
+        </w:tabs>
+        <w:ind w:start="0" w:hanging="0"/>
+      </w:pPr>
+    </w:lvl>
+  </w:abstractNum>
+  <w:abstractNum w:abstractNumId="2">
+    <w:lvl w:ilvl="0">
+      <w:start w:val="1"/>
       <w:numFmt w:val="decimal"/>
       <w:suff w:val="nothing"/>
       <w:lvlText w:val="(%1)"/>
@@ -3489,7 +3627,7 @@
       <w:rPr/>
     </w:lvl>
   </w:abstractNum>
-  <w:abstractNum w:abstractNumId="2">
+  <w:abstractNum w:abstractNumId="3">
     <w:lvl w:ilvl="0">
       <w:start w:val="1"/>
       <w:numFmt w:val="none"/>
@@ -3617,7 +3755,7 @@
       <w:rPr/>
     </w:lvl>
   </w:abstractNum>
-  <w:abstractNum w:abstractNumId="3">
+  <w:abstractNum w:abstractNumId="4">
     <w:lvl w:ilvl="0">
       <w:start w:val="1"/>
       <w:numFmt w:val="bullet"/>
@@ -3754,7 +3892,7 @@
       </w:rPr>
     </w:lvl>
   </w:abstractNum>
-  <w:abstractNum w:abstractNumId="4">
+  <w:abstractNum w:abstractNumId="5">
     <w:lvl w:ilvl="0">
       <w:start w:val="1"/>
       <w:numFmt w:val="decimal"/>
@@ -3873,7 +4011,7 @@
       <w:rPr/>
     </w:lvl>
   </w:abstractNum>
-  <w:abstractNum w:abstractNumId="5">
+  <w:abstractNum w:abstractNumId="6">
     <w:lvl w:ilvl="0">
       <w:start w:val="1"/>
       <w:numFmt w:val="bullet"/>
@@ -4010,7 +4148,7 @@
       </w:rPr>
     </w:lvl>
   </w:abstractNum>
-  <w:abstractNum w:abstractNumId="6">
+  <w:abstractNum w:abstractNumId="7">
     <w:lvl w:ilvl="0">
       <w:start w:val="1"/>
       <w:numFmt w:val="bullet"/>
@@ -4147,123 +4285,141 @@
       </w:rPr>
     </w:lvl>
   </w:abstractNum>
-  <w:abstractNum w:abstractNumId="7">
+  <w:abstractNum w:abstractNumId="8">
     <w:lvl w:ilvl="0">
       <w:start w:val="1"/>
-      <w:numFmt w:val="none"/>
-      <w:suff w:val="nothing"/>
-      <w:lvlText w:val=""/>
-      <w:lvlJc w:val="start"/>
-      <w:pPr>
-        <w:tabs>
-          <w:tab w:val="num" w:pos="0"/>
-        </w:tabs>
-        <w:ind w:start="0" w:hanging="0"/>
-      </w:pPr>
+      <w:numFmt w:val="bullet"/>
+      <w:lvlText w:val=""/>
+      <w:lvlJc w:val="start"/>
+      <w:pPr>
+        <w:tabs>
+          <w:tab w:val="num" w:pos="720"/>
+        </w:tabs>
+        <w:ind w:start="720" w:hanging="360"/>
+      </w:pPr>
+      <w:rPr>
+        <w:rFonts w:ascii="Symbol" w:hAnsi="Symbol" w:cs="Symbol" w:hint="default"/>
+      </w:rPr>
     </w:lvl>
     <w:lvl w:ilvl="1">
       <w:start w:val="1"/>
-      <w:numFmt w:val="none"/>
-      <w:suff w:val="nothing"/>
-      <w:lvlText w:val=""/>
-      <w:lvlJc w:val="start"/>
-      <w:pPr>
-        <w:tabs>
-          <w:tab w:val="num" w:pos="0"/>
-        </w:tabs>
-        <w:ind w:start="0" w:hanging="0"/>
-      </w:pPr>
+      <w:numFmt w:val="bullet"/>
+      <w:lvlText w:val="◦"/>
+      <w:lvlJc w:val="start"/>
+      <w:pPr>
+        <w:tabs>
+          <w:tab w:val="num" w:pos="1080"/>
+        </w:tabs>
+        <w:ind w:start="1080" w:hanging="360"/>
+      </w:pPr>
+      <w:rPr>
+        <w:rFonts w:ascii="OpenSymbol" w:hAnsi="OpenSymbol" w:cs="OpenSymbol" w:hint="default"/>
+      </w:rPr>
     </w:lvl>
     <w:lvl w:ilvl="2">
       <w:start w:val="1"/>
-      <w:numFmt w:val="none"/>
-      <w:suff w:val="nothing"/>
-      <w:lvlText w:val=""/>
-      <w:lvlJc w:val="start"/>
-      <w:pPr>
-        <w:tabs>
-          <w:tab w:val="num" w:pos="0"/>
-        </w:tabs>
-        <w:ind w:start="0" w:hanging="0"/>
-      </w:pPr>
+      <w:numFmt w:val="bullet"/>
+      <w:lvlText w:val="▪"/>
+      <w:lvlJc w:val="start"/>
+      <w:pPr>
+        <w:tabs>
+          <w:tab w:val="num" w:pos="1440"/>
+        </w:tabs>
+        <w:ind w:start="1440" w:hanging="360"/>
+      </w:pPr>
+      <w:rPr>
+        <w:rFonts w:ascii="OpenSymbol" w:hAnsi="OpenSymbol" w:cs="OpenSymbol" w:hint="default"/>
+      </w:rPr>
     </w:lvl>
     <w:lvl w:ilvl="3">
       <w:start w:val="1"/>
-      <w:numFmt w:val="none"/>
-      <w:suff w:val="nothing"/>
-      <w:lvlText w:val=""/>
-      <w:lvlJc w:val="start"/>
-      <w:pPr>
-        <w:tabs>
-          <w:tab w:val="num" w:pos="0"/>
-        </w:tabs>
-        <w:ind w:start="0" w:hanging="0"/>
-      </w:pPr>
+      <w:numFmt w:val="bullet"/>
+      <w:lvlText w:val=""/>
+      <w:lvlJc w:val="start"/>
+      <w:pPr>
+        <w:tabs>
+          <w:tab w:val="num" w:pos="1800"/>
+        </w:tabs>
+        <w:ind w:start="1800" w:hanging="360"/>
+      </w:pPr>
+      <w:rPr>
+        <w:rFonts w:ascii="Symbol" w:hAnsi="Symbol" w:cs="Symbol" w:hint="default"/>
+      </w:rPr>
     </w:lvl>
     <w:lvl w:ilvl="4">
       <w:start w:val="1"/>
-      <w:numFmt w:val="none"/>
-      <w:suff w:val="nothing"/>
-      <w:lvlText w:val=""/>
-      <w:lvlJc w:val="start"/>
-      <w:pPr>
-        <w:tabs>
-          <w:tab w:val="num" w:pos="0"/>
-        </w:tabs>
-        <w:ind w:start="0" w:hanging="0"/>
-      </w:pPr>
+      <w:numFmt w:val="bullet"/>
+      <w:lvlText w:val="◦"/>
+      <w:lvlJc w:val="start"/>
+      <w:pPr>
+        <w:tabs>
+          <w:tab w:val="num" w:pos="2160"/>
+        </w:tabs>
+        <w:ind w:start="2160" w:hanging="360"/>
+      </w:pPr>
+      <w:rPr>
+        <w:rFonts w:ascii="OpenSymbol" w:hAnsi="OpenSymbol" w:cs="OpenSymbol" w:hint="default"/>
+      </w:rPr>
     </w:lvl>
     <w:lvl w:ilvl="5">
       <w:start w:val="1"/>
-      <w:numFmt w:val="none"/>
-      <w:suff w:val="nothing"/>
-      <w:lvlText w:val=""/>
-      <w:lvlJc w:val="start"/>
-      <w:pPr>
-        <w:tabs>
-          <w:tab w:val="num" w:pos="0"/>
-        </w:tabs>
-        <w:ind w:start="0" w:hanging="0"/>
-      </w:pPr>
+      <w:numFmt w:val="bullet"/>
+      <w:lvlText w:val="▪"/>
+      <w:lvlJc w:val="start"/>
+      <w:pPr>
+        <w:tabs>
+          <w:tab w:val="num" w:pos="2520"/>
+        </w:tabs>
+        <w:ind w:start="2520" w:hanging="360"/>
+      </w:pPr>
+      <w:rPr>
+        <w:rFonts w:ascii="OpenSymbol" w:hAnsi="OpenSymbol" w:cs="OpenSymbol" w:hint="default"/>
+      </w:rPr>
     </w:lvl>
     <w:lvl w:ilvl="6">
       <w:start w:val="1"/>
-      <w:numFmt w:val="none"/>
-      <w:suff w:val="nothing"/>
-      <w:lvlText w:val=""/>
-      <w:lvlJc w:val="start"/>
-      <w:pPr>
-        <w:tabs>
-          <w:tab w:val="num" w:pos="0"/>
-        </w:tabs>
-        <w:ind w:start="0" w:hanging="0"/>
-      </w:pPr>
+      <w:numFmt w:val="bullet"/>
+      <w:lvlText w:val=""/>
+      <w:lvlJc w:val="start"/>
+      <w:pPr>
+        <w:tabs>
+          <w:tab w:val="num" w:pos="2880"/>
+        </w:tabs>
+        <w:ind w:start="2880" w:hanging="360"/>
+      </w:pPr>
+      <w:rPr>
+        <w:rFonts w:ascii="Symbol" w:hAnsi="Symbol" w:cs="Symbol" w:hint="default"/>
+      </w:rPr>
     </w:lvl>
     <w:lvl w:ilvl="7">
       <w:start w:val="1"/>
-      <w:numFmt w:val="none"/>
-      <w:suff w:val="nothing"/>
-      <w:lvlText w:val=""/>
-      <w:lvlJc w:val="start"/>
-      <w:pPr>
-        <w:tabs>
-          <w:tab w:val="num" w:pos="0"/>
-        </w:tabs>
-        <w:ind w:start="0" w:hanging="0"/>
-      </w:pPr>
+      <w:numFmt w:val="bullet"/>
+      <w:lvlText w:val="◦"/>
+      <w:lvlJc w:val="start"/>
+      <w:pPr>
+        <w:tabs>
+          <w:tab w:val="num" w:pos="3240"/>
+        </w:tabs>
+        <w:ind w:start="3240" w:hanging="360"/>
+      </w:pPr>
+      <w:rPr>
+        <w:rFonts w:ascii="OpenSymbol" w:hAnsi="OpenSymbol" w:cs="OpenSymbol" w:hint="default"/>
+      </w:rPr>
     </w:lvl>
     <w:lvl w:ilvl="8">
       <w:start w:val="1"/>
-      <w:numFmt w:val="none"/>
-      <w:suff w:val="nothing"/>
-      <w:lvlText w:val=""/>
-      <w:lvlJc w:val="start"/>
-      <w:pPr>
-        <w:tabs>
-          <w:tab w:val="num" w:pos="0"/>
-        </w:tabs>
-        <w:ind w:start="0" w:hanging="0"/>
-      </w:pPr>
+      <w:numFmt w:val="bullet"/>
+      <w:lvlText w:val="▪"/>
+      <w:lvlJc w:val="start"/>
+      <w:pPr>
+        <w:tabs>
+          <w:tab w:val="num" w:pos="3600"/>
+        </w:tabs>
+        <w:ind w:start="3600" w:hanging="360"/>
+      </w:pPr>
+      <w:rPr>
+        <w:rFonts w:ascii="OpenSymbol" w:hAnsi="OpenSymbol" w:cs="OpenSymbol" w:hint="default"/>
+      </w:rPr>
     </w:lvl>
   </w:abstractNum>
   <w:num w:numId="1">
@@ -4286,6 +4442,9 @@
   </w:num>
   <w:num w:numId="7">
     <w:abstractNumId w:val="7"/>
+  </w:num>
+  <w:num w:numId="8">
+    <w:abstractNumId w:val="8"/>
   </w:num>
 </w:numbering>
 </file>
@@ -4334,7 +4493,7 @@
     <w:pPr>
       <w:numPr>
         <w:ilvl w:val="0"/>
-        <w:numId w:val="2"/>
+        <w:numId w:val="3"/>
       </w:numPr>
       <w:spacing w:before="240" w:after="120"/>
       <w:outlineLvl w:val="0"/>
@@ -4354,7 +4513,7 @@
     <w:pPr>
       <w:numPr>
         <w:ilvl w:val="3"/>
-        <w:numId w:val="1"/>
+        <w:numId w:val="2"/>
       </w:numPr>
       <w:spacing w:before="120" w:after="120"/>
       <w:outlineLvl w:val="3"/>
